--- a/FicheRP2.docx
+++ b/FicheRP2.docx
@@ -1,10 +1,10 @@
 
 <file path=word/document.xml><?xml version="1.0" encoding="utf-8"?>
-<w:document xmlns:mc="http://schemas.openxmlformats.org/markup-compatibility/2006" xmlns:ve="http://schemas.openxmlformats.org/markup-compatibility/2006" xmlns:o="urn:schemas-microsoft-com:office:office" xmlns:r="http://schemas.openxmlformats.org/officeDocument/2006/relationships" xmlns:m="http://schemas.openxmlformats.org/officeDocument/2006/math" xmlns:v="urn:schemas-microsoft-com:vml" xmlns:wp="http://schemas.openxmlformats.org/drawingml/2006/wordprocessingDrawing" xmlns:w10="urn:schemas-microsoft-com:office:word" xmlns:w="http://schemas.openxmlformats.org/wordprocessingml/2006/main" xmlns:wne="http://schemas.microsoft.com/office/word/2006/wordml" xmlns:a="http://schemas.openxmlformats.org/drawingml/2006/main" xmlns:pic="http://schemas.openxmlformats.org/drawingml/2006/picture" xmlns:wpg="http://schemas.microsoft.com/office/word/2010/wordprocessingGroup" xmlns:wps="http://schemas.microsoft.com/office/word/2010/wordprocessingShape" xmlns:w14="http://schemas.microsoft.com/office/word/2010/wordml" mc:Ignorable="w14" xml:space="preserve">
+<w:document xmlns:wpc="http://schemas.microsoft.com/office/word/2010/wordprocessingCanvas" xmlns:cx="http://schemas.microsoft.com/office/drawing/2014/chartex" xmlns:cx1="http://schemas.microsoft.com/office/drawing/2015/9/8/chartex" xmlns:cx2="http://schemas.microsoft.com/office/drawing/2015/10/21/chartex" xmlns:cx3="http://schemas.microsoft.com/office/drawing/2016/5/9/chartex" xmlns:cx4="http://schemas.microsoft.com/office/drawing/2016/5/10/chartex" xmlns:cx5="http://schemas.microsoft.com/office/drawing/2016/5/11/chartex" xmlns:cx6="http://schemas.microsoft.com/office/drawing/2016/5/12/chartex" xmlns:cx7="http://schemas.microsoft.com/office/drawing/2016/5/13/chartex" xmlns:cx8="http://schemas.microsoft.com/office/drawing/2016/5/14/chartex" xmlns:mc="http://schemas.openxmlformats.org/markup-compatibility/2006" xmlns:aink="http://schemas.microsoft.com/office/drawing/2016/ink" xmlns:am3d="http://schemas.microsoft.com/office/drawing/2017/model3d" xmlns:o="urn:schemas-microsoft-com:office:office" xmlns:oel="http://schemas.microsoft.com/office/2019/extlst" xmlns:r="http://schemas.openxmlformats.org/officeDocument/2006/relationships" xmlns:m="http://schemas.openxmlformats.org/officeDocument/2006/math" xmlns:v="urn:schemas-microsoft-com:vml" xmlns:wp14="http://schemas.microsoft.com/office/word/2010/wordprocessingDrawing" xmlns:wp="http://schemas.openxmlformats.org/drawingml/2006/wordprocessingDrawing" xmlns:w10="urn:schemas-microsoft-com:office:word" xmlns:w="http://schemas.openxmlformats.org/wordprocessingml/2006/main" xmlns:w14="http://schemas.microsoft.com/office/word/2010/wordml" xmlns:w15="http://schemas.microsoft.com/office/word/2012/wordml" xmlns:w16cex="http://schemas.microsoft.com/office/word/2018/wordml/cex" xmlns:w16cid="http://schemas.microsoft.com/office/word/2016/wordml/cid" xmlns:w16="http://schemas.microsoft.com/office/word/2018/wordml" xmlns:w16du="http://schemas.microsoft.com/office/word/2023/wordml/word16du" xmlns:w16sdtdh="http://schemas.microsoft.com/office/word/2020/wordml/sdtdatahash" xmlns:w16sdtfl="http://schemas.microsoft.com/office/word/2024/wordml/sdtformatlock" xmlns:w16se="http://schemas.microsoft.com/office/word/2015/wordml/symex" xmlns:wpg="http://schemas.microsoft.com/office/word/2010/wordprocessingGroup" xmlns:wpi="http://schemas.microsoft.com/office/word/2010/wordprocessingInk" xmlns:wne="http://schemas.microsoft.com/office/word/2006/wordml" xmlns:wps="http://schemas.microsoft.com/office/word/2010/wordprocessingShape" mc:Ignorable="w14 w15 w16se w16cid w16 w16cex w16sdtdh w16sdtfl w16du wp14">
   <w:body>
     <w:p>
       <w:pPr>
-        <w:pStyle w:val="BodyText"/>
+        <w:pStyle w:val="Corpsdetexte"/>
         <w:ind w:left="136"/>
         <w:rPr>
           <w:rFonts w:ascii="Times New Roman"/>
@@ -16,23 +16,25 @@
         <w:rPr>
           <w:rFonts w:ascii="Times New Roman"/>
           <w:b w:val="0"/>
+          <w:noProof/>
           <w:sz w:val="20"/>
         </w:rPr>
         <mc:AlternateContent>
           <mc:Choice Requires="wps">
             <w:drawing>
-              <wp:inline distT="0" distB="0" distL="0" distR="0">
+              <wp:inline distT="0" distB="0" distL="0" distR="0" wp14:anchorId="57D4EC97" wp14:editId="1E853892">
                 <wp:extent cx="6301740" cy="793115"/>
                 <wp:effectExtent l="9525" t="0" r="0" b="6984"/>
                 <wp:docPr id="1" name="Textbox 1"/>
                 <wp:cNvGraphicFramePr>
-                  <a:graphicFrameLocks/>
+                  <a:graphicFrameLocks xmlns:a="http://schemas.openxmlformats.org/drawingml/2006/main"/>
                 </wp:cNvGraphicFramePr>
-                <a:graphic>
+                <a:graphic xmlns:a="http://schemas.openxmlformats.org/drawingml/2006/main">
                   <a:graphicData uri="http://schemas.microsoft.com/office/word/2010/wordprocessingShape">
                     <wps:wsp>
-                      <wps:cNvPr id="1" name="Textbox 1"/>
-                      <wps:cNvSpPr txBox="1"/>
+                      <wps:cNvSpPr txBox="1">
+                        <a:spLocks/>
+                      </wps:cNvSpPr>
                       <wps:spPr>
                         <a:xfrm>
                           <a:off x="0" y="0"/>
@@ -52,52 +54,48 @@
                         <w:txbxContent>
                           <w:p>
                             <w:pPr>
-                              <w:pStyle w:val="BodyText"/>
+                              <w:pStyle w:val="Corpsdetexte"/>
                               <w:tabs>
-                                <w:tab w:pos="7926" w:val="left" w:leader="none"/>
+                                <w:tab w:val="left" w:pos="7926"/>
                               </w:tabs>
                               <w:spacing w:before="120"/>
                               <w:ind w:left="103"/>
                             </w:pPr>
                             <w:r>
-                              <w:rPr/>
                               <w:t>BTS</w:t>
                             </w:r>
                             <w:r>
                               <w:rPr>
                                 <w:spacing w:val="-6"/>
                               </w:rPr>
-                              <w:t> </w:t>
+                              <w:t xml:space="preserve"> </w:t>
                             </w:r>
                             <w:r>
-                              <w:rPr/>
                               <w:t>SERVICES</w:t>
                             </w:r>
                             <w:r>
                               <w:rPr>
                                 <w:spacing w:val="-8"/>
                               </w:rPr>
-                              <w:t> </w:t>
+                              <w:t xml:space="preserve"> </w:t>
                             </w:r>
                             <w:r>
-                              <w:rPr/>
                               <w:t>INFORMATIQUES</w:t>
                             </w:r>
                             <w:r>
                               <w:rPr>
                                 <w:spacing w:val="-5"/>
                               </w:rPr>
-                              <w:t> </w:t>
+                              <w:t xml:space="preserve"> </w:t>
                             </w:r>
                             <w:r>
-                              <w:rPr/>
                               <w:t>AUX</w:t>
                             </w:r>
                             <w:r>
                               <w:rPr>
                                 <w:spacing w:val="-8"/>
                               </w:rPr>
-                              <w:t> </w:t>
+                              <w:t xml:space="preserve"> </w:t>
                             </w:r>
                             <w:r>
                               <w:rPr>
@@ -106,7 +104,6 @@
                               <w:t>ORGANISATIONS</w:t>
                             </w:r>
                             <w:r>
-                              <w:rPr/>
                               <w:tab/>
                               <w:t>SESSION</w:t>
                             </w:r>
@@ -114,64 +111,59 @@
                               <w:rPr>
                                 <w:spacing w:val="-4"/>
                               </w:rPr>
-                              <w:t> 2025</w:t>
+                              <w:t xml:space="preserve"> 2025</w:t>
                             </w:r>
                           </w:p>
                           <w:p>
                             <w:pPr>
-                              <w:pStyle w:val="BodyText"/>
+                              <w:pStyle w:val="Corpsdetexte"/>
                               <w:spacing w:before="119"/>
                               <w:jc w:val="center"/>
                             </w:pPr>
                             <w:r>
-                              <w:rPr/>
                               <w:t>Fiche</w:t>
                             </w:r>
                             <w:r>
                               <w:rPr>
                                 <w:spacing w:val="-9"/>
                               </w:rPr>
-                              <w:t> </w:t>
+                              <w:t xml:space="preserve"> </w:t>
                             </w:r>
                             <w:r>
-                              <w:rPr/>
                               <w:t>descriptive</w:t>
                             </w:r>
                             <w:r>
                               <w:rPr>
                                 <w:spacing w:val="-10"/>
                               </w:rPr>
-                              <w:t> </w:t>
+                              <w:t xml:space="preserve"> </w:t>
                             </w:r>
                             <w:r>
-                              <w:rPr/>
                               <w:t>de</w:t>
                             </w:r>
                             <w:r>
                               <w:rPr>
                                 <w:spacing w:val="-9"/>
                               </w:rPr>
-                              <w:t> </w:t>
+                              <w:t xml:space="preserve"> </w:t>
                             </w:r>
                             <w:r>
-                              <w:rPr/>
                               <w:t>réalisation</w:t>
                             </w:r>
                             <w:r>
                               <w:rPr>
                                 <w:spacing w:val="-11"/>
                               </w:rPr>
-                              <w:t> </w:t>
+                              <w:t xml:space="preserve"> </w:t>
                             </w:r>
                             <w:r>
-                              <w:rPr/>
                               <w:t>professionnelle</w:t>
                             </w:r>
                             <w:r>
                               <w:rPr>
                                 <w:spacing w:val="-10"/>
                               </w:rPr>
-                              <w:t> </w:t>
+                              <w:t xml:space="preserve"> </w:t>
                             </w:r>
                             <w:r>
                               <w:rPr>
@@ -182,89 +174,81 @@
                           </w:p>
                           <w:p>
                             <w:pPr>
-                              <w:pStyle w:val="BodyText"/>
+                              <w:pStyle w:val="Corpsdetexte"/>
                               <w:spacing w:before="122"/>
                               <w:jc w:val="center"/>
                             </w:pPr>
                             <w:r>
-                              <w:rPr/>
                               <w:t>Épreuve</w:t>
                             </w:r>
                             <w:r>
                               <w:rPr>
                                 <w:spacing w:val="-8"/>
                               </w:rPr>
-                              <w:t> </w:t>
+                              <w:t xml:space="preserve"> </w:t>
                             </w:r>
                             <w:r>
-                              <w:rPr/>
                               <w:t>E6</w:t>
                             </w:r>
                             <w:r>
                               <w:rPr>
                                 <w:spacing w:val="-7"/>
                               </w:rPr>
-                              <w:t> </w:t>
+                              <w:t xml:space="preserve"> </w:t>
                             </w:r>
                             <w:r>
-                              <w:rPr/>
                               <w:t>-</w:t>
                             </w:r>
                             <w:r>
                               <w:rPr>
                                 <w:spacing w:val="-3"/>
                               </w:rPr>
-                              <w:t> </w:t>
+                              <w:t xml:space="preserve"> </w:t>
                             </w:r>
                             <w:r>
-                              <w:rPr/>
                               <w:t>Conception</w:t>
                             </w:r>
                             <w:r>
                               <w:rPr>
                                 <w:spacing w:val="-5"/>
                               </w:rPr>
-                              <w:t> </w:t>
+                              <w:t xml:space="preserve"> </w:t>
                             </w:r>
                             <w:r>
-                              <w:rPr/>
                               <w:t>et</w:t>
                             </w:r>
                             <w:r>
                               <w:rPr>
                                 <w:spacing w:val="-6"/>
                               </w:rPr>
-                              <w:t> </w:t>
+                              <w:t xml:space="preserve"> </w:t>
                             </w:r>
                             <w:r>
-                              <w:rPr/>
                               <w:t>développement</w:t>
                             </w:r>
                             <w:r>
                               <w:rPr>
                                 <w:spacing w:val="-6"/>
                               </w:rPr>
-                              <w:t> </w:t>
+                              <w:t xml:space="preserve"> </w:t>
                             </w:r>
                             <w:r>
-                              <w:rPr/>
                               <w:t>d’applications</w:t>
                             </w:r>
                             <w:r>
                               <w:rPr>
                                 <w:spacing w:val="-7"/>
                               </w:rPr>
-                              <w:t> </w:t>
+                              <w:t xml:space="preserve"> </w:t>
                             </w:r>
                             <w:r>
-                              <w:rPr/>
                               <w:t>(option</w:t>
                             </w:r>
                             <w:r>
                               <w:rPr>
                                 <w:spacing w:val="-5"/>
                               </w:rPr>
-                              <w:t> </w:t>
+                              <w:t xml:space="preserve"> </w:t>
                             </w:r>
                             <w:r>
                               <w:rPr>
@@ -286,62 +270,58 @@
           </mc:Choice>
           <mc:Fallback>
             <w:pict>
-              <v:shapetype id="_x0000_t202" o:spt="202" coordsize="21600,21600" path="m,l,21600r21600,l21600,xe">
+              <v:shapetype w14:anchorId="57D4EC97" id="_x0000_t202" coordsize="21600,21600" o:spt="202" path="m,l,21600r21600,l21600,xe">
                 <v:stroke joinstyle="miter"/>
                 <v:path gradientshapeok="t" o:connecttype="rect"/>
               </v:shapetype>
-              <v:shape style="width:496.2pt;height:62.45pt;mso-position-horizontal-relative:char;mso-position-vertical-relative:line" type="#_x0000_t202" id="docshape1" filled="false" stroked="true" strokeweight=".47998pt" strokecolor="#000000">
-                <w10:anchorlock/>
+              <v:shape id="Textbox 1" o:spid="_x0000_s1026" type="#_x0000_t202" style="width:496.2pt;height:62.45pt;visibility:visible;mso-wrap-style:square;mso-left-percent:-10001;mso-top-percent:-10001;mso-position-horizontal:absolute;mso-position-horizontal-relative:char;mso-position-vertical:absolute;mso-position-vertical-relative:line;mso-left-percent:-10001;mso-top-percent:-10001;v-text-anchor:top" o:gfxdata="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" filled="f" strokeweight=".16931mm">
+                <v:path arrowok="t"/>
                 <v:textbox inset="0,0,0,0">
                   <w:txbxContent>
                     <w:p>
                       <w:pPr>
-                        <w:pStyle w:val="BodyText"/>
+                        <w:pStyle w:val="Corpsdetexte"/>
                         <w:tabs>
-                          <w:tab w:pos="7926" w:val="left" w:leader="none"/>
+                          <w:tab w:val="left" w:pos="7926"/>
                         </w:tabs>
                         <w:spacing w:before="120"/>
                         <w:ind w:left="103"/>
                       </w:pPr>
                       <w:r>
-                        <w:rPr/>
                         <w:t>BTS</w:t>
                       </w:r>
                       <w:r>
                         <w:rPr>
                           <w:spacing w:val="-6"/>
                         </w:rPr>
-                        <w:t> </w:t>
+                        <w:t xml:space="preserve"> </w:t>
                       </w:r>
                       <w:r>
-                        <w:rPr/>
                         <w:t>SERVICES</w:t>
                       </w:r>
                       <w:r>
                         <w:rPr>
                           <w:spacing w:val="-8"/>
                         </w:rPr>
-                        <w:t> </w:t>
+                        <w:t xml:space="preserve"> </w:t>
                       </w:r>
                       <w:r>
-                        <w:rPr/>
                         <w:t>INFORMATIQUES</w:t>
                       </w:r>
                       <w:r>
                         <w:rPr>
                           <w:spacing w:val="-5"/>
                         </w:rPr>
-                        <w:t> </w:t>
+                        <w:t xml:space="preserve"> </w:t>
                       </w:r>
                       <w:r>
-                        <w:rPr/>
                         <w:t>AUX</w:t>
                       </w:r>
                       <w:r>
                         <w:rPr>
                           <w:spacing w:val="-8"/>
                         </w:rPr>
-                        <w:t> </w:t>
+                        <w:t xml:space="preserve"> </w:t>
                       </w:r>
                       <w:r>
                         <w:rPr>
@@ -350,7 +330,6 @@
                         <w:t>ORGANISATIONS</w:t>
                       </w:r>
                       <w:r>
-                        <w:rPr/>
                         <w:tab/>
                         <w:t>SESSION</w:t>
                       </w:r>
@@ -358,64 +337,59 @@
                         <w:rPr>
                           <w:spacing w:val="-4"/>
                         </w:rPr>
-                        <w:t> 2025</w:t>
+                        <w:t xml:space="preserve"> 2025</w:t>
                       </w:r>
                     </w:p>
                     <w:p>
                       <w:pPr>
-                        <w:pStyle w:val="BodyText"/>
+                        <w:pStyle w:val="Corpsdetexte"/>
                         <w:spacing w:before="119"/>
                         <w:jc w:val="center"/>
                       </w:pPr>
                       <w:r>
-                        <w:rPr/>
                         <w:t>Fiche</w:t>
                       </w:r>
                       <w:r>
                         <w:rPr>
                           <w:spacing w:val="-9"/>
                         </w:rPr>
-                        <w:t> </w:t>
+                        <w:t xml:space="preserve"> </w:t>
                       </w:r>
                       <w:r>
-                        <w:rPr/>
                         <w:t>descriptive</w:t>
                       </w:r>
                       <w:r>
                         <w:rPr>
                           <w:spacing w:val="-10"/>
                         </w:rPr>
-                        <w:t> </w:t>
+                        <w:t xml:space="preserve"> </w:t>
                       </w:r>
                       <w:r>
-                        <w:rPr/>
                         <w:t>de</w:t>
                       </w:r>
                       <w:r>
                         <w:rPr>
                           <w:spacing w:val="-9"/>
                         </w:rPr>
-                        <w:t> </w:t>
+                        <w:t xml:space="preserve"> </w:t>
                       </w:r>
                       <w:r>
-                        <w:rPr/>
                         <w:t>réalisation</w:t>
                       </w:r>
                       <w:r>
                         <w:rPr>
                           <w:spacing w:val="-11"/>
                         </w:rPr>
-                        <w:t> </w:t>
+                        <w:t xml:space="preserve"> </w:t>
                       </w:r>
                       <w:r>
-                        <w:rPr/>
                         <w:t>professionnelle</w:t>
                       </w:r>
                       <w:r>
                         <w:rPr>
                           <w:spacing w:val="-10"/>
                         </w:rPr>
-                        <w:t> </w:t>
+                        <w:t xml:space="preserve"> </w:t>
                       </w:r>
                       <w:r>
                         <w:rPr>
@@ -426,89 +400,81 @@
                     </w:p>
                     <w:p>
                       <w:pPr>
-                        <w:pStyle w:val="BodyText"/>
+                        <w:pStyle w:val="Corpsdetexte"/>
                         <w:spacing w:before="122"/>
                         <w:jc w:val="center"/>
                       </w:pPr>
                       <w:r>
-                        <w:rPr/>
                         <w:t>Épreuve</w:t>
                       </w:r>
                       <w:r>
                         <w:rPr>
                           <w:spacing w:val="-8"/>
                         </w:rPr>
-                        <w:t> </w:t>
+                        <w:t xml:space="preserve"> </w:t>
                       </w:r>
                       <w:r>
-                        <w:rPr/>
                         <w:t>E6</w:t>
                       </w:r>
                       <w:r>
                         <w:rPr>
                           <w:spacing w:val="-7"/>
                         </w:rPr>
-                        <w:t> </w:t>
+                        <w:t xml:space="preserve"> </w:t>
                       </w:r>
                       <w:r>
-                        <w:rPr/>
                         <w:t>-</w:t>
                       </w:r>
                       <w:r>
                         <w:rPr>
                           <w:spacing w:val="-3"/>
                         </w:rPr>
-                        <w:t> </w:t>
+                        <w:t xml:space="preserve"> </w:t>
                       </w:r>
                       <w:r>
-                        <w:rPr/>
                         <w:t>Conception</w:t>
                       </w:r>
                       <w:r>
                         <w:rPr>
                           <w:spacing w:val="-5"/>
                         </w:rPr>
-                        <w:t> </w:t>
+                        <w:t xml:space="preserve"> </w:t>
                       </w:r>
                       <w:r>
-                        <w:rPr/>
                         <w:t>et</w:t>
                       </w:r>
                       <w:r>
                         <w:rPr>
                           <w:spacing w:val="-6"/>
                         </w:rPr>
-                        <w:t> </w:t>
+                        <w:t xml:space="preserve"> </w:t>
                       </w:r>
                       <w:r>
-                        <w:rPr/>
                         <w:t>développement</w:t>
                       </w:r>
                       <w:r>
                         <w:rPr>
                           <w:spacing w:val="-6"/>
                         </w:rPr>
-                        <w:t> </w:t>
+                        <w:t xml:space="preserve"> </w:t>
                       </w:r>
                       <w:r>
-                        <w:rPr/>
                         <w:t>d’applications</w:t>
                       </w:r>
                       <w:r>
                         <w:rPr>
                           <w:spacing w:val="-7"/>
                         </w:rPr>
-                        <w:t> </w:t>
+                        <w:t xml:space="preserve"> </w:t>
                       </w:r>
                       <w:r>
-                        <w:rPr/>
                         <w:t>(option</w:t>
                       </w:r>
                       <w:r>
                         <w:rPr>
                           <w:spacing w:val="-5"/>
                         </w:rPr>
-                        <w:t> </w:t>
+                        <w:t xml:space="preserve"> </w:t>
                       </w:r>
                       <w:r>
                         <w:rPr>
@@ -519,23 +485,16 @@
                     </w:p>
                   </w:txbxContent>
                 </v:textbox>
-                <v:stroke dashstyle="solid"/>
+                <w10:anchorlock/>
               </v:shape>
             </w:pict>
           </mc:Fallback>
         </mc:AlternateContent>
       </w:r>
-      <w:r>
-        <w:rPr>
-          <w:rFonts w:ascii="Times New Roman"/>
-          <w:b w:val="0"/>
-          <w:sz w:val="20"/>
-        </w:rPr>
-      </w:r>
     </w:p>
     <w:p>
       <w:pPr>
-        <w:pStyle w:val="BodyText"/>
+        <w:pStyle w:val="Corpsdetexte"/>
         <w:spacing w:before="10"/>
         <w:rPr>
           <w:rFonts w:ascii="Times New Roman"/>
@@ -546,8 +505,8 @@
     </w:p>
     <w:tbl>
       <w:tblPr>
+        <w:tblStyle w:val="TableNormal"/>
         <w:tblW w:w="0" w:type="auto"/>
-        <w:jc w:val="left"/>
         <w:tblInd w:w="146" w:type="dxa"/>
         <w:tblBorders>
           <w:top w:val="single" w:sz="4" w:space="0" w:color="000000"/>
@@ -558,13 +517,7 @@
           <w:insideV w:val="single" w:sz="4" w:space="0" w:color="000000"/>
         </w:tblBorders>
         <w:tblLayout w:type="fixed"/>
-        <w:tblCellMar>
-          <w:top w:w="0" w:type="dxa"/>
-          <w:left w:w="0" w:type="dxa"/>
-          <w:bottom w:w="0" w:type="dxa"/>
-          <w:right w:w="0" w:type="dxa"/>
-        </w:tblCellMar>
-        <w:tblLook w:val="01E0"/>
+        <w:tblLook w:val="01E0" w:firstRow="1" w:lastRow="1" w:firstColumn="1" w:lastColumn="1" w:noHBand="0" w:noVBand="0"/>
       </w:tblPr>
       <w:tblGrid>
         <w:gridCol w:w="2484"/>
@@ -574,7 +527,7 @@
       </w:tblGrid>
       <w:tr>
         <w:trPr>
-          <w:trHeight w:val="556" w:hRule="atLeast"/>
+          <w:trHeight w:val="556"/>
         </w:trPr>
         <w:tc>
           <w:tcPr>
@@ -604,7 +557,7 @@
                 <w:spacing w:val="-5"/>
                 <w:sz w:val="24"/>
               </w:rPr>
-              <w:t> </w:t>
+              <w:t xml:space="preserve"> </w:t>
             </w:r>
             <w:r>
               <w:rPr>
@@ -619,7 +572,7 @@
                 <w:spacing w:val="-5"/>
                 <w:sz w:val="24"/>
               </w:rPr>
-              <w:t> </w:t>
+              <w:t xml:space="preserve"> </w:t>
             </w:r>
             <w:r>
               <w:rPr>
@@ -634,7 +587,7 @@
                 <w:spacing w:val="-4"/>
                 <w:sz w:val="24"/>
               </w:rPr>
-              <w:t> </w:t>
+              <w:t xml:space="preserve"> </w:t>
             </w:r>
             <w:r>
               <w:rPr>
@@ -673,7 +626,7 @@
                 <w:spacing w:val="-6"/>
                 <w:sz w:val="20"/>
               </w:rPr>
-              <w:t> </w:t>
+              <w:t xml:space="preserve"> </w:t>
             </w:r>
             <w:r>
               <w:rPr>
@@ -688,7 +641,7 @@
                 <w:spacing w:val="-4"/>
                 <w:sz w:val="20"/>
               </w:rPr>
-              <w:t> </w:t>
+              <w:t xml:space="preserve"> </w:t>
             </w:r>
             <w:r>
               <w:rPr>
@@ -703,7 +656,7 @@
                 <w:spacing w:val="-4"/>
                 <w:sz w:val="20"/>
               </w:rPr>
-              <w:t> </w:t>
+              <w:t xml:space="preserve"> </w:t>
             </w:r>
             <w:r>
               <w:rPr>
@@ -711,14 +664,14 @@
                 <w:spacing w:val="-5"/>
                 <w:sz w:val="20"/>
               </w:rPr>
-              <w:t>RP2</w:t>
+              <w:t>2</w:t>
             </w:r>
           </w:p>
         </w:tc>
       </w:tr>
       <w:tr>
         <w:trPr>
-          <w:trHeight w:val="438" w:hRule="atLeast"/>
+          <w:trHeight w:val="438"/>
         </w:trPr>
         <w:tc>
           <w:tcPr>
@@ -747,7 +700,7 @@
                 <w:spacing w:val="-6"/>
                 <w:sz w:val="20"/>
               </w:rPr>
-              <w:t> </w:t>
+              <w:t xml:space="preserve"> </w:t>
             </w:r>
             <w:r>
               <w:rPr>
@@ -762,7 +715,7 @@
                 <w:spacing w:val="-6"/>
                 <w:sz w:val="20"/>
               </w:rPr>
-              <w:t> </w:t>
+              <w:t xml:space="preserve"> </w:t>
             </w:r>
             <w:r>
               <w:rPr>
@@ -777,7 +730,7 @@
                 <w:spacing w:val="-1"/>
                 <w:sz w:val="20"/>
               </w:rPr>
-              <w:t> </w:t>
+              <w:t xml:space="preserve"> </w:t>
             </w:r>
             <w:r>
               <w:rPr>
@@ -792,7 +745,7 @@
                 <w:spacing w:val="-4"/>
                 <w:sz w:val="20"/>
               </w:rPr>
-              <w:t> Enzo</w:t>
+              <w:t xml:space="preserve"> Enzo</w:t>
             </w:r>
           </w:p>
         </w:tc>
@@ -824,7 +777,7 @@
                 <w:spacing w:val="-6"/>
                 <w:sz w:val="20"/>
               </w:rPr>
-              <w:t> </w:t>
+              <w:t xml:space="preserve"> </w:t>
             </w:r>
             <w:r>
               <w:rPr>
@@ -839,7 +792,7 @@
                 <w:spacing w:val="-5"/>
                 <w:sz w:val="20"/>
               </w:rPr>
-              <w:t> </w:t>
+              <w:t xml:space="preserve"> </w:t>
             </w:r>
             <w:r>
               <w:rPr>
@@ -854,7 +807,7 @@
       </w:tr>
       <w:tr>
         <w:trPr>
-          <w:trHeight w:val="503" w:hRule="atLeast"/>
+          <w:trHeight w:val="503"/>
         </w:trPr>
         <w:tc>
           <w:tcPr>
@@ -885,7 +838,7 @@
                 <w:spacing w:val="-11"/>
                 <w:sz w:val="20"/>
               </w:rPr>
-              <w:t> </w:t>
+              <w:t xml:space="preserve"> </w:t>
             </w:r>
             <w:r>
               <w:rPr>
@@ -927,7 +880,7 @@
                 <w:spacing w:val="-7"/>
                 <w:sz w:val="20"/>
               </w:rPr>
-              <w:t> </w:t>
+              <w:t xml:space="preserve"> </w:t>
             </w:r>
             <w:r>
               <w:rPr>
@@ -942,7 +895,7 @@
                 <w:spacing w:val="-3"/>
                 <w:sz w:val="20"/>
               </w:rPr>
-              <w:t> </w:t>
+              <w:t xml:space="preserve"> </w:t>
             </w:r>
             <w:r>
               <w:rPr>
@@ -957,7 +910,7 @@
                 <w:spacing w:val="-6"/>
                 <w:sz w:val="20"/>
               </w:rPr>
-              <w:t> </w:t>
+              <w:t xml:space="preserve"> </w:t>
             </w:r>
             <w:r>
               <w:rPr>
@@ -972,7 +925,7 @@
                 <w:spacing w:val="-6"/>
                 <w:sz w:val="20"/>
               </w:rPr>
-              <w:t> </w:t>
+              <w:t xml:space="preserve"> </w:t>
             </w:r>
             <w:r>
               <w:rPr>
@@ -1012,7 +965,7 @@
                 <w:spacing w:val="-3"/>
                 <w:sz w:val="20"/>
               </w:rPr>
-              <w:t> </w:t>
+              <w:t xml:space="preserve"> </w:t>
             </w:r>
             <w:r>
               <w:rPr>
@@ -1027,7 +980,7 @@
                 <w:spacing w:val="-2"/>
                 <w:sz w:val="20"/>
               </w:rPr>
-              <w:t> </w:t>
+              <w:t xml:space="preserve"> </w:t>
             </w:r>
             <w:r>
               <w:rPr>
@@ -1042,7 +995,7 @@
                 <w:spacing w:val="-3"/>
                 <w:sz w:val="20"/>
               </w:rPr>
-              <w:t> </w:t>
+              <w:t xml:space="preserve"> </w:t>
             </w:r>
             <w:r>
               <w:rPr>
@@ -1057,7 +1010,7 @@
                 <w:spacing w:val="-2"/>
                 <w:sz w:val="20"/>
               </w:rPr>
-              <w:t> </w:t>
+              <w:t xml:space="preserve"> </w:t>
             </w:r>
             <w:r>
               <w:rPr>
@@ -1072,7 +1025,7 @@
                 <w:spacing w:val="-3"/>
                 <w:sz w:val="20"/>
               </w:rPr>
-              <w:t> </w:t>
+              <w:t xml:space="preserve"> </w:t>
             </w:r>
             <w:r>
               <w:rPr>
@@ -1087,7 +1040,7 @@
       </w:tr>
       <w:tr>
         <w:trPr>
-          <w:trHeight w:val="510" w:hRule="atLeast"/>
+          <w:trHeight w:val="510"/>
         </w:trPr>
         <w:tc>
           <w:tcPr>
@@ -1116,7 +1069,7 @@
                 <w:spacing w:val="-6"/>
                 <w:sz w:val="20"/>
               </w:rPr>
-              <w:t> </w:t>
+              <w:t xml:space="preserve"> </w:t>
             </w:r>
             <w:r>
               <w:rPr>
@@ -1131,7 +1084,7 @@
                 <w:spacing w:val="-7"/>
                 <w:sz w:val="20"/>
               </w:rPr>
-              <w:t> </w:t>
+              <w:t xml:space="preserve"> </w:t>
             </w:r>
             <w:r>
               <w:rPr>
@@ -1146,7 +1099,7 @@
                 <w:spacing w:val="-8"/>
                 <w:sz w:val="20"/>
               </w:rPr>
-              <w:t> </w:t>
+              <w:t xml:space="preserve"> </w:t>
             </w:r>
             <w:r>
               <w:rPr>
@@ -1161,7 +1114,7 @@
                 <w:spacing w:val="-8"/>
                 <w:sz w:val="20"/>
               </w:rPr>
-              <w:t> </w:t>
+              <w:t xml:space="preserve"> </w:t>
             </w:r>
             <w:r>
               <w:rPr>
@@ -1176,7 +1129,7 @@
                 <w:spacing w:val="-7"/>
                 <w:sz w:val="20"/>
               </w:rPr>
-              <w:t> </w:t>
+              <w:t xml:space="preserve"> </w:t>
             </w:r>
             <w:r>
               <w:rPr>
@@ -1195,6 +1148,7 @@
                 <w:sz w:val="20"/>
               </w:rPr>
             </w:pPr>
+            <w:proofErr w:type="spellStart"/>
             <w:r>
               <w:rPr>
                 <w:rFonts w:ascii="Arial MT"/>
@@ -1203,12 +1157,13 @@
               </w:rPr>
               <w:t>ProjetJOTicket</w:t>
             </w:r>
+            <w:proofErr w:type="spellEnd"/>
           </w:p>
         </w:tc>
       </w:tr>
       <w:tr>
         <w:trPr>
-          <w:trHeight w:val="510" w:hRule="atLeast"/>
+          <w:trHeight w:val="510"/>
         </w:trPr>
         <w:tc>
           <w:tcPr>
@@ -1237,7 +1192,7 @@
                 <w:spacing w:val="-9"/>
                 <w:sz w:val="20"/>
               </w:rPr>
-              <w:t> </w:t>
+              <w:t xml:space="preserve"> </w:t>
             </w:r>
             <w:r>
               <w:rPr>
@@ -1252,7 +1207,7 @@
                 <w:spacing w:val="-7"/>
                 <w:sz w:val="20"/>
               </w:rPr>
-              <w:t> </w:t>
+              <w:t xml:space="preserve"> </w:t>
             </w:r>
             <w:r>
               <w:rPr>
@@ -1267,7 +1222,7 @@
                 <w:spacing w:val="-6"/>
                 <w:sz w:val="20"/>
               </w:rPr>
-              <w:t> </w:t>
+              <w:t xml:space="preserve"> </w:t>
             </w:r>
             <w:r>
               <w:rPr>
@@ -1282,7 +1237,7 @@
                 <w:spacing w:val="-6"/>
                 <w:sz w:val="20"/>
               </w:rPr>
-              <w:t> </w:t>
+              <w:t xml:space="preserve"> </w:t>
             </w:r>
             <w:r>
               <w:rPr>
@@ -1301,6 +1256,7 @@
                 <w:sz w:val="20"/>
               </w:rPr>
             </w:pPr>
+            <w:proofErr w:type="spellStart"/>
             <w:r>
               <w:rPr>
                 <w:rFonts w:ascii="Arial MT"/>
@@ -1309,12 +1265,13 @@
               </w:rPr>
               <w:t>ProjetJO</w:t>
             </w:r>
+            <w:proofErr w:type="spellEnd"/>
           </w:p>
         </w:tc>
       </w:tr>
       <w:tr>
         <w:trPr>
-          <w:trHeight w:val="768" w:hRule="atLeast"/>
+          <w:trHeight w:val="768"/>
         </w:trPr>
         <w:tc>
           <w:tcPr>
@@ -1343,7 +1300,7 @@
                 <w:spacing w:val="-7"/>
                 <w:sz w:val="20"/>
               </w:rPr>
-              <w:t> </w:t>
+              <w:t xml:space="preserve"> </w:t>
             </w:r>
             <w:r>
               <w:rPr>
@@ -1358,7 +1315,7 @@
                 <w:spacing w:val="-4"/>
                 <w:sz w:val="20"/>
               </w:rPr>
-              <w:t> </w:t>
+              <w:t xml:space="preserve"> </w:t>
             </w:r>
             <w:r>
               <w:rPr>
@@ -1373,7 +1330,7 @@
                 <w:spacing w:val="-5"/>
                 <w:sz w:val="20"/>
               </w:rPr>
-              <w:t> </w:t>
+              <w:t xml:space="preserve"> </w:t>
             </w:r>
             <w:r>
               <w:rPr>
@@ -1388,7 +1345,7 @@
                 <w:spacing w:val="-5"/>
                 <w:sz w:val="20"/>
               </w:rPr>
-              <w:t> </w:t>
+              <w:t xml:space="preserve"> </w:t>
             </w:r>
             <w:r>
               <w:rPr>
@@ -1403,7 +1360,7 @@
                 <w:spacing w:val="-6"/>
                 <w:sz w:val="20"/>
               </w:rPr>
-              <w:t> </w:t>
+              <w:t xml:space="preserve"> </w:t>
             </w:r>
             <w:r>
               <w:rPr>
@@ -1418,7 +1375,7 @@
                 <w:spacing w:val="-6"/>
                 <w:sz w:val="20"/>
               </w:rPr>
-              <w:t> </w:t>
+              <w:t xml:space="preserve"> </w:t>
             </w:r>
             <w:r>
               <w:rPr>
@@ -1433,7 +1390,7 @@
                 <w:spacing w:val="-7"/>
                 <w:sz w:val="20"/>
               </w:rPr>
-              <w:t> </w:t>
+              <w:t xml:space="preserve"> </w:t>
             </w:r>
             <w:r>
               <w:rPr>
@@ -1448,7 +1405,7 @@
                 <w:spacing w:val="-5"/>
                 <w:sz w:val="20"/>
               </w:rPr>
-              <w:t> </w:t>
+              <w:t xml:space="preserve"> </w:t>
             </w:r>
             <w:r>
               <w:rPr>
@@ -1463,7 +1420,7 @@
                 <w:spacing w:val="-6"/>
                 <w:sz w:val="20"/>
               </w:rPr>
-              <w:t> </w:t>
+              <w:t xml:space="preserve"> </w:t>
             </w:r>
             <w:r>
               <w:rPr>
@@ -1478,7 +1435,7 @@
                 <w:spacing w:val="-5"/>
                 <w:sz w:val="20"/>
               </w:rPr>
-              <w:t> </w:t>
+              <w:t xml:space="preserve"> </w:t>
             </w:r>
             <w:r>
               <w:rPr>
@@ -1493,7 +1450,7 @@
                 <w:spacing w:val="-4"/>
                 <w:sz w:val="20"/>
               </w:rPr>
-              <w:t> </w:t>
+              <w:t xml:space="preserve"> </w:t>
             </w:r>
             <w:r>
               <w:rPr>
@@ -1508,7 +1465,7 @@
                 <w:spacing w:val="-6"/>
                 <w:sz w:val="20"/>
               </w:rPr>
-              <w:t> </w:t>
+              <w:t xml:space="preserve"> </w:t>
             </w:r>
             <w:r>
               <w:rPr>
@@ -1523,7 +1480,7 @@
                 <w:spacing w:val="-5"/>
                 <w:sz w:val="20"/>
               </w:rPr>
-              <w:t> </w:t>
+              <w:t xml:space="preserve"> </w:t>
             </w:r>
             <w:r>
               <w:rPr>
@@ -1538,8 +1495,8 @@
             <w:pPr>
               <w:pStyle w:val="TableParagraph"/>
               <w:tabs>
-                <w:tab w:pos="1423" w:val="left" w:leader="none"/>
-                <w:tab w:pos="2952" w:val="left" w:leader="none"/>
+                <w:tab w:val="left" w:pos="1423"/>
+                <w:tab w:val="left" w:pos="2952"/>
               </w:tabs>
               <w:spacing w:before="34"/>
               <w:rPr>
@@ -1560,7 +1517,7 @@
                 <w:spacing w:val="-10"/>
                 <w:sz w:val="20"/>
               </w:rPr>
-              <w:t> :</w:t>
+              <w:t xml:space="preserve"> :</w:t>
             </w:r>
             <w:r>
               <w:rPr>
@@ -1568,23 +1525,47 @@
                 <w:sz w:val="20"/>
               </w:rPr>
               <w:tab/>
+            </w:r>
+            <w:r>
+              <w:rPr>
+                <w:b/>
+                <w:spacing w:val="-2"/>
+                <w:sz w:val="20"/>
+              </w:rPr>
+              <w:t>Seul(</w:t>
+            </w:r>
+            <w:proofErr w:type="gramStart"/>
+            <w:r>
+              <w:rPr>
+                <w:b/>
+                <w:spacing w:val="-2"/>
+                <w:sz w:val="20"/>
+              </w:rPr>
+              <w:t>e)</w:t>
+            </w:r>
+            <w:r>
+              <w:rPr>
+                <w:b/>
+                <w:spacing w:val="-2"/>
+                <w:sz w:val="20"/>
+              </w:rPr>
+              <w:t xml:space="preserve">   </w:t>
+            </w:r>
+            <w:proofErr w:type="gramEnd"/>
+            <w:r>
+              <w:rPr>
+                <w:b/>
+                <w:spacing w:val="-2"/>
+                <w:sz w:val="20"/>
+              </w:rPr>
+              <w:t xml:space="preserve"> </w:t>
+            </w:r>
+            <w:r>
+              <w:rPr>
+                <w:b/>
+                <w:sz w:val="20"/>
+              </w:rPr>
               <w:t>x</w:t>
-            </w:r>
-            <w:r>
-              <w:rPr>
-                <w:b/>
-                <w:spacing w:val="51"/>
-                <w:sz w:val="20"/>
-              </w:rPr>
-              <w:t> </w:t>
-            </w:r>
-            <w:r>
-              <w:rPr>
-                <w:b/>
-                <w:spacing w:val="-2"/>
-                <w:sz w:val="20"/>
-              </w:rPr>
-              <w:t>Seul(e)</w:t>
             </w:r>
             <w:r>
               <w:rPr>
@@ -1600,7 +1581,7 @@
                 <w:spacing w:val="-4"/>
                 <w:sz w:val="20"/>
               </w:rPr>
-              <w:t> </w:t>
+              <w:t xml:space="preserve"> </w:t>
             </w:r>
             <w:r>
               <w:rPr>
@@ -1615,7 +1596,7 @@
       </w:tr>
       <w:tr>
         <w:trPr>
-          <w:trHeight w:val="1177" w:hRule="atLeast"/>
+          <w:trHeight w:val="1177"/>
         </w:trPr>
         <w:tc>
           <w:tcPr>
@@ -1644,7 +1625,7 @@
                 <w:spacing w:val="-14"/>
                 <w:sz w:val="20"/>
               </w:rPr>
-              <w:t> </w:t>
+              <w:t xml:space="preserve"> </w:t>
             </w:r>
             <w:r>
               <w:rPr>
@@ -1665,6 +1646,22 @@
                 <w:sz w:val="20"/>
               </w:rPr>
             </w:pPr>
+            <w:proofErr w:type="gramStart"/>
+            <w:r>
+              <w:rPr>
+                <w:b/>
+                <w:sz w:val="20"/>
+              </w:rPr>
+              <w:t>x</w:t>
+            </w:r>
+            <w:proofErr w:type="gramEnd"/>
+            <w:r>
+              <w:rPr>
+                <w:b/>
+                <w:sz w:val="20"/>
+              </w:rPr>
+              <w:tab/>
+            </w:r>
             <w:r>
               <w:rPr>
                 <w:rFonts w:ascii="Arial MT" w:hAnsi="Arial MT"/>
@@ -1678,7 +1675,7 @@
                 <w:spacing w:val="-8"/>
                 <w:sz w:val="20"/>
               </w:rPr>
-              <w:t> </w:t>
+              <w:t xml:space="preserve"> </w:t>
             </w:r>
             <w:r>
               <w:rPr>
@@ -1693,7 +1690,7 @@
                 <w:spacing w:val="-7"/>
                 <w:sz w:val="20"/>
               </w:rPr>
-              <w:t> </w:t>
+              <w:t xml:space="preserve"> </w:t>
             </w:r>
             <w:r>
               <w:rPr>
@@ -1708,7 +1705,7 @@
                 <w:spacing w:val="-8"/>
                 <w:sz w:val="20"/>
               </w:rPr>
-              <w:t> </w:t>
+              <w:t xml:space="preserve"> </w:t>
             </w:r>
             <w:r>
               <w:rPr>
@@ -1723,7 +1720,7 @@
                 <w:spacing w:val="-10"/>
                 <w:sz w:val="20"/>
               </w:rPr>
-              <w:t> </w:t>
+              <w:t xml:space="preserve"> </w:t>
             </w:r>
             <w:r>
               <w:rPr>
@@ -1738,7 +1735,7 @@
                 <w:spacing w:val="-7"/>
                 <w:sz w:val="20"/>
               </w:rPr>
-              <w:t> </w:t>
+              <w:t xml:space="preserve"> </w:t>
             </w:r>
             <w:r>
               <w:rPr>
@@ -1752,7 +1749,7 @@
           <w:p>
             <w:pPr>
               <w:pStyle w:val="TableParagraph"/>
-              <w:spacing w:line="276" w:lineRule="auto" w:before="34"/>
+              <w:spacing w:before="34" w:line="276" w:lineRule="auto"/>
               <w:ind w:left="1195" w:right="1841"/>
               <w:rPr>
                 <w:rFonts w:ascii="Arial MT" w:hAnsi="Arial MT"/>
@@ -1772,7 +1769,7 @@
                 <w:spacing w:val="-6"/>
                 <w:sz w:val="20"/>
               </w:rPr>
-              <w:t> </w:t>
+              <w:t xml:space="preserve"> </w:t>
             </w:r>
             <w:r>
               <w:rPr>
@@ -1787,7 +1784,7 @@
                 <w:spacing w:val="-6"/>
                 <w:sz w:val="20"/>
               </w:rPr>
-              <w:t> </w:t>
+              <w:t xml:space="preserve"> </w:t>
             </w:r>
             <w:r>
               <w:rPr>
@@ -1802,7 +1799,7 @@
                 <w:spacing w:val="-7"/>
                 <w:sz w:val="20"/>
               </w:rPr>
-              <w:t> </w:t>
+              <w:t xml:space="preserve"> </w:t>
             </w:r>
             <w:r>
               <w:rPr>
@@ -1817,7 +1814,7 @@
                 <w:spacing w:val="-7"/>
                 <w:sz w:val="20"/>
               </w:rPr>
-              <w:t> </w:t>
+              <w:t xml:space="preserve"> </w:t>
             </w:r>
             <w:r>
               <w:rPr>
@@ -1832,7 +1829,7 @@
                 <w:spacing w:val="-6"/>
                 <w:sz w:val="20"/>
               </w:rPr>
-              <w:t> </w:t>
+              <w:t xml:space="preserve"> </w:t>
             </w:r>
             <w:r>
               <w:rPr>
@@ -1847,7 +1844,7 @@
                 <w:spacing w:val="-6"/>
                 <w:sz w:val="20"/>
               </w:rPr>
-              <w:t> </w:t>
+              <w:t xml:space="preserve"> </w:t>
             </w:r>
             <w:r>
               <w:rPr>
@@ -1862,7 +1859,7 @@
                 <w:spacing w:val="-6"/>
                 <w:sz w:val="20"/>
               </w:rPr>
-              <w:t> </w:t>
+              <w:t xml:space="preserve"> </w:t>
             </w:r>
             <w:r>
               <w:rPr>
@@ -1877,21 +1874,49 @@
                 <w:spacing w:val="-6"/>
                 <w:sz w:val="20"/>
               </w:rPr>
-              <w:t> </w:t>
+              <w:t xml:space="preserve"> </w:t>
             </w:r>
             <w:r>
               <w:rPr>
                 <w:rFonts w:ascii="Arial MT" w:hAnsi="Arial MT"/>
                 <w:sz w:val="20"/>
               </w:rPr>
-              <w:t>applicative Gérer les données</w:t>
+              <w:t xml:space="preserve">applicative </w:t>
+            </w:r>
+            <w:r>
+              <w:rPr>
+                <w:rFonts w:ascii="Arial MT" w:hAnsi="Arial MT"/>
+                <w:sz w:val="20"/>
+              </w:rPr>
+              <w:t xml:space="preserve">      </w:t>
+            </w:r>
+            <w:r>
+              <w:rPr>
+                <w:b/>
+                <w:sz w:val="20"/>
+              </w:rPr>
+              <w:t>x</w:t>
+            </w:r>
+            <w:r>
+              <w:rPr>
+                <w:b/>
+                <w:sz w:val="20"/>
+              </w:rPr>
+              <w:tab/>
+            </w:r>
+            <w:r>
+              <w:rPr>
+                <w:rFonts w:ascii="Arial MT" w:hAnsi="Arial MT"/>
+                <w:sz w:val="20"/>
+              </w:rPr>
+              <w:t>Gérer les données</w:t>
             </w:r>
           </w:p>
         </w:tc>
       </w:tr>
       <w:tr>
         <w:trPr>
-          <w:trHeight w:val="1643" w:hRule="atLeast"/>
+          <w:trHeight w:val="1643"/>
         </w:trPr>
         <w:tc>
           <w:tcPr>
@@ -1904,6 +1929,7 @@
               <w:spacing w:line="229" w:lineRule="exact"/>
               <w:rPr>
                 <w:b/>
+                <w:spacing w:val="-2"/>
                 <w:sz w:val="20"/>
               </w:rPr>
             </w:pPr>
@@ -1920,7 +1946,7 @@
                 <w:spacing w:val="-10"/>
                 <w:sz w:val="20"/>
               </w:rPr>
-              <w:t> </w:t>
+              <w:t xml:space="preserve"> </w:t>
             </w:r>
             <w:r>
               <w:rPr>
@@ -1935,7 +1961,7 @@
                 <w:spacing w:val="-10"/>
                 <w:sz w:val="20"/>
               </w:rPr>
-              <w:t> </w:t>
+              <w:t xml:space="preserve"> </w:t>
             </w:r>
             <w:r>
               <w:rPr>
@@ -1944,7 +1970,7 @@
               </w:rPr>
               <w:t>réalisation</w:t>
             </w:r>
-            <w:hyperlink w:history="true" w:anchor="_bookmark0">
+            <w:hyperlink w:anchor="_bookmark0" w:history="1">
               <w:r>
                 <w:rPr>
                   <w:b/>
@@ -1959,15 +1985,13 @@
                 <w:b/>
                 <w:spacing w:val="-9"/>
                 <w:sz w:val="20"/>
-                <w:vertAlign w:val="baseline"/>
-              </w:rPr>
-              <w:t> </w:t>
-            </w:r>
-            <w:r>
-              <w:rPr>
-                <w:b/>
-                <w:sz w:val="20"/>
-                <w:vertAlign w:val="baseline"/>
+              </w:rPr>
+              <w:t xml:space="preserve"> </w:t>
+            </w:r>
+            <w:r>
+              <w:rPr>
+                <w:b/>
+                <w:sz w:val="20"/>
               </w:rPr>
               <w:t>(ressources</w:t>
             </w:r>
@@ -1976,15 +2000,13 @@
                 <w:b/>
                 <w:spacing w:val="-10"/>
                 <w:sz w:val="20"/>
-                <w:vertAlign w:val="baseline"/>
-              </w:rPr>
-              <w:t> </w:t>
-            </w:r>
-            <w:r>
-              <w:rPr>
-                <w:b/>
-                <w:sz w:val="20"/>
-                <w:vertAlign w:val="baseline"/>
+              </w:rPr>
+              <w:t xml:space="preserve"> </w:t>
+            </w:r>
+            <w:r>
+              <w:rPr>
+                <w:b/>
+                <w:sz w:val="20"/>
               </w:rPr>
               <w:t>fournies,</w:t>
             </w:r>
@@ -1993,15 +2015,13 @@
                 <w:b/>
                 <w:spacing w:val="-9"/>
                 <w:sz w:val="20"/>
-                <w:vertAlign w:val="baseline"/>
-              </w:rPr>
-              <w:t> </w:t>
-            </w:r>
-            <w:r>
-              <w:rPr>
-                <w:b/>
-                <w:sz w:val="20"/>
-                <w:vertAlign w:val="baseline"/>
+              </w:rPr>
+              <w:t xml:space="preserve"> </w:t>
+            </w:r>
+            <w:r>
+              <w:rPr>
+                <w:b/>
+                <w:sz w:val="20"/>
               </w:rPr>
               <w:t>résultats</w:t>
             </w:r>
@@ -2010,25 +2030,132 @@
                 <w:b/>
                 <w:spacing w:val="-10"/>
                 <w:sz w:val="20"/>
-                <w:vertAlign w:val="baseline"/>
-              </w:rPr>
-              <w:t> </w:t>
+              </w:rPr>
+              <w:t xml:space="preserve"> </w:t>
             </w:r>
             <w:r>
               <w:rPr>
                 <w:b/>
                 <w:spacing w:val="-2"/>
                 <w:sz w:val="20"/>
-                <w:vertAlign w:val="baseline"/>
               </w:rPr>
               <w:t>attendus)</w:t>
             </w:r>
+          </w:p>
+          <w:p>
+            <w:pPr>
+              <w:pStyle w:val="TableParagraph"/>
+              <w:numPr>
+                <w:ilvl w:val="0"/>
+                <w:numId w:val="1"/>
+              </w:numPr>
+              <w:spacing w:line="229" w:lineRule="exact"/>
+              <w:rPr>
+                <w:bCs/>
+                <w:spacing w:val="-2"/>
+                <w:sz w:val="20"/>
+              </w:rPr>
+            </w:pPr>
+            <w:r>
+              <w:rPr>
+                <w:bCs/>
+                <w:spacing w:val="-2"/>
+                <w:sz w:val="20"/>
+              </w:rPr>
+              <w:t>Une interface d'administration pour gérer les matchs</w:t>
+            </w:r>
+          </w:p>
+          <w:p>
+            <w:pPr>
+              <w:pStyle w:val="TableParagraph"/>
+              <w:numPr>
+                <w:ilvl w:val="0"/>
+                <w:numId w:val="1"/>
+              </w:numPr>
+              <w:spacing w:line="229" w:lineRule="exact"/>
+              <w:rPr>
+                <w:bCs/>
+                <w:spacing w:val="-2"/>
+                <w:sz w:val="20"/>
+              </w:rPr>
+            </w:pPr>
+            <w:r>
+              <w:rPr>
+                <w:bCs/>
+                <w:spacing w:val="-2"/>
+                <w:sz w:val="20"/>
+              </w:rPr>
+              <w:t>Une application mobile pour achat de billets</w:t>
+            </w:r>
+          </w:p>
+          <w:p>
+            <w:pPr>
+              <w:pStyle w:val="TableParagraph"/>
+              <w:numPr>
+                <w:ilvl w:val="0"/>
+                <w:numId w:val="1"/>
+              </w:numPr>
+              <w:spacing w:line="229" w:lineRule="exact"/>
+              <w:rPr>
+                <w:bCs/>
+                <w:spacing w:val="-2"/>
+                <w:sz w:val="20"/>
+              </w:rPr>
+            </w:pPr>
+            <w:r>
+              <w:rPr>
+                <w:bCs/>
+                <w:spacing w:val="-2"/>
+                <w:sz w:val="20"/>
+              </w:rPr>
+              <w:t>Une application de scan des QR codes pour les stadiers</w:t>
+            </w:r>
+          </w:p>
+          <w:p>
+            <w:pPr>
+              <w:pStyle w:val="TableParagraph"/>
+              <w:spacing w:line="229" w:lineRule="exact"/>
+              <w:rPr>
+                <w:bCs/>
+                <w:spacing w:val="-2"/>
+                <w:sz w:val="20"/>
+              </w:rPr>
+            </w:pPr>
+            <w:r>
+              <w:rPr>
+                <w:bCs/>
+                <w:spacing w:val="-2"/>
+                <w:sz w:val="20"/>
+              </w:rPr>
+              <w:t>Résultats attendus : Système complet de billetterie olympique.</w:t>
+            </w:r>
+          </w:p>
+          <w:p>
+            <w:pPr>
+              <w:pStyle w:val="TableParagraph"/>
+              <w:spacing w:line="229" w:lineRule="exact"/>
+              <w:rPr>
+                <w:b/>
+                <w:spacing w:val="-2"/>
+                <w:sz w:val="20"/>
+              </w:rPr>
+            </w:pPr>
+          </w:p>
+          <w:p>
+            <w:pPr>
+              <w:pStyle w:val="TableParagraph"/>
+              <w:spacing w:line="229" w:lineRule="exact"/>
+              <w:rPr>
+                <w:b/>
+                <w:sz w:val="20"/>
+              </w:rPr>
+            </w:pPr>
           </w:p>
         </w:tc>
       </w:tr>
       <w:tr>
         <w:trPr>
-          <w:trHeight w:val="3220" w:hRule="atLeast"/>
+          <w:trHeight w:val="2528"/>
         </w:trPr>
         <w:tc>
           <w:tcPr>
@@ -2039,10 +2166,6 @@
             <w:pPr>
               <w:pStyle w:val="TableParagraph"/>
               <w:spacing w:line="229" w:lineRule="exact"/>
-              <w:rPr>
-                <w:b/>
-                <w:sz w:val="20"/>
-              </w:rPr>
             </w:pPr>
             <w:r>
               <w:rPr>
@@ -2057,7 +2180,7 @@
                 <w:spacing w:val="-10"/>
                 <w:sz w:val="20"/>
               </w:rPr>
-              <w:t> </w:t>
+              <w:t xml:space="preserve"> </w:t>
             </w:r>
             <w:r>
               <w:rPr>
@@ -2072,7 +2195,7 @@
                 <w:spacing w:val="-9"/>
                 <w:sz w:val="20"/>
               </w:rPr>
-              <w:t> </w:t>
+              <w:t xml:space="preserve"> </w:t>
             </w:r>
             <w:r>
               <w:rPr>
@@ -2087,7 +2210,7 @@
                 <w:spacing w:val="-11"/>
                 <w:sz w:val="20"/>
               </w:rPr>
-              <w:t> </w:t>
+              <w:t xml:space="preserve"> </w:t>
             </w:r>
             <w:r>
               <w:rPr>
@@ -2102,7 +2225,7 @@
                 <w:spacing w:val="-11"/>
                 <w:sz w:val="20"/>
               </w:rPr>
-              <w:t> </w:t>
+              <w:t xml:space="preserve"> </w:t>
             </w:r>
             <w:r>
               <w:rPr>
@@ -2117,7 +2240,7 @@
                 <w:spacing w:val="-8"/>
                 <w:sz w:val="20"/>
               </w:rPr>
-              <w:t> </w:t>
+              <w:t xml:space="preserve"> </w:t>
             </w:r>
             <w:r>
               <w:rPr>
@@ -2132,7 +2255,7 @@
                 <w:spacing w:val="-11"/>
                 <w:sz w:val="20"/>
               </w:rPr>
-              <w:t> </w:t>
+              <w:t xml:space="preserve"> </w:t>
             </w:r>
             <w:r>
               <w:rPr>
@@ -2147,7 +2270,7 @@
                 <w:spacing w:val="-10"/>
                 <w:sz w:val="20"/>
               </w:rPr>
-              <w:t> </w:t>
+              <w:t xml:space="preserve"> </w:t>
             </w:r>
             <w:r>
               <w:rPr>
@@ -2157,7 +2280,7 @@
               </w:rPr>
               <w:t>utilisées</w:t>
             </w:r>
-            <w:hyperlink w:history="true" w:anchor="_bookmark1">
+            <w:hyperlink w:anchor="_bookmark1" w:history="1">
               <w:r>
                 <w:rPr>
                   <w:b/>
@@ -2169,11 +2292,173 @@
               </w:r>
             </w:hyperlink>
           </w:p>
+          <w:p>
+            <w:pPr>
+              <w:pStyle w:val="TableParagraph"/>
+              <w:numPr>
+                <w:ilvl w:val="0"/>
+                <w:numId w:val="3"/>
+              </w:numPr>
+              <w:spacing w:line="229" w:lineRule="exact"/>
+              <w:rPr>
+                <w:bCs/>
+                <w:sz w:val="20"/>
+              </w:rPr>
+            </w:pPr>
+            <w:r>
+              <w:rPr>
+                <w:bCs/>
+                <w:sz w:val="20"/>
+              </w:rPr>
+              <w:t xml:space="preserve">Backend : Python/Django, REST </w:t>
+            </w:r>
+            <w:proofErr w:type="spellStart"/>
+            <w:r>
+              <w:rPr>
+                <w:bCs/>
+                <w:sz w:val="20"/>
+              </w:rPr>
+              <w:t>framework</w:t>
+            </w:r>
+            <w:proofErr w:type="spellEnd"/>
+            <w:r>
+              <w:rPr>
+                <w:bCs/>
+                <w:sz w:val="20"/>
+              </w:rPr>
+              <w:t xml:space="preserve"> </w:t>
+            </w:r>
+          </w:p>
+          <w:p>
+            <w:pPr>
+              <w:pStyle w:val="TableParagraph"/>
+              <w:numPr>
+                <w:ilvl w:val="0"/>
+                <w:numId w:val="3"/>
+              </w:numPr>
+              <w:spacing w:line="229" w:lineRule="exact"/>
+              <w:rPr>
+                <w:bCs/>
+                <w:sz w:val="20"/>
+              </w:rPr>
+            </w:pPr>
+            <w:r>
+              <w:rPr>
+                <w:bCs/>
+                <w:sz w:val="20"/>
+              </w:rPr>
+              <w:t xml:space="preserve">Frontend : HTML, CSS, JavaScript </w:t>
+            </w:r>
+          </w:p>
+          <w:p>
+            <w:pPr>
+              <w:pStyle w:val="TableParagraph"/>
+              <w:numPr>
+                <w:ilvl w:val="0"/>
+                <w:numId w:val="3"/>
+              </w:numPr>
+              <w:spacing w:line="229" w:lineRule="exact"/>
+              <w:rPr>
+                <w:bCs/>
+                <w:sz w:val="20"/>
+              </w:rPr>
+            </w:pPr>
+            <w:r>
+              <w:rPr>
+                <w:bCs/>
+                <w:sz w:val="20"/>
+              </w:rPr>
+              <w:t xml:space="preserve">Base de données : MySQL </w:t>
+            </w:r>
+          </w:p>
+          <w:p>
+            <w:pPr>
+              <w:pStyle w:val="TableParagraph"/>
+              <w:numPr>
+                <w:ilvl w:val="0"/>
+                <w:numId w:val="3"/>
+              </w:numPr>
+              <w:spacing w:line="229" w:lineRule="exact"/>
+              <w:rPr>
+                <w:bCs/>
+                <w:sz w:val="20"/>
+              </w:rPr>
+            </w:pPr>
+            <w:r>
+              <w:rPr>
+                <w:bCs/>
+                <w:sz w:val="20"/>
+              </w:rPr>
+              <w:t xml:space="preserve">Bibliothèques : </w:t>
+            </w:r>
+            <w:proofErr w:type="spellStart"/>
+            <w:r>
+              <w:rPr>
+                <w:bCs/>
+                <w:sz w:val="20"/>
+              </w:rPr>
+              <w:t>QRious</w:t>
+            </w:r>
+            <w:proofErr w:type="spellEnd"/>
+            <w:r>
+              <w:rPr>
+                <w:bCs/>
+                <w:sz w:val="20"/>
+              </w:rPr>
+              <w:t xml:space="preserve">, </w:t>
+            </w:r>
+            <w:proofErr w:type="spellStart"/>
+            <w:r>
+              <w:rPr>
+                <w:bCs/>
+                <w:sz w:val="20"/>
+              </w:rPr>
+              <w:t>jsQR</w:t>
+            </w:r>
+            <w:proofErr w:type="spellEnd"/>
+            <w:r>
+              <w:rPr>
+                <w:bCs/>
+                <w:sz w:val="20"/>
+              </w:rPr>
+              <w:t xml:space="preserve">, HTML5-QRCode </w:t>
+            </w:r>
+          </w:p>
+          <w:p>
+            <w:pPr>
+              <w:pStyle w:val="TableParagraph"/>
+              <w:numPr>
+                <w:ilvl w:val="0"/>
+                <w:numId w:val="3"/>
+              </w:numPr>
+              <w:spacing w:line="229" w:lineRule="exact"/>
+              <w:rPr>
+                <w:b/>
+                <w:sz w:val="20"/>
+              </w:rPr>
+            </w:pPr>
+            <w:r>
+              <w:rPr>
+                <w:bCs/>
+                <w:sz w:val="20"/>
+              </w:rPr>
+              <w:t xml:space="preserve">Outils : VS Code, </w:t>
+            </w:r>
+            <w:proofErr w:type="spellStart"/>
+            <w:r>
+              <w:rPr>
+                <w:bCs/>
+                <w:sz w:val="20"/>
+              </w:rPr>
+              <w:t>LiveServer</w:t>
+            </w:r>
+            <w:proofErr w:type="spellEnd"/>
+          </w:p>
         </w:tc>
       </w:tr>
       <w:tr>
         <w:trPr>
-          <w:trHeight w:val="1152" w:hRule="atLeast"/>
+          <w:trHeight w:val="1152"/>
         </w:trPr>
         <w:tc>
           <w:tcPr>
@@ -2183,10 +2468,6 @@
           <w:p>
             <w:pPr>
               <w:pStyle w:val="TableParagraph"/>
-              <w:rPr>
-                <w:b/>
-                <w:sz w:val="20"/>
-              </w:rPr>
             </w:pPr>
             <w:r>
               <w:rPr>
@@ -2201,7 +2482,7 @@
                 <w:spacing w:val="-6"/>
                 <w:sz w:val="20"/>
               </w:rPr>
-              <w:t> </w:t>
+              <w:t xml:space="preserve"> </w:t>
             </w:r>
             <w:r>
               <w:rPr>
@@ -2216,7 +2497,7 @@
                 <w:spacing w:val="-5"/>
                 <w:sz w:val="20"/>
               </w:rPr>
-              <w:t> </w:t>
+              <w:t xml:space="preserve"> </w:t>
             </w:r>
             <w:r>
               <w:rPr>
@@ -2231,7 +2512,7 @@
                 <w:spacing w:val="-7"/>
                 <w:sz w:val="20"/>
               </w:rPr>
-              <w:t> </w:t>
+              <w:t xml:space="preserve"> </w:t>
             </w:r>
             <w:r>
               <w:rPr>
@@ -2240,7 +2521,7 @@
               </w:rPr>
               <w:t>productions</w:t>
             </w:r>
-            <w:hyperlink w:history="true" w:anchor="_bookmark2">
+            <w:hyperlink w:anchor="_bookmark2" w:history="1">
               <w:r>
                 <w:rPr>
                   <w:b/>
@@ -2255,15 +2536,13 @@
                 <w:b/>
                 <w:spacing w:val="-7"/>
                 <w:sz w:val="20"/>
-                <w:vertAlign w:val="baseline"/>
-              </w:rPr>
-              <w:t> </w:t>
-            </w:r>
-            <w:r>
-              <w:rPr>
-                <w:b/>
-                <w:sz w:val="20"/>
-                <w:vertAlign w:val="baseline"/>
+              </w:rPr>
+              <w:t xml:space="preserve"> </w:t>
+            </w:r>
+            <w:r>
+              <w:rPr>
+                <w:b/>
+                <w:sz w:val="20"/>
               </w:rPr>
               <w:t>et</w:t>
             </w:r>
@@ -2272,15 +2551,13 @@
                 <w:b/>
                 <w:spacing w:val="-7"/>
                 <w:sz w:val="20"/>
-                <w:vertAlign w:val="baseline"/>
-              </w:rPr>
-              <w:t> </w:t>
-            </w:r>
-            <w:r>
-              <w:rPr>
-                <w:b/>
-                <w:sz w:val="20"/>
-                <w:vertAlign w:val="baseline"/>
+              </w:rPr>
+              <w:t xml:space="preserve"> </w:t>
+            </w:r>
+            <w:r>
+              <w:rPr>
+                <w:b/>
+                <w:sz w:val="20"/>
               </w:rPr>
               <w:t>à</w:t>
             </w:r>
@@ -2289,15 +2566,13 @@
                 <w:b/>
                 <w:spacing w:val="-6"/>
                 <w:sz w:val="20"/>
-                <w:vertAlign w:val="baseline"/>
-              </w:rPr>
-              <w:t> </w:t>
-            </w:r>
-            <w:r>
-              <w:rPr>
-                <w:b/>
-                <w:sz w:val="20"/>
-                <w:vertAlign w:val="baseline"/>
+              </w:rPr>
+              <w:t xml:space="preserve"> </w:t>
+            </w:r>
+            <w:r>
+              <w:rPr>
+                <w:b/>
+                <w:sz w:val="20"/>
               </w:rPr>
               <w:t>leur</w:t>
             </w:r>
@@ -2306,20 +2581,18 @@
                 <w:b/>
                 <w:spacing w:val="-7"/>
                 <w:sz w:val="20"/>
-                <w:vertAlign w:val="baseline"/>
-              </w:rPr>
-              <w:t> </w:t>
+              </w:rPr>
+              <w:t xml:space="preserve"> </w:t>
             </w:r>
             <w:r>
               <w:rPr>
                 <w:b/>
                 <w:spacing w:val="-2"/>
                 <w:sz w:val="20"/>
-                <w:vertAlign w:val="baseline"/>
               </w:rPr>
               <w:t>documentation</w:t>
             </w:r>
-            <w:hyperlink w:history="true" w:anchor="_bookmark3">
+            <w:hyperlink w:anchor="_bookmark3" w:history="1">
               <w:r>
                 <w:rPr>
                   <w:b/>
@@ -2331,59 +2604,188 @@
               </w:r>
             </w:hyperlink>
           </w:p>
+          <w:p>
+            <w:pPr>
+              <w:pStyle w:val="TableParagraph"/>
+              <w:rPr>
+                <w:b/>
+                <w:sz w:val="20"/>
+              </w:rPr>
+            </w:pPr>
+            <w:r>
+              <w:rPr>
+                <w:b/>
+                <w:sz w:val="20"/>
+              </w:rPr>
+              <w:t>Code organisé en 3 dossiers :</w:t>
+            </w:r>
+          </w:p>
+          <w:p>
+            <w:pPr>
+              <w:pStyle w:val="TableParagraph"/>
+              <w:numPr>
+                <w:ilvl w:val="0"/>
+                <w:numId w:val="4"/>
+              </w:numPr>
+              <w:rPr>
+                <w:b/>
+                <w:sz w:val="20"/>
+              </w:rPr>
+            </w:pPr>
+            <w:r>
+              <w:rPr>
+                <w:b/>
+                <w:sz w:val="20"/>
+              </w:rPr>
+              <w:t>/admin : Application Django (admin + API)</w:t>
+            </w:r>
+          </w:p>
+          <w:p>
+            <w:pPr>
+              <w:pStyle w:val="TableParagraph"/>
+              <w:numPr>
+                <w:ilvl w:val="0"/>
+                <w:numId w:val="4"/>
+              </w:numPr>
+              <w:rPr>
+                <w:b/>
+                <w:sz w:val="20"/>
+              </w:rPr>
+            </w:pPr>
+            <w:r>
+              <w:rPr>
+                <w:b/>
+                <w:sz w:val="20"/>
+              </w:rPr>
+              <w:t>/mobile : Application supporters</w:t>
+            </w:r>
+          </w:p>
+          <w:p>
+            <w:pPr>
+              <w:pStyle w:val="TableParagraph"/>
+              <w:numPr>
+                <w:ilvl w:val="0"/>
+                <w:numId w:val="4"/>
+              </w:numPr>
+              <w:rPr>
+                <w:b/>
+                <w:sz w:val="20"/>
+              </w:rPr>
+            </w:pPr>
+            <w:r>
+              <w:rPr>
+                <w:b/>
+                <w:sz w:val="20"/>
+              </w:rPr>
+              <w:t>/scanner : Application stadiers</w:t>
+            </w:r>
+          </w:p>
+          <w:p>
+            <w:pPr>
+              <w:pStyle w:val="TableParagraph"/>
+              <w:rPr>
+                <w:b/>
+                <w:sz w:val="20"/>
+              </w:rPr>
+            </w:pPr>
+            <w:r>
+              <w:rPr>
+                <w:b/>
+                <w:sz w:val="20"/>
+              </w:rPr>
+              <w:t xml:space="preserve">Documentation intégrée dans README.md Lancement : </w:t>
+            </w:r>
+            <w:proofErr w:type="spellStart"/>
+            <w:r>
+              <w:rPr>
+                <w:b/>
+                <w:sz w:val="20"/>
+              </w:rPr>
+              <w:t>pip</w:t>
+            </w:r>
+            <w:proofErr w:type="spellEnd"/>
+            <w:r>
+              <w:rPr>
+                <w:b/>
+                <w:sz w:val="20"/>
+              </w:rPr>
+              <w:t xml:space="preserve"> </w:t>
+            </w:r>
+            <w:proofErr w:type="spellStart"/>
+            <w:r>
+              <w:rPr>
+                <w:b/>
+                <w:sz w:val="20"/>
+              </w:rPr>
+              <w:t>install</w:t>
+            </w:r>
+            <w:proofErr w:type="spellEnd"/>
+            <w:r>
+              <w:rPr>
+                <w:b/>
+                <w:sz w:val="20"/>
+              </w:rPr>
+              <w:t xml:space="preserve"> </w:t>
+            </w:r>
+            <w:proofErr w:type="spellStart"/>
+            <w:r>
+              <w:rPr>
+                <w:b/>
+                <w:sz w:val="20"/>
+              </w:rPr>
+              <w:t>django</w:t>
+            </w:r>
+            <w:proofErr w:type="spellEnd"/>
+            <w:r>
+              <w:rPr>
+                <w:b/>
+                <w:sz w:val="20"/>
+              </w:rPr>
+              <w:t xml:space="preserve">-cors-headers puis python manage.py </w:t>
+            </w:r>
+            <w:proofErr w:type="spellStart"/>
+            <w:r>
+              <w:rPr>
+                <w:b/>
+                <w:sz w:val="20"/>
+              </w:rPr>
+              <w:t>runserver</w:t>
+            </w:r>
+            <w:proofErr w:type="spellEnd"/>
+          </w:p>
+          <w:p>
+            <w:pPr>
+              <w:pStyle w:val="TableParagraph"/>
+              <w:rPr>
+                <w:b/>
+                <w:sz w:val="20"/>
+              </w:rPr>
+            </w:pPr>
+          </w:p>
         </w:tc>
       </w:tr>
     </w:tbl>
     <w:p>
       <w:pPr>
-        <w:pStyle w:val="BodyText"/>
+        <w:pStyle w:val="Corpsdetexte"/>
+        <w:spacing w:before="91"/>
         <w:rPr>
           <w:rFonts w:ascii="Times New Roman"/>
           <w:b w:val="0"/>
           <w:sz w:val="20"/>
         </w:rPr>
       </w:pPr>
-    </w:p>
-    <w:p>
-      <w:pPr>
-        <w:pStyle w:val="BodyText"/>
+      <w:r>
         <w:rPr>
           <w:rFonts w:ascii="Times New Roman"/>
           <w:b w:val="0"/>
-          <w:sz w:val="20"/>
-        </w:rPr>
-      </w:pPr>
-    </w:p>
-    <w:p>
-      <w:pPr>
-        <w:pStyle w:val="BodyText"/>
-        <w:rPr>
-          <w:rFonts w:ascii="Times New Roman"/>
-          <w:b w:val="0"/>
-          <w:sz w:val="20"/>
-        </w:rPr>
-      </w:pPr>
-    </w:p>
-    <w:p>
-      <w:pPr>
-        <w:pStyle w:val="BodyText"/>
-        <w:spacing w:before="91"/>
-        <w:rPr>
-          <w:rFonts w:ascii="Times New Roman"/>
-          <w:b w:val="0"/>
-          <w:sz w:val="20"/>
-        </w:rPr>
-      </w:pPr>
-      <w:r>
-        <w:rPr>
-          <w:rFonts w:ascii="Times New Roman"/>
-          <w:b w:val="0"/>
+          <w:noProof/>
           <w:sz w:val="20"/>
         </w:rPr>
         <mc:AlternateContent>
           <mc:Choice Requires="wps">
             <w:drawing>
-              <wp:anchor distT="0" distB="0" distL="0" distR="0" allowOverlap="1" layoutInCell="1" locked="0" behindDoc="1" simplePos="0" relativeHeight="487588352">
+              <wp:anchor distT="0" distB="0" distL="0" distR="0" simplePos="0" relativeHeight="487588352" behindDoc="1" locked="0" layoutInCell="1" allowOverlap="1" wp14:anchorId="77D7F91A" wp14:editId="337C3FE6">
                 <wp:simplePos x="0" y="0"/>
                 <wp:positionH relativeFrom="page">
                   <wp:posOffset>719632</wp:posOffset>
@@ -2396,13 +2798,14 @@
                 <wp:wrapTopAndBottom/>
                 <wp:docPr id="2" name="Graphic 2"/>
                 <wp:cNvGraphicFramePr>
-                  <a:graphicFrameLocks/>
+                  <a:graphicFrameLocks xmlns:a="http://schemas.openxmlformats.org/drawingml/2006/main"/>
                 </wp:cNvGraphicFramePr>
-                <a:graphic>
+                <a:graphic xmlns:a="http://schemas.openxmlformats.org/drawingml/2006/main">
                   <a:graphicData uri="http://schemas.microsoft.com/office/word/2010/wordprocessingShape">
                     <wps:wsp>
-                      <wps:cNvPr id="2" name="Graphic 2"/>
-                      <wps:cNvSpPr/>
+                      <wps:cNvSpPr>
+                        <a:spLocks/>
+                      </wps:cNvSpPr>
                       <wps:spPr>
                         <a:xfrm>
                           <a:off x="0" y="0"/>
@@ -2453,10 +2856,10 @@
           </mc:Choice>
           <mc:Fallback>
             <w:pict>
-              <v:rect style="position:absolute;margin-left:56.664001pt;margin-top:17.27297pt;width:144.020pt;height:.599980pt;mso-position-horizontal-relative:page;mso-position-vertical-relative:paragraph;z-index:-15728128;mso-wrap-distance-left:0;mso-wrap-distance-right:0" id="docshape2" filled="true" fillcolor="#000000" stroked="false">
-                <v:fill type="solid"/>
-                <w10:wrap type="topAndBottom"/>
-              </v:rect>
+              <v:shape w14:anchorId="777CF246" id="Graphic 2" o:spid="_x0000_s1026" style="position:absolute;margin-left:56.65pt;margin-top:17.25pt;width:144.05pt;height:.6pt;z-index:-15728128;visibility:visible;mso-wrap-style:square;mso-wrap-distance-left:0;mso-wrap-distance-top:0;mso-wrap-distance-right:0;mso-wrap-distance-bottom:0;mso-position-horizontal:absolute;mso-position-horizontal-relative:page;mso-position-vertical:absolute;mso-position-vertical-relative:text;v-text-anchor:top" coordsize="1829435,7620" o:gfxdata="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" path="m1829054,l,,,7619r1829054,l1829054,xe" fillcolor="black" stroked="f">
+                <v:path arrowok="t"/>
+                <w10:wrap type="topAndBottom" anchorx="page"/>
+              </v:shape>
             </w:pict>
           </mc:Fallback>
         </mc:AlternateContent>
@@ -2464,25 +2867,22 @@
     </w:p>
     <w:p>
       <w:pPr>
-        <w:spacing w:line="254" w:lineRule="auto" w:before="99"/>
-        <w:ind w:left="283" w:right="278" w:firstLine="0"/>
+        <w:spacing w:before="99" w:line="254" w:lineRule="auto"/>
+        <w:ind w:left="283" w:right="278"/>
         <w:jc w:val="both"/>
         <w:rPr>
           <w:sz w:val="16"/>
         </w:rPr>
       </w:pPr>
-      <w:bookmarkStart w:name="_bookmark0" w:id="1"/>
-      <w:bookmarkEnd w:id="1"/>
-      <w:r>
-        <w:rPr/>
-      </w:r>
+      <w:bookmarkStart w:id="0" w:name="_bookmark0"/>
+      <w:bookmarkEnd w:id="0"/>
       <w:r>
         <w:rPr>
           <w:rFonts w:ascii="Times New Roman" w:hAnsi="Times New Roman"/>
           <w:position w:val="7"/>
           <w:sz w:val="13"/>
         </w:rPr>
-        <w:t>1 </w:t>
+        <w:t xml:space="preserve">1 </w:t>
       </w:r>
       <w:r>
         <w:rPr>
@@ -2495,7 +2895,7 @@
           <w:spacing w:val="-2"/>
           <w:sz w:val="16"/>
         </w:rPr>
-        <w:t> </w:t>
+        <w:t xml:space="preserve"> </w:t>
       </w:r>
       <w:r>
         <w:rPr>
@@ -2508,7 +2908,7 @@
           <w:spacing w:val="-2"/>
           <w:sz w:val="16"/>
         </w:rPr>
-        <w:t> </w:t>
+        <w:t xml:space="preserve"> </w:t>
       </w:r>
       <w:r>
         <w:rPr>
@@ -2521,7 +2921,7 @@
           <w:spacing w:val="-2"/>
           <w:sz w:val="16"/>
         </w:rPr>
-        <w:t> </w:t>
+        <w:t xml:space="preserve"> </w:t>
       </w:r>
       <w:r>
         <w:rPr>
@@ -2538,15 +2938,15 @@
           <w:spacing w:val="-2"/>
           <w:sz w:val="16"/>
         </w:rPr>
-        <w:t> </w:t>
-      </w:r>
-      <w:r>
-        <w:rPr>
-          <w:rFonts w:ascii="Arial" w:hAnsi="Arial"/>
-          <w:i/>
-          <w:sz w:val="16"/>
-        </w:rPr>
-        <w:t>réalisation et ressources nécessaires </w:t>
+        <w:t xml:space="preserve"> </w:t>
+      </w:r>
+      <w:r>
+        <w:rPr>
+          <w:rFonts w:ascii="Arial" w:hAnsi="Arial"/>
+          <w:i/>
+          <w:sz w:val="16"/>
+        </w:rPr>
+        <w:t xml:space="preserve">réalisation et ressources nécessaires </w:t>
       </w:r>
       <w:r>
         <w:rPr>
@@ -2559,7 +2959,7 @@
           <w:spacing w:val="-2"/>
           <w:sz w:val="16"/>
         </w:rPr>
-        <w:t> </w:t>
+        <w:t xml:space="preserve"> </w:t>
       </w:r>
       <w:r>
         <w:rPr>
@@ -2572,7 +2972,7 @@
           <w:spacing w:val="-4"/>
           <w:sz w:val="16"/>
         </w:rPr>
-        <w:t> </w:t>
+        <w:t xml:space="preserve"> </w:t>
       </w:r>
       <w:r>
         <w:rPr>
@@ -2585,7 +2985,7 @@
           <w:spacing w:val="-2"/>
           <w:sz w:val="16"/>
         </w:rPr>
-        <w:t> </w:t>
+        <w:t xml:space="preserve"> </w:t>
       </w:r>
       <w:r>
         <w:rPr>
@@ -2596,18 +2996,15 @@
     </w:p>
     <w:p>
       <w:pPr>
-        <w:spacing w:line="194" w:lineRule="exact" w:before="17"/>
-        <w:ind w:left="283" w:right="309" w:firstLine="0"/>
+        <w:spacing w:before="17" w:line="194" w:lineRule="exact"/>
+        <w:ind w:left="283" w:right="309"/>
         <w:jc w:val="both"/>
         <w:rPr>
           <w:sz w:val="16"/>
         </w:rPr>
       </w:pPr>
-      <w:bookmarkStart w:name="_bookmark1" w:id="2"/>
-      <w:bookmarkEnd w:id="2"/>
-      <w:r>
-        <w:rPr/>
-      </w:r>
+      <w:bookmarkStart w:id="1" w:name="_bookmark1"/>
+      <w:bookmarkEnd w:id="1"/>
       <w:r>
         <w:rPr>
           <w:rFonts w:ascii="Times New Roman" w:hAnsi="Times New Roman"/>
@@ -2623,7 +3020,7 @@
           <w:position w:val="7"/>
           <w:sz w:val="13"/>
         </w:rPr>
-        <w:t> </w:t>
+        <w:t xml:space="preserve"> </w:t>
       </w:r>
       <w:r>
         <w:rPr>
@@ -2636,7 +3033,7 @@
           <w:spacing w:val="-1"/>
           <w:sz w:val="16"/>
         </w:rPr>
-        <w:t> </w:t>
+        <w:t xml:space="preserve"> </w:t>
       </w:r>
       <w:r>
         <w:rPr>
@@ -2649,7 +3046,7 @@
           <w:spacing w:val="-4"/>
           <w:sz w:val="16"/>
         </w:rPr>
-        <w:t> </w:t>
+        <w:t xml:space="preserve"> </w:t>
       </w:r>
       <w:r>
         <w:rPr>
@@ -2662,7 +3059,7 @@
           <w:spacing w:val="-4"/>
           <w:sz w:val="16"/>
         </w:rPr>
-        <w:t> </w:t>
+        <w:t xml:space="preserve"> </w:t>
       </w:r>
       <w:r>
         <w:rPr>
@@ -2675,7 +3072,7 @@
           <w:spacing w:val="-2"/>
           <w:sz w:val="16"/>
         </w:rPr>
-        <w:t> </w:t>
+        <w:t xml:space="preserve"> </w:t>
       </w:r>
       <w:r>
         <w:rPr>
@@ -2688,7 +3085,7 @@
           <w:spacing w:val="-1"/>
           <w:sz w:val="16"/>
         </w:rPr>
-        <w:t> </w:t>
+        <w:t xml:space="preserve"> </w:t>
       </w:r>
       <w:r>
         <w:rPr>
@@ -2701,7 +3098,7 @@
           <w:spacing w:val="-1"/>
           <w:sz w:val="16"/>
         </w:rPr>
-        <w:t> </w:t>
+        <w:t xml:space="preserve"> </w:t>
       </w:r>
       <w:r>
         <w:rPr>
@@ -2714,7 +3111,7 @@
           <w:spacing w:val="-3"/>
           <w:sz w:val="16"/>
         </w:rPr>
-        <w:t> </w:t>
+        <w:t xml:space="preserve"> </w:t>
       </w:r>
       <w:r>
         <w:rPr>
@@ -2727,7 +3124,7 @@
           <w:spacing w:val="-4"/>
           <w:sz w:val="16"/>
         </w:rPr>
-        <w:t> </w:t>
+        <w:t xml:space="preserve"> </w:t>
       </w:r>
       <w:r>
         <w:rPr>
@@ -2740,7 +3137,7 @@
           <w:spacing w:val="-6"/>
           <w:sz w:val="16"/>
         </w:rPr>
-        <w:t> </w:t>
+        <w:t xml:space="preserve"> </w:t>
       </w:r>
       <w:r>
         <w:rPr>
@@ -2753,7 +3150,7 @@
           <w:spacing w:val="-3"/>
           <w:sz w:val="16"/>
         </w:rPr>
-        <w:t> </w:t>
+        <w:t xml:space="preserve"> </w:t>
       </w:r>
       <w:r>
         <w:rPr>
@@ -2766,7 +3163,7 @@
           <w:spacing w:val="-5"/>
           <w:sz w:val="16"/>
         </w:rPr>
-        <w:t> </w:t>
+        <w:t xml:space="preserve"> </w:t>
       </w:r>
       <w:r>
         <w:rPr>
@@ -2779,7 +3176,7 @@
           <w:spacing w:val="-3"/>
           <w:sz w:val="16"/>
         </w:rPr>
-        <w:t> </w:t>
+        <w:t xml:space="preserve"> </w:t>
       </w:r>
       <w:r>
         <w:rPr>
@@ -2792,7 +3189,7 @@
           <w:spacing w:val="-2"/>
           <w:sz w:val="16"/>
         </w:rPr>
-        <w:t> </w:t>
+        <w:t xml:space="preserve"> </w:t>
       </w:r>
       <w:r>
         <w:rPr>
@@ -2805,7 +3202,7 @@
           <w:spacing w:val="-5"/>
           <w:sz w:val="16"/>
         </w:rPr>
-        <w:t> </w:t>
+        <w:t xml:space="preserve"> </w:t>
       </w:r>
       <w:r>
         <w:rPr>
@@ -2818,13 +3215,13 @@
           <w:spacing w:val="-3"/>
           <w:sz w:val="16"/>
         </w:rPr>
-        <w:t> </w:t>
-      </w:r>
-      <w:r>
-        <w:rPr>
-          <w:sz w:val="16"/>
-        </w:rPr>
-        <w:t>BTS </w:t>
+        <w:t xml:space="preserve"> </w:t>
+      </w:r>
+      <w:r>
+        <w:rPr>
+          <w:sz w:val="16"/>
+        </w:rPr>
+        <w:t xml:space="preserve">BTS </w:t>
       </w:r>
       <w:r>
         <w:rPr>
@@ -2836,8 +3233,8 @@
     </w:p>
     <w:p>
       <w:pPr>
-        <w:spacing w:line="252" w:lineRule="exact" w:before="0"/>
-        <w:ind w:left="283" w:right="0" w:firstLine="0"/>
+        <w:spacing w:line="252" w:lineRule="exact"/>
+        <w:ind w:left="283"/>
         <w:jc w:val="both"/>
         <w:rPr>
           <w:rFonts w:ascii="Arial" w:hAnsi="Arial"/>
@@ -2845,11 +3242,8 @@
           <w:sz w:val="16"/>
         </w:rPr>
       </w:pPr>
-      <w:bookmarkStart w:name="_bookmark2" w:id="3"/>
-      <w:bookmarkEnd w:id="3"/>
-      <w:r>
-        <w:rPr/>
-      </w:r>
+      <w:bookmarkStart w:id="2" w:name="_bookmark2"/>
+      <w:bookmarkEnd w:id="2"/>
       <w:r>
         <w:rPr>
           <w:rFonts w:ascii="Times New Roman" w:hAnsi="Times New Roman"/>
@@ -2865,7 +3259,7 @@
           <w:position w:val="9"/>
           <w:sz w:val="16"/>
         </w:rPr>
-        <w:t> </w:t>
+        <w:t xml:space="preserve"> </w:t>
       </w:r>
       <w:r>
         <w:rPr>
@@ -2878,7 +3272,7 @@
           <w:spacing w:val="12"/>
           <w:sz w:val="16"/>
         </w:rPr>
-        <w:t> </w:t>
+        <w:t xml:space="preserve"> </w:t>
       </w:r>
       <w:r>
         <w:rPr>
@@ -2891,7 +3285,7 @@
           <w:spacing w:val="13"/>
           <w:sz w:val="16"/>
         </w:rPr>
-        <w:t> </w:t>
+        <w:t xml:space="preserve"> </w:t>
       </w:r>
       <w:r>
         <w:rPr>
@@ -2904,7 +3298,7 @@
           <w:spacing w:val="11"/>
           <w:sz w:val="16"/>
         </w:rPr>
-        <w:t> </w:t>
+        <w:t xml:space="preserve"> </w:t>
       </w:r>
       <w:r>
         <w:rPr>
@@ -2917,7 +3311,7 @@
           <w:spacing w:val="11"/>
           <w:sz w:val="16"/>
         </w:rPr>
-        <w:t> </w:t>
+        <w:t xml:space="preserve"> </w:t>
       </w:r>
       <w:r>
         <w:rPr>
@@ -2930,7 +3324,7 @@
           <w:spacing w:val="12"/>
           <w:sz w:val="16"/>
         </w:rPr>
-        <w:t> </w:t>
+        <w:t xml:space="preserve"> </w:t>
       </w:r>
       <w:r>
         <w:rPr>
@@ -2943,7 +3337,7 @@
           <w:spacing w:val="13"/>
           <w:sz w:val="16"/>
         </w:rPr>
-        <w:t> </w:t>
+        <w:t xml:space="preserve"> </w:t>
       </w:r>
       <w:r>
         <w:rPr>
@@ -2956,7 +3350,7 @@
           <w:spacing w:val="-3"/>
           <w:sz w:val="16"/>
         </w:rPr>
-        <w:t> </w:t>
+        <w:t xml:space="preserve"> </w:t>
       </w:r>
       <w:r>
         <w:rPr>
@@ -2973,7 +3367,7 @@
           <w:spacing w:val="12"/>
           <w:sz w:val="16"/>
         </w:rPr>
-        <w:t> </w:t>
+        <w:t xml:space="preserve"> </w:t>
       </w:r>
       <w:r>
         <w:rPr>
@@ -2990,7 +3384,7 @@
           <w:spacing w:val="12"/>
           <w:sz w:val="16"/>
         </w:rPr>
-        <w:t> </w:t>
+        <w:t xml:space="preserve"> </w:t>
       </w:r>
       <w:r>
         <w:rPr>
@@ -3007,7 +3401,7 @@
           <w:spacing w:val="13"/>
           <w:sz w:val="16"/>
         </w:rPr>
-        <w:t> </w:t>
+        <w:t xml:space="preserve"> </w:t>
       </w:r>
       <w:r>
         <w:rPr>
@@ -3024,7 +3418,7 @@
           <w:spacing w:val="14"/>
           <w:sz w:val="16"/>
         </w:rPr>
-        <w:t> </w:t>
+        <w:t xml:space="preserve"> </w:t>
       </w:r>
       <w:r>
         <w:rPr>
@@ -3041,7 +3435,7 @@
           <w:spacing w:val="12"/>
           <w:sz w:val="16"/>
         </w:rPr>
-        <w:t> </w:t>
+        <w:t xml:space="preserve"> </w:t>
       </w:r>
       <w:r>
         <w:rPr>
@@ -3058,7 +3452,7 @@
           <w:spacing w:val="14"/>
           <w:sz w:val="16"/>
         </w:rPr>
-        <w:t> </w:t>
+        <w:t xml:space="preserve"> </w:t>
       </w:r>
       <w:r>
         <w:rPr>
@@ -3075,7 +3469,7 @@
           <w:spacing w:val="12"/>
           <w:sz w:val="16"/>
         </w:rPr>
-        <w:t> </w:t>
+        <w:t xml:space="preserve"> </w:t>
       </w:r>
       <w:r>
         <w:rPr>
@@ -3092,7 +3486,7 @@
           <w:spacing w:val="10"/>
           <w:sz w:val="16"/>
         </w:rPr>
-        <w:t> </w:t>
+        <w:t xml:space="preserve"> </w:t>
       </w:r>
       <w:r>
         <w:rPr>
@@ -3109,7 +3503,7 @@
           <w:spacing w:val="13"/>
           <w:sz w:val="16"/>
         </w:rPr>
-        <w:t> </w:t>
+        <w:t xml:space="preserve"> </w:t>
       </w:r>
       <w:r>
         <w:rPr>
@@ -3126,7 +3520,7 @@
           <w:spacing w:val="12"/>
           <w:sz w:val="16"/>
         </w:rPr>
-        <w:t> </w:t>
+        <w:t xml:space="preserve"> </w:t>
       </w:r>
       <w:r>
         <w:rPr>
@@ -3143,7 +3537,7 @@
           <w:spacing w:val="14"/>
           <w:sz w:val="16"/>
         </w:rPr>
-        <w:t> </w:t>
+        <w:t xml:space="preserve"> </w:t>
       </w:r>
       <w:r>
         <w:rPr>
@@ -3160,7 +3554,7 @@
           <w:spacing w:val="14"/>
           <w:sz w:val="16"/>
         </w:rPr>
-        <w:t> </w:t>
+        <w:t xml:space="preserve"> </w:t>
       </w:r>
       <w:r>
         <w:rPr>
@@ -3177,7 +3571,7 @@
           <w:spacing w:val="13"/>
           <w:sz w:val="16"/>
         </w:rPr>
-        <w:t> </w:t>
+        <w:t xml:space="preserve"> </w:t>
       </w:r>
       <w:r>
         <w:rPr>
@@ -3191,13 +3585,14 @@
     </w:p>
     <w:p>
       <w:pPr>
-        <w:spacing w:line="240" w:lineRule="auto" w:before="21"/>
-        <w:ind w:left="283" w:right="278" w:firstLine="0"/>
+        <w:spacing w:before="21"/>
+        <w:ind w:left="283" w:right="278"/>
         <w:jc w:val="both"/>
         <w:rPr>
           <w:sz w:val="16"/>
         </w:rPr>
       </w:pPr>
+      <w:proofErr w:type="gramStart"/>
       <w:r>
         <w:rPr>
           <w:rFonts w:ascii="Arial" w:hAnsi="Arial"/>
@@ -3206,6 +3601,7 @@
         </w:rPr>
         <w:t>nécessaires</w:t>
       </w:r>
+      <w:proofErr w:type="gramEnd"/>
       <w:r>
         <w:rPr>
           <w:rFonts w:ascii="Arial" w:hAnsi="Arial"/>
@@ -3213,7 +3609,7 @@
           <w:spacing w:val="-12"/>
           <w:sz w:val="16"/>
         </w:rPr>
-        <w:t> </w:t>
+        <w:t xml:space="preserve"> </w:t>
       </w:r>
       <w:r>
         <w:rPr>
@@ -3230,7 +3626,7 @@
           <w:spacing w:val="-11"/>
           <w:sz w:val="16"/>
         </w:rPr>
-        <w:t> </w:t>
+        <w:t xml:space="preserve"> </w:t>
       </w:r>
       <w:r>
         <w:rPr>
@@ -3247,7 +3643,7 @@
           <w:spacing w:val="-11"/>
           <w:sz w:val="16"/>
         </w:rPr>
-        <w:t> </w:t>
+        <w:t xml:space="preserve"> </w:t>
       </w:r>
       <w:r>
         <w:rPr>
@@ -3264,7 +3660,7 @@
           <w:spacing w:val="-11"/>
           <w:sz w:val="16"/>
         </w:rPr>
-        <w:t> </w:t>
+        <w:t xml:space="preserve"> </w:t>
       </w:r>
       <w:r>
         <w:rPr>
@@ -3281,7 +3677,7 @@
           <w:spacing w:val="-11"/>
           <w:sz w:val="16"/>
         </w:rPr>
-        <w:t> </w:t>
+        <w:t xml:space="preserve"> </w:t>
       </w:r>
       <w:r>
         <w:rPr>
@@ -3298,7 +3694,7 @@
           <w:spacing w:val="-11"/>
           <w:sz w:val="16"/>
         </w:rPr>
-        <w:t> </w:t>
+        <w:t xml:space="preserve"> </w:t>
       </w:r>
       <w:r>
         <w:rPr>
@@ -3315,7 +3711,7 @@
           <w:spacing w:val="-11"/>
           <w:sz w:val="16"/>
         </w:rPr>
-        <w:t> </w:t>
+        <w:t xml:space="preserve"> </w:t>
       </w:r>
       <w:r>
         <w:rPr>
@@ -3332,7 +3728,7 @@
           <w:spacing w:val="-11"/>
           <w:sz w:val="16"/>
         </w:rPr>
-        <w:t> </w:t>
+        <w:t xml:space="preserve"> </w:t>
       </w:r>
       <w:r>
         <w:rPr>
@@ -3349,7 +3745,7 @@
           <w:spacing w:val="-12"/>
           <w:sz w:val="16"/>
         </w:rPr>
-        <w:t> </w:t>
+        <w:t xml:space="preserve"> </w:t>
       </w:r>
       <w:r>
         <w:rPr>
@@ -3366,7 +3762,7 @@
           <w:spacing w:val="-11"/>
           <w:sz w:val="16"/>
         </w:rPr>
-        <w:t> </w:t>
+        <w:t xml:space="preserve"> </w:t>
       </w:r>
       <w:r>
         <w:rPr>
@@ -3383,7 +3779,7 @@
           <w:spacing w:val="-11"/>
           <w:sz w:val="16"/>
         </w:rPr>
-        <w:t> </w:t>
+        <w:t xml:space="preserve"> </w:t>
       </w:r>
       <w:r>
         <w:rPr>
@@ -3400,7 +3796,7 @@
           <w:spacing w:val="-11"/>
           <w:sz w:val="16"/>
         </w:rPr>
-        <w:t> </w:t>
+        <w:t xml:space="preserve"> </w:t>
       </w:r>
       <w:r>
         <w:rPr>
@@ -3417,7 +3813,7 @@
           <w:spacing w:val="-11"/>
           <w:sz w:val="16"/>
         </w:rPr>
-        <w:t> </w:t>
+        <w:t xml:space="preserve"> </w:t>
       </w:r>
       <w:r>
         <w:rPr>
@@ -3434,7 +3830,7 @@
           <w:spacing w:val="-11"/>
           <w:sz w:val="16"/>
         </w:rPr>
-        <w:t> </w:t>
+        <w:t xml:space="preserve"> </w:t>
       </w:r>
       <w:r>
         <w:rPr>
@@ -3451,7 +3847,7 @@
           <w:spacing w:val="-11"/>
           <w:sz w:val="16"/>
         </w:rPr>
-        <w:t> </w:t>
+        <w:t xml:space="preserve"> </w:t>
       </w:r>
       <w:r>
         <w:rPr>
@@ -3468,7 +3864,7 @@
           <w:spacing w:val="-11"/>
           <w:sz w:val="16"/>
         </w:rPr>
-        <w:t> </w:t>
+        <w:t xml:space="preserve"> </w:t>
       </w:r>
       <w:r>
         <w:rPr>
@@ -3485,7 +3881,7 @@
           <w:spacing w:val="-11"/>
           <w:sz w:val="16"/>
         </w:rPr>
-        <w:t> </w:t>
+        <w:t xml:space="preserve"> </w:t>
       </w:r>
       <w:r>
         <w:rPr>
@@ -3502,7 +3898,7 @@
           <w:spacing w:val="-12"/>
           <w:sz w:val="16"/>
         </w:rPr>
-        <w:t> </w:t>
+        <w:t xml:space="preserve"> </w:t>
       </w:r>
       <w:r>
         <w:rPr>
@@ -3519,7 +3915,7 @@
           <w:spacing w:val="-11"/>
           <w:sz w:val="16"/>
         </w:rPr>
-        <w:t> </w:t>
+        <w:t xml:space="preserve"> </w:t>
       </w:r>
       <w:r>
         <w:rPr>
@@ -3536,7 +3932,7 @@
           <w:spacing w:val="-11"/>
           <w:sz w:val="16"/>
         </w:rPr>
-        <w:t> </w:t>
+        <w:t xml:space="preserve"> </w:t>
       </w:r>
       <w:r>
         <w:rPr>
@@ -3553,7 +3949,7 @@
           <w:spacing w:val="-11"/>
           <w:sz w:val="16"/>
         </w:rPr>
-        <w:t> </w:t>
+        <w:t xml:space="preserve"> </w:t>
       </w:r>
       <w:r>
         <w:rPr>
@@ -3570,7 +3966,7 @@
           <w:spacing w:val="-11"/>
           <w:sz w:val="16"/>
         </w:rPr>
-        <w:t> </w:t>
+        <w:t xml:space="preserve"> </w:t>
       </w:r>
       <w:r>
         <w:rPr>
@@ -3587,7 +3983,7 @@
           <w:spacing w:val="-8"/>
           <w:sz w:val="16"/>
         </w:rPr>
-        <w:t> </w:t>
+        <w:t xml:space="preserve"> </w:t>
       </w:r>
       <w:r>
         <w:rPr>
@@ -3604,7 +4000,7 @@
           <w:spacing w:val="-8"/>
           <w:sz w:val="16"/>
         </w:rPr>
-        <w:t> </w:t>
+        <w:t xml:space="preserve"> </w:t>
       </w:r>
       <w:r>
         <w:rPr>
@@ -3621,7 +4017,7 @@
           <w:spacing w:val="-10"/>
           <w:sz w:val="16"/>
         </w:rPr>
-        <w:t> </w:t>
+        <w:t xml:space="preserve"> </w:t>
       </w:r>
       <w:r>
         <w:rPr>
@@ -3638,7 +4034,7 @@
           <w:spacing w:val="-8"/>
           <w:sz w:val="16"/>
         </w:rPr>
-        <w:t> </w:t>
+        <w:t xml:space="preserve"> </w:t>
       </w:r>
       <w:r>
         <w:rPr>
@@ -3655,7 +4051,7 @@
           <w:spacing w:val="-10"/>
           <w:sz w:val="16"/>
         </w:rPr>
-        <w:t> </w:t>
+        <w:t xml:space="preserve"> </w:t>
       </w:r>
       <w:r>
         <w:rPr>
@@ -3672,7 +4068,7 @@
           <w:spacing w:val="-9"/>
           <w:sz w:val="16"/>
         </w:rPr>
-        <w:t> </w:t>
+        <w:t xml:space="preserve"> </w:t>
       </w:r>
       <w:r>
         <w:rPr>
@@ -3689,7 +4085,7 @@
           <w:spacing w:val="-9"/>
           <w:sz w:val="16"/>
         </w:rPr>
-        <w:t> </w:t>
+        <w:t xml:space="preserve"> </w:t>
       </w:r>
       <w:r>
         <w:rPr>
@@ -3706,7 +4102,7 @@
           <w:spacing w:val="-6"/>
           <w:sz w:val="16"/>
         </w:rPr>
-        <w:t> </w:t>
+        <w:t xml:space="preserve"> </w:t>
       </w:r>
       <w:r>
         <w:rPr>
@@ -3723,7 +4119,7 @@
           <w:spacing w:val="-8"/>
           <w:sz w:val="16"/>
         </w:rPr>
-        <w:t> </w:t>
+        <w:t xml:space="preserve"> </w:t>
       </w:r>
       <w:r>
         <w:rPr>
@@ -3740,7 +4136,7 @@
           <w:spacing w:val="-6"/>
           <w:sz w:val="16"/>
         </w:rPr>
-        <w:t> </w:t>
+        <w:t xml:space="preserve"> </w:t>
       </w:r>
       <w:r>
         <w:rPr>
@@ -3757,7 +4153,7 @@
           <w:spacing w:val="-6"/>
           <w:sz w:val="16"/>
         </w:rPr>
-        <w:t> </w:t>
+        <w:t xml:space="preserve"> </w:t>
       </w:r>
       <w:r>
         <w:rPr>
@@ -3774,7 +4170,7 @@
           <w:spacing w:val="-6"/>
           <w:sz w:val="16"/>
         </w:rPr>
-        <w:t> </w:t>
+        <w:t xml:space="preserve"> </w:t>
       </w:r>
       <w:r>
         <w:rPr>
@@ -3791,7 +4187,7 @@
           <w:spacing w:val="-9"/>
           <w:sz w:val="16"/>
         </w:rPr>
-        <w:t> </w:t>
+        <w:t xml:space="preserve"> </w:t>
       </w:r>
       <w:r>
         <w:rPr>
@@ -3808,7 +4204,7 @@
           <w:spacing w:val="-6"/>
           <w:sz w:val="16"/>
         </w:rPr>
-        <w:t> </w:t>
+        <w:t xml:space="preserve"> </w:t>
       </w:r>
       <w:r>
         <w:rPr>
@@ -3825,7 +4221,7 @@
           <w:spacing w:val="-2"/>
           <w:sz w:val="16"/>
         </w:rPr>
-        <w:t> </w:t>
+        <w:t xml:space="preserve"> </w:t>
       </w:r>
       <w:r>
         <w:rPr>
@@ -3842,7 +4238,7 @@
           <w:spacing w:val="-8"/>
           <w:sz w:val="16"/>
         </w:rPr>
-        <w:t> </w:t>
+        <w:t xml:space="preserve"> </w:t>
       </w:r>
       <w:r>
         <w:rPr>
@@ -3859,15 +4255,15 @@
           <w:spacing w:val="-8"/>
           <w:sz w:val="16"/>
         </w:rPr>
-        <w:t> </w:t>
-      </w:r>
-      <w:r>
-        <w:rPr>
-          <w:rFonts w:ascii="Arial" w:hAnsi="Arial"/>
-          <w:i/>
-          <w:sz w:val="16"/>
-        </w:rPr>
-        <w:t>aux candidats qui ne se seraient pas munis des éléments nécessaires au déroulement de l’épreuve. </w:t>
+        <w:t xml:space="preserve"> </w:t>
+      </w:r>
+      <w:r>
+        <w:rPr>
+          <w:rFonts w:ascii="Arial" w:hAnsi="Arial"/>
+          <w:i/>
+          <w:sz w:val="16"/>
+        </w:rPr>
+        <w:t xml:space="preserve">aux candidats qui ne se seraient pas munis des éléments nécessaires au déroulement de l’épreuve. </w:t>
       </w:r>
       <w:r>
         <w:rPr>
@@ -3880,7 +4276,7 @@
           <w:spacing w:val="-1"/>
           <w:sz w:val="16"/>
         </w:rPr>
-        <w:t> </w:t>
+        <w:t xml:space="preserve"> </w:t>
       </w:r>
       <w:r>
         <w:rPr>
@@ -3893,7 +4289,7 @@
           <w:spacing w:val="-3"/>
           <w:sz w:val="16"/>
         </w:rPr>
-        <w:t> </w:t>
+        <w:t xml:space="preserve"> </w:t>
       </w:r>
       <w:r>
         <w:rPr>
@@ -3906,7 +4302,7 @@
           <w:spacing w:val="-1"/>
           <w:sz w:val="16"/>
         </w:rPr>
-        <w:t> </w:t>
+        <w:t xml:space="preserve"> </w:t>
       </w:r>
       <w:r>
         <w:rPr>
@@ -3919,7 +4315,7 @@
           <w:spacing w:val="-2"/>
           <w:sz w:val="16"/>
         </w:rPr>
-        <w:t> </w:t>
+        <w:t xml:space="preserve"> </w:t>
       </w:r>
       <w:r>
         <w:rPr>
@@ -3932,7 +4328,7 @@
           <w:spacing w:val="-1"/>
           <w:sz w:val="16"/>
         </w:rPr>
-        <w:t> </w:t>
+        <w:t xml:space="preserve"> </w:t>
       </w:r>
       <w:r>
         <w:rPr>
@@ -3945,7 +4341,7 @@
           <w:spacing w:val="-2"/>
           <w:sz w:val="16"/>
         </w:rPr>
-        <w:t> </w:t>
+        <w:t xml:space="preserve"> </w:t>
       </w:r>
       <w:r>
         <w:rPr>
@@ -3958,28 +4354,23 @@
           <w:spacing w:val="-3"/>
           <w:sz w:val="16"/>
         </w:rPr>
-        <w:t> </w:t>
-      </w:r>
-      <w:r>
-        <w:rPr>
-          <w:sz w:val="16"/>
-        </w:rPr>
-        <w:t>stockage. </w:t>
-      </w:r>
-      <w:bookmarkStart w:name="_bookmark3" w:id="4"/>
-      <w:bookmarkEnd w:id="4"/>
-      <w:r>
-        <w:rPr>
-          <w:sz w:val="16"/>
-        </w:rPr>
-      </w:r>
+        <w:t xml:space="preserve"> </w:t>
+      </w:r>
+      <w:r>
+        <w:rPr>
+          <w:sz w:val="16"/>
+        </w:rPr>
+        <w:t xml:space="preserve">stockage. </w:t>
+      </w:r>
+      <w:bookmarkStart w:id="3" w:name="_bookmark3"/>
+      <w:bookmarkEnd w:id="3"/>
       <w:r>
         <w:rPr>
           <w:rFonts w:ascii="Times New Roman" w:hAnsi="Times New Roman"/>
           <w:position w:val="9"/>
           <w:sz w:val="16"/>
         </w:rPr>
-        <w:t>4 </w:t>
+        <w:t xml:space="preserve">4 </w:t>
       </w:r>
       <w:r>
         <w:rPr>
@@ -3990,7 +4381,6 @@
     </w:p>
     <w:p>
       <w:pPr>
-        <w:spacing w:after="0" w:line="240" w:lineRule="auto"/>
         <w:jc w:val="both"/>
         <w:rPr>
           <w:sz w:val="16"/>
@@ -3998,41 +4388,45 @@
         <w:sectPr>
           <w:type w:val="continuous"/>
           <w:pgSz w:w="11900" w:h="16850"/>
-          <w:pgMar w:top="860" w:bottom="280" w:left="850" w:right="850"/>
+          <w:pgMar w:top="860" w:right="850" w:bottom="280" w:left="850" w:header="720" w:footer="720" w:gutter="0"/>
+          <w:cols w:space="720"/>
         </w:sectPr>
       </w:pPr>
     </w:p>
     <w:p>
       <w:pPr>
-        <w:spacing w:line="240" w:lineRule="auto"/>
-        <w:ind w:left="136" w:right="0" w:firstLine="0"/>
-        <w:rPr>
-          <w:sz w:val="20"/>
-        </w:rPr>
-      </w:pPr>
-      <w:r>
-        <w:rPr>
-          <w:sz w:val="20"/>
-        </w:rPr>
+        <w:ind w:left="136"/>
+        <w:rPr>
+          <w:sz w:val="20"/>
+        </w:rPr>
+      </w:pPr>
+      <w:r>
+        <w:rPr>
+          <w:noProof/>
+          <w:sz w:val="20"/>
+        </w:rPr>
+        <w:lastRenderedPageBreak/>
         <mc:AlternateContent>
-          <mc:Choice Requires="wps">
+          <mc:Choice Requires="wpg">
             <w:drawing>
-              <wp:inline distT="0" distB="0" distL="0" distR="0">
+              <wp:inline distT="0" distB="0" distL="0" distR="0" wp14:anchorId="40AC324C" wp14:editId="29125BFC">
                 <wp:extent cx="6308090" cy="960755"/>
                 <wp:effectExtent l="0" t="0" r="0" b="1269"/>
                 <wp:docPr id="3" name="Group 3"/>
                 <wp:cNvGraphicFramePr>
-                  <a:graphicFrameLocks/>
+                  <a:graphicFrameLocks xmlns:a="http://schemas.openxmlformats.org/drawingml/2006/main"/>
                 </wp:cNvGraphicFramePr>
-                <a:graphic>
+                <a:graphic xmlns:a="http://schemas.openxmlformats.org/drawingml/2006/main">
                   <a:graphicData uri="http://schemas.microsoft.com/office/word/2010/wordprocessingGroup">
                     <wpg:wgp>
-                      <wpg:cNvPr id="3" name="Group 3"/>
-                      <wpg:cNvGrpSpPr/>
+                      <wpg:cNvGrpSpPr>
+                        <a:grpSpLocks/>
+                      </wpg:cNvGrpSpPr>
                       <wpg:grpSpPr>
                         <a:xfrm>
                           <a:off x="0" y="0"/>
                           <a:ext cx="6308090" cy="960755"/>
+                          <a:chOff x="0" y="0"/>
                           <a:chExt cx="6308090" cy="960755"/>
                         </a:xfrm>
                       </wpg:grpSpPr>
@@ -4140,20 +4534,16 @@
                           <w:txbxContent>
                             <w:p>
                               <w:pPr>
-                                <w:spacing w:line="247" w:lineRule="exact" w:before="0"/>
-                                <w:ind w:left="0" w:right="0" w:firstLine="0"/>
-                                <w:jc w:val="left"/>
+                                <w:spacing w:line="247" w:lineRule="exact"/>
                                 <w:rPr>
                                   <w:rFonts w:ascii="Arial"/>
                                   <w:b/>
-                                  <w:sz w:val="22"/>
                                 </w:rPr>
                               </w:pPr>
                               <w:r>
                                 <w:rPr>
                                   <w:rFonts w:ascii="Arial"/>
                                   <w:b/>
-                                  <w:sz w:val="22"/>
                                 </w:rPr>
                                 <w:t>BTS</w:t>
                               </w:r>
@@ -4162,15 +4552,13 @@
                                   <w:rFonts w:ascii="Arial"/>
                                   <w:b/>
                                   <w:spacing w:val="-6"/>
-                                  <w:sz w:val="22"/>
                                 </w:rPr>
-                                <w:t> </w:t>
+                                <w:t xml:space="preserve"> </w:t>
                               </w:r>
                               <w:r>
                                 <w:rPr>
                                   <w:rFonts w:ascii="Arial"/>
                                   <w:b/>
-                                  <w:sz w:val="22"/>
                                 </w:rPr>
                                 <w:t>SERVICES</w:t>
                               </w:r>
@@ -4179,15 +4567,13 @@
                                   <w:rFonts w:ascii="Arial"/>
                                   <w:b/>
                                   <w:spacing w:val="-8"/>
-                                  <w:sz w:val="22"/>
                                 </w:rPr>
-                                <w:t> </w:t>
+                                <w:t xml:space="preserve"> </w:t>
                               </w:r>
                               <w:r>
                                 <w:rPr>
                                   <w:rFonts w:ascii="Arial"/>
                                   <w:b/>
-                                  <w:sz w:val="22"/>
                                 </w:rPr>
                                 <w:t>INFORMATIQUES</w:t>
                               </w:r>
@@ -4196,15 +4582,13 @@
                                   <w:rFonts w:ascii="Arial"/>
                                   <w:b/>
                                   <w:spacing w:val="-5"/>
-                                  <w:sz w:val="22"/>
                                 </w:rPr>
-                                <w:t> </w:t>
+                                <w:t xml:space="preserve"> </w:t>
                               </w:r>
                               <w:r>
                                 <w:rPr>
                                   <w:rFonts w:ascii="Arial"/>
                                   <w:b/>
-                                  <w:sz w:val="22"/>
                                 </w:rPr>
                                 <w:t>AUX</w:t>
                               </w:r>
@@ -4213,16 +4597,14 @@
                                   <w:rFonts w:ascii="Arial"/>
                                   <w:b/>
                                   <w:spacing w:val="-8"/>
-                                  <w:sz w:val="22"/>
                                 </w:rPr>
-                                <w:t> </w:t>
+                                <w:t xml:space="preserve"> </w:t>
                               </w:r>
                               <w:r>
                                 <w:rPr>
                                   <w:rFonts w:ascii="Arial"/>
                                   <w:b/>
                                   <w:spacing w:val="-2"/>
-                                  <w:sz w:val="22"/>
                                 </w:rPr>
                                 <w:t>ORGANISATIONS</w:t>
                               </w:r>
@@ -4230,19 +4612,16 @@
                             <w:p>
                               <w:pPr>
                                 <w:spacing w:before="121"/>
-                                <w:ind w:left="2738" w:right="0" w:hanging="368"/>
-                                <w:jc w:val="left"/>
+                                <w:ind w:left="2738" w:hanging="368"/>
                                 <w:rPr>
                                   <w:rFonts w:ascii="Arial" w:hAnsi="Arial"/>
                                   <w:b/>
-                                  <w:sz w:val="22"/>
                                 </w:rPr>
                               </w:pPr>
                               <w:r>
                                 <w:rPr>
                                   <w:rFonts w:ascii="Arial" w:hAnsi="Arial"/>
                                   <w:b/>
-                                  <w:sz w:val="22"/>
                                 </w:rPr>
                                 <w:t>Fiche</w:t>
                               </w:r>
@@ -4251,15 +4630,13 @@
                                   <w:rFonts w:ascii="Arial" w:hAnsi="Arial"/>
                                   <w:b/>
                                   <w:spacing w:val="-8"/>
-                                  <w:sz w:val="22"/>
                                 </w:rPr>
-                                <w:t> </w:t>
+                                <w:t xml:space="preserve"> </w:t>
                               </w:r>
                               <w:r>
                                 <w:rPr>
                                   <w:rFonts w:ascii="Arial" w:hAnsi="Arial"/>
                                   <w:b/>
-                                  <w:sz w:val="22"/>
                                 </w:rPr>
                                 <w:t>descriptive</w:t>
                               </w:r>
@@ -4268,15 +4645,13 @@
                                   <w:rFonts w:ascii="Arial" w:hAnsi="Arial"/>
                                   <w:b/>
                                   <w:spacing w:val="-10"/>
-                                  <w:sz w:val="22"/>
                                 </w:rPr>
-                                <w:t> </w:t>
+                                <w:t xml:space="preserve"> </w:t>
                               </w:r>
                               <w:r>
                                 <w:rPr>
                                   <w:rFonts w:ascii="Arial" w:hAnsi="Arial"/>
                                   <w:b/>
-                                  <w:sz w:val="22"/>
                                 </w:rPr>
                                 <w:t>de</w:t>
                               </w:r>
@@ -4285,15 +4660,13 @@
                                   <w:rFonts w:ascii="Arial" w:hAnsi="Arial"/>
                                   <w:b/>
                                   <w:spacing w:val="-8"/>
-                                  <w:sz w:val="22"/>
                                 </w:rPr>
-                                <w:t> </w:t>
+                                <w:t xml:space="preserve"> </w:t>
                               </w:r>
                               <w:r>
                                 <w:rPr>
                                   <w:rFonts w:ascii="Arial" w:hAnsi="Arial"/>
                                   <w:b/>
-                                  <w:sz w:val="22"/>
                                 </w:rPr>
                                 <w:t>réalisation</w:t>
                               </w:r>
@@ -4302,15 +4675,13 @@
                                   <w:rFonts w:ascii="Arial" w:hAnsi="Arial"/>
                                   <w:b/>
                                   <w:spacing w:val="-11"/>
-                                  <w:sz w:val="22"/>
                                 </w:rPr>
-                                <w:t> </w:t>
+                                <w:t xml:space="preserve"> </w:t>
                               </w:r>
                               <w:r>
                                 <w:rPr>
                                   <w:rFonts w:ascii="Arial" w:hAnsi="Arial"/>
                                   <w:b/>
-                                  <w:sz w:val="22"/>
                                 </w:rPr>
                                 <w:t>professionnelle (verso, éventuellement pages suivantes)</w:t>
                               </w:r>
@@ -4337,20 +4708,16 @@
                           <w:txbxContent>
                             <w:p>
                               <w:pPr>
-                                <w:spacing w:line="247" w:lineRule="exact" w:before="0"/>
-                                <w:ind w:left="0" w:right="0" w:firstLine="0"/>
-                                <w:jc w:val="left"/>
+                                <w:spacing w:line="247" w:lineRule="exact"/>
                                 <w:rPr>
                                   <w:rFonts w:ascii="Arial"/>
                                   <w:b/>
-                                  <w:sz w:val="22"/>
                                 </w:rPr>
                               </w:pPr>
                               <w:r>
                                 <w:rPr>
                                   <w:rFonts w:ascii="Arial"/>
                                   <w:b/>
-                                  <w:sz w:val="22"/>
                                 </w:rPr>
                                 <w:t>SESSION</w:t>
                               </w:r>
@@ -4359,16 +4726,14 @@
                                   <w:rFonts w:ascii="Arial"/>
                                   <w:b/>
                                   <w:spacing w:val="-6"/>
-                                  <w:sz w:val="22"/>
                                 </w:rPr>
-                                <w:t> </w:t>
+                                <w:t xml:space="preserve"> </w:t>
                               </w:r>
                               <w:r>
                                 <w:rPr>
                                   <w:rFonts w:ascii="Arial"/>
                                   <w:b/>
                                   <w:spacing w:val="-4"/>
-                                  <w:sz w:val="22"/>
                                 </w:rPr>
                                 <w:t>2025</w:t>
                               </w:r>
@@ -4395,20 +4760,16 @@
                           <w:txbxContent>
                             <w:p>
                               <w:pPr>
-                                <w:spacing w:line="247" w:lineRule="exact" w:before="0"/>
-                                <w:ind w:left="0" w:right="0" w:firstLine="0"/>
-                                <w:jc w:val="left"/>
+                                <w:spacing w:line="247" w:lineRule="exact"/>
                                 <w:rPr>
                                   <w:rFonts w:ascii="Arial" w:hAnsi="Arial"/>
                                   <w:b/>
-                                  <w:sz w:val="22"/>
                                 </w:rPr>
                               </w:pPr>
                               <w:r>
                                 <w:rPr>
                                   <w:rFonts w:ascii="Arial" w:hAnsi="Arial"/>
                                   <w:b/>
-                                  <w:sz w:val="22"/>
                                 </w:rPr>
                                 <w:t>Épreuve</w:t>
                               </w:r>
@@ -4417,15 +4778,13 @@
                                   <w:rFonts w:ascii="Arial" w:hAnsi="Arial"/>
                                   <w:b/>
                                   <w:spacing w:val="-8"/>
-                                  <w:sz w:val="22"/>
                                 </w:rPr>
-                                <w:t> </w:t>
+                                <w:t xml:space="preserve"> </w:t>
                               </w:r>
                               <w:r>
                                 <w:rPr>
                                   <w:rFonts w:ascii="Arial" w:hAnsi="Arial"/>
                                   <w:b/>
-                                  <w:sz w:val="22"/>
                                 </w:rPr>
                                 <w:t>E6</w:t>
                               </w:r>
@@ -4434,15 +4793,13 @@
                                   <w:rFonts w:ascii="Arial" w:hAnsi="Arial"/>
                                   <w:b/>
                                   <w:spacing w:val="-7"/>
-                                  <w:sz w:val="22"/>
                                 </w:rPr>
-                                <w:t> </w:t>
+                                <w:t xml:space="preserve"> </w:t>
                               </w:r>
                               <w:r>
                                 <w:rPr>
                                   <w:rFonts w:ascii="Arial" w:hAnsi="Arial"/>
                                   <w:b/>
-                                  <w:sz w:val="22"/>
                                 </w:rPr>
                                 <w:t>-</w:t>
                               </w:r>
@@ -4451,15 +4808,13 @@
                                   <w:rFonts w:ascii="Arial" w:hAnsi="Arial"/>
                                   <w:b/>
                                   <w:spacing w:val="-3"/>
-                                  <w:sz w:val="22"/>
                                 </w:rPr>
-                                <w:t> </w:t>
+                                <w:t xml:space="preserve"> </w:t>
                               </w:r>
                               <w:r>
                                 <w:rPr>
                                   <w:rFonts w:ascii="Arial" w:hAnsi="Arial"/>
                                   <w:b/>
-                                  <w:sz w:val="22"/>
                                 </w:rPr>
                                 <w:t>Conception</w:t>
                               </w:r>
@@ -4468,15 +4823,13 @@
                                   <w:rFonts w:ascii="Arial" w:hAnsi="Arial"/>
                                   <w:b/>
                                   <w:spacing w:val="-5"/>
-                                  <w:sz w:val="22"/>
                                 </w:rPr>
-                                <w:t> </w:t>
+                                <w:t xml:space="preserve"> </w:t>
                               </w:r>
                               <w:r>
                                 <w:rPr>
                                   <w:rFonts w:ascii="Arial" w:hAnsi="Arial"/>
                                   <w:b/>
-                                  <w:sz w:val="22"/>
                                 </w:rPr>
                                 <w:t>et</w:t>
                               </w:r>
@@ -4485,15 +4838,13 @@
                                   <w:rFonts w:ascii="Arial" w:hAnsi="Arial"/>
                                   <w:b/>
                                   <w:spacing w:val="-6"/>
-                                  <w:sz w:val="22"/>
                                 </w:rPr>
-                                <w:t> </w:t>
+                                <w:t xml:space="preserve"> </w:t>
                               </w:r>
                               <w:r>
                                 <w:rPr>
                                   <w:rFonts w:ascii="Arial" w:hAnsi="Arial"/>
                                   <w:b/>
-                                  <w:sz w:val="22"/>
                                 </w:rPr>
                                 <w:t>développement</w:t>
                               </w:r>
@@ -4502,15 +4853,13 @@
                                   <w:rFonts w:ascii="Arial" w:hAnsi="Arial"/>
                                   <w:b/>
                                   <w:spacing w:val="-6"/>
-                                  <w:sz w:val="22"/>
                                 </w:rPr>
-                                <w:t> </w:t>
+                                <w:t xml:space="preserve"> </w:t>
                               </w:r>
                               <w:r>
                                 <w:rPr>
                                   <w:rFonts w:ascii="Arial" w:hAnsi="Arial"/>
                                   <w:b/>
-                                  <w:sz w:val="22"/>
                                 </w:rPr>
                                 <w:t>d’applications</w:t>
                               </w:r>
@@ -4519,15 +4868,13 @@
                                   <w:rFonts w:ascii="Arial" w:hAnsi="Arial"/>
                                   <w:b/>
                                   <w:spacing w:val="-7"/>
-                                  <w:sz w:val="22"/>
                                 </w:rPr>
-                                <w:t> </w:t>
+                                <w:t xml:space="preserve"> </w:t>
                               </w:r>
                               <w:r>
                                 <w:rPr>
                                   <w:rFonts w:ascii="Arial" w:hAnsi="Arial"/>
                                   <w:b/>
-                                  <w:sz w:val="22"/>
                                 </w:rPr>
                                 <w:t>(option</w:t>
                               </w:r>
@@ -4536,16 +4883,14 @@
                                   <w:rFonts w:ascii="Arial" w:hAnsi="Arial"/>
                                   <w:b/>
                                   <w:spacing w:val="-5"/>
-                                  <w:sz w:val="22"/>
                                 </w:rPr>
-                                <w:t> </w:t>
+                                <w:t xml:space="preserve"> </w:t>
                               </w:r>
                               <w:r>
                                 <w:rPr>
                                   <w:rFonts w:ascii="Arial" w:hAnsi="Arial"/>
                                   <w:b/>
                                   <w:spacing w:val="-2"/>
-                                  <w:sz w:val="22"/>
                                 </w:rPr>
                                 <w:t>SLAM)</w:t>
                               </w:r>
@@ -4564,30 +4909,25 @@
           </mc:Choice>
           <mc:Fallback>
             <w:pict>
-              <v:group style="width:496.7pt;height:75.650pt;mso-position-horizontal-relative:char;mso-position-vertical-relative:line" id="docshapegroup3" coordorigin="0,0" coordsize="9934,1513">
-                <v:shape style="position:absolute;left:0;top:0;width:9934;height:1513" id="docshape4" coordorigin="0,0" coordsize="9934,1513" path="m9934,0l9924,0,9924,10,9924,1503,10,1503,10,10,9924,10,9924,0,10,0,0,0,0,10,0,1503,0,1512,10,1512,9924,1512,9934,1512,9934,1503,9934,10,9934,0xe" filled="true" fillcolor="#000000" stroked="false">
+              <v:group w14:anchorId="40AC324C" id="Group 3" o:spid="_x0000_s1027" style="width:496.7pt;height:75.65pt;mso-position-horizontal-relative:char;mso-position-vertical-relative:line" coordsize="63080,9607" o:gfxdata="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">
+                <v:shape id="Graphic 4" o:spid="_x0000_s1028" style="position:absolute;width:63080;height:9607;visibility:visible;mso-wrap-style:square;v-text-anchor:top" coordsize="6308090,960755" o:gfxdata="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" path="m6307823,r-6083,l6301740,6096r,948182l6096,954278r,-948182l6301740,6096r,-6096l6096,,,,,6045,,954278r,6096l6096,960374r6295644,l6307823,960374r,-6096l6307823,6096r,-6096xe" fillcolor="black" stroked="f">
                   <v:path arrowok="t"/>
-                  <v:fill type="solid"/>
                 </v:shape>
-                <v:shape style="position:absolute;left:113;top:136;width:7356;height:874" type="#_x0000_t202" id="docshape5" filled="false" stroked="false">
+                <v:shape id="Textbox 5" o:spid="_x0000_s1029" type="#_x0000_t202" style="position:absolute;left:719;top:864;width:46710;height:5550;visibility:visible;mso-wrap-style:square;v-text-anchor:top" o:gfxdata="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" filled="f" stroked="f">
                   <v:textbox inset="0,0,0,0">
                     <w:txbxContent>
                       <w:p>
                         <w:pPr>
-                          <w:spacing w:line="247" w:lineRule="exact" w:before="0"/>
-                          <w:ind w:left="0" w:right="0" w:firstLine="0"/>
-                          <w:jc w:val="left"/>
+                          <w:spacing w:line="247" w:lineRule="exact"/>
                           <w:rPr>
                             <w:rFonts w:ascii="Arial"/>
                             <w:b/>
-                            <w:sz w:val="22"/>
                           </w:rPr>
                         </w:pPr>
                         <w:r>
                           <w:rPr>
                             <w:rFonts w:ascii="Arial"/>
                             <w:b/>
-                            <w:sz w:val="22"/>
                           </w:rPr>
                           <w:t>BTS</w:t>
                         </w:r>
@@ -4596,15 +4936,13 @@
                             <w:rFonts w:ascii="Arial"/>
                             <w:b/>
                             <w:spacing w:val="-6"/>
-                            <w:sz w:val="22"/>
                           </w:rPr>
-                          <w:t> </w:t>
+                          <w:t xml:space="preserve"> </w:t>
                         </w:r>
                         <w:r>
                           <w:rPr>
                             <w:rFonts w:ascii="Arial"/>
                             <w:b/>
-                            <w:sz w:val="22"/>
                           </w:rPr>
                           <w:t>SERVICES</w:t>
                         </w:r>
@@ -4613,15 +4951,13 @@
                             <w:rFonts w:ascii="Arial"/>
                             <w:b/>
                             <w:spacing w:val="-8"/>
-                            <w:sz w:val="22"/>
                           </w:rPr>
-                          <w:t> </w:t>
+                          <w:t xml:space="preserve"> </w:t>
                         </w:r>
                         <w:r>
                           <w:rPr>
                             <w:rFonts w:ascii="Arial"/>
                             <w:b/>
-                            <w:sz w:val="22"/>
                           </w:rPr>
                           <w:t>INFORMATIQUES</w:t>
                         </w:r>
@@ -4630,15 +4966,13 @@
                             <w:rFonts w:ascii="Arial"/>
                             <w:b/>
                             <w:spacing w:val="-5"/>
-                            <w:sz w:val="22"/>
                           </w:rPr>
-                          <w:t> </w:t>
+                          <w:t xml:space="preserve"> </w:t>
                         </w:r>
                         <w:r>
                           <w:rPr>
                             <w:rFonts w:ascii="Arial"/>
                             <w:b/>
-                            <w:sz w:val="22"/>
                           </w:rPr>
                           <w:t>AUX</w:t>
                         </w:r>
@@ -4647,16 +4981,14 @@
                             <w:rFonts w:ascii="Arial"/>
                             <w:b/>
                             <w:spacing w:val="-8"/>
-                            <w:sz w:val="22"/>
                           </w:rPr>
-                          <w:t> </w:t>
+                          <w:t xml:space="preserve"> </w:t>
                         </w:r>
                         <w:r>
                           <w:rPr>
                             <w:rFonts w:ascii="Arial"/>
                             <w:b/>
                             <w:spacing w:val="-2"/>
-                            <w:sz w:val="22"/>
                           </w:rPr>
                           <w:t>ORGANISATIONS</w:t>
                         </w:r>
@@ -4664,19 +4996,16 @@
                       <w:p>
                         <w:pPr>
                           <w:spacing w:before="121"/>
-                          <w:ind w:left="2738" w:right="0" w:hanging="368"/>
-                          <w:jc w:val="left"/>
+                          <w:ind w:left="2738" w:hanging="368"/>
                           <w:rPr>
                             <w:rFonts w:ascii="Arial" w:hAnsi="Arial"/>
                             <w:b/>
-                            <w:sz w:val="22"/>
                           </w:rPr>
                         </w:pPr>
                         <w:r>
                           <w:rPr>
                             <w:rFonts w:ascii="Arial" w:hAnsi="Arial"/>
                             <w:b/>
-                            <w:sz w:val="22"/>
                           </w:rPr>
                           <w:t>Fiche</w:t>
                         </w:r>
@@ -4685,15 +5014,13 @@
                             <w:rFonts w:ascii="Arial" w:hAnsi="Arial"/>
                             <w:b/>
                             <w:spacing w:val="-8"/>
-                            <w:sz w:val="22"/>
                           </w:rPr>
-                          <w:t> </w:t>
+                          <w:t xml:space="preserve"> </w:t>
                         </w:r>
                         <w:r>
                           <w:rPr>
                             <w:rFonts w:ascii="Arial" w:hAnsi="Arial"/>
                             <w:b/>
-                            <w:sz w:val="22"/>
                           </w:rPr>
                           <w:t>descriptive</w:t>
                         </w:r>
@@ -4702,15 +5029,13 @@
                             <w:rFonts w:ascii="Arial" w:hAnsi="Arial"/>
                             <w:b/>
                             <w:spacing w:val="-10"/>
-                            <w:sz w:val="22"/>
                           </w:rPr>
-                          <w:t> </w:t>
+                          <w:t xml:space="preserve"> </w:t>
                         </w:r>
                         <w:r>
                           <w:rPr>
                             <w:rFonts w:ascii="Arial" w:hAnsi="Arial"/>
                             <w:b/>
-                            <w:sz w:val="22"/>
                           </w:rPr>
                           <w:t>de</w:t>
                         </w:r>
@@ -4719,15 +5044,13 @@
                             <w:rFonts w:ascii="Arial" w:hAnsi="Arial"/>
                             <w:b/>
                             <w:spacing w:val="-8"/>
-                            <w:sz w:val="22"/>
                           </w:rPr>
-                          <w:t> </w:t>
+                          <w:t xml:space="preserve"> </w:t>
                         </w:r>
                         <w:r>
                           <w:rPr>
                             <w:rFonts w:ascii="Arial" w:hAnsi="Arial"/>
                             <w:b/>
-                            <w:sz w:val="22"/>
                           </w:rPr>
                           <w:t>réalisation</w:t>
                         </w:r>
@@ -4736,42 +5059,35 @@
                             <w:rFonts w:ascii="Arial" w:hAnsi="Arial"/>
                             <w:b/>
                             <w:spacing w:val="-11"/>
-                            <w:sz w:val="22"/>
                           </w:rPr>
-                          <w:t> </w:t>
+                          <w:t xml:space="preserve"> </w:t>
                         </w:r>
                         <w:r>
                           <w:rPr>
                             <w:rFonts w:ascii="Arial" w:hAnsi="Arial"/>
                             <w:b/>
-                            <w:sz w:val="22"/>
                           </w:rPr>
                           <w:t>professionnelle (verso, éventuellement pages suivantes)</w:t>
                         </w:r>
                       </w:p>
                     </w:txbxContent>
                   </v:textbox>
-                  <w10:wrap type="none"/>
                 </v:shape>
-                <v:shape style="position:absolute;left:7936;top:136;width:1552;height:247" type="#_x0000_t202" id="docshape6" filled="false" stroked="false">
+                <v:shape id="Textbox 6" o:spid="_x0000_s1030" type="#_x0000_t202" style="position:absolute;left:50396;top:864;width:9855;height:1568;visibility:visible;mso-wrap-style:square;v-text-anchor:top" o:gfxdata="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" filled="f" stroked="f">
                   <v:textbox inset="0,0,0,0">
                     <w:txbxContent>
                       <w:p>
                         <w:pPr>
-                          <w:spacing w:line="247" w:lineRule="exact" w:before="0"/>
-                          <w:ind w:left="0" w:right="0" w:firstLine="0"/>
-                          <w:jc w:val="left"/>
+                          <w:spacing w:line="247" w:lineRule="exact"/>
                           <w:rPr>
                             <w:rFonts w:ascii="Arial"/>
                             <w:b/>
-                            <w:sz w:val="22"/>
                           </w:rPr>
                         </w:pPr>
                         <w:r>
                           <w:rPr>
                             <w:rFonts w:ascii="Arial"/>
                             <w:b/>
-                            <w:sz w:val="22"/>
                           </w:rPr>
                           <w:t>SESSION</w:t>
                         </w:r>
@@ -4780,43 +5096,36 @@
                             <w:rFonts w:ascii="Arial"/>
                             <w:b/>
                             <w:spacing w:val="-6"/>
-                            <w:sz w:val="22"/>
                           </w:rPr>
-                          <w:t> </w:t>
+                          <w:t xml:space="preserve"> </w:t>
                         </w:r>
                         <w:r>
                           <w:rPr>
                             <w:rFonts w:ascii="Arial"/>
                             <w:b/>
                             <w:spacing w:val="-4"/>
-                            <w:sz w:val="22"/>
                           </w:rPr>
                           <w:t>2025</w:t>
                         </w:r>
                       </w:p>
                     </w:txbxContent>
                   </v:textbox>
-                  <w10:wrap type="none"/>
                 </v:shape>
-                <v:shape style="position:absolute;left:1147;top:1134;width:7659;height:247" type="#_x0000_t202" id="docshape7" filled="false" stroked="false">
+                <v:shape id="Textbox 7" o:spid="_x0000_s1031" type="#_x0000_t202" style="position:absolute;left:7287;top:7206;width:48634;height:1569;visibility:visible;mso-wrap-style:square;v-text-anchor:top" o:gfxdata="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" filled="f" stroked="f">
                   <v:textbox inset="0,0,0,0">
                     <w:txbxContent>
                       <w:p>
                         <w:pPr>
-                          <w:spacing w:line="247" w:lineRule="exact" w:before="0"/>
-                          <w:ind w:left="0" w:right="0" w:firstLine="0"/>
-                          <w:jc w:val="left"/>
+                          <w:spacing w:line="247" w:lineRule="exact"/>
                           <w:rPr>
                             <w:rFonts w:ascii="Arial" w:hAnsi="Arial"/>
                             <w:b/>
-                            <w:sz w:val="22"/>
                           </w:rPr>
                         </w:pPr>
                         <w:r>
                           <w:rPr>
                             <w:rFonts w:ascii="Arial" w:hAnsi="Arial"/>
                             <w:b/>
-                            <w:sz w:val="22"/>
                           </w:rPr>
                           <w:t>Épreuve</w:t>
                         </w:r>
@@ -4825,15 +5134,13 @@
                             <w:rFonts w:ascii="Arial" w:hAnsi="Arial"/>
                             <w:b/>
                             <w:spacing w:val="-8"/>
-                            <w:sz w:val="22"/>
                           </w:rPr>
-                          <w:t> </w:t>
+                          <w:t xml:space="preserve"> </w:t>
                         </w:r>
                         <w:r>
                           <w:rPr>
                             <w:rFonts w:ascii="Arial" w:hAnsi="Arial"/>
                             <w:b/>
-                            <w:sz w:val="22"/>
                           </w:rPr>
                           <w:t>E6</w:t>
                         </w:r>
@@ -4842,15 +5149,13 @@
                             <w:rFonts w:ascii="Arial" w:hAnsi="Arial"/>
                             <w:b/>
                             <w:spacing w:val="-7"/>
-                            <w:sz w:val="22"/>
                           </w:rPr>
-                          <w:t> </w:t>
+                          <w:t xml:space="preserve"> </w:t>
                         </w:r>
                         <w:r>
                           <w:rPr>
                             <w:rFonts w:ascii="Arial" w:hAnsi="Arial"/>
                             <w:b/>
-                            <w:sz w:val="22"/>
                           </w:rPr>
                           <w:t>-</w:t>
                         </w:r>
@@ -4859,15 +5164,13 @@
                             <w:rFonts w:ascii="Arial" w:hAnsi="Arial"/>
                             <w:b/>
                             <w:spacing w:val="-3"/>
-                            <w:sz w:val="22"/>
                           </w:rPr>
-                          <w:t> </w:t>
+                          <w:t xml:space="preserve"> </w:t>
                         </w:r>
                         <w:r>
                           <w:rPr>
                             <w:rFonts w:ascii="Arial" w:hAnsi="Arial"/>
                             <w:b/>
-                            <w:sz w:val="22"/>
                           </w:rPr>
                           <w:t>Conception</w:t>
                         </w:r>
@@ -4876,15 +5179,13 @@
                             <w:rFonts w:ascii="Arial" w:hAnsi="Arial"/>
                             <w:b/>
                             <w:spacing w:val="-5"/>
-                            <w:sz w:val="22"/>
                           </w:rPr>
-                          <w:t> </w:t>
+                          <w:t xml:space="preserve"> </w:t>
                         </w:r>
                         <w:r>
                           <w:rPr>
                             <w:rFonts w:ascii="Arial" w:hAnsi="Arial"/>
                             <w:b/>
-                            <w:sz w:val="22"/>
                           </w:rPr>
                           <w:t>et</w:t>
                         </w:r>
@@ -4893,15 +5194,13 @@
                             <w:rFonts w:ascii="Arial" w:hAnsi="Arial"/>
                             <w:b/>
                             <w:spacing w:val="-6"/>
-                            <w:sz w:val="22"/>
                           </w:rPr>
-                          <w:t> </w:t>
+                          <w:t xml:space="preserve"> </w:t>
                         </w:r>
                         <w:r>
                           <w:rPr>
                             <w:rFonts w:ascii="Arial" w:hAnsi="Arial"/>
                             <w:b/>
-                            <w:sz w:val="22"/>
                           </w:rPr>
                           <w:t>développement</w:t>
                         </w:r>
@@ -4910,15 +5209,13 @@
                             <w:rFonts w:ascii="Arial" w:hAnsi="Arial"/>
                             <w:b/>
                             <w:spacing w:val="-6"/>
-                            <w:sz w:val="22"/>
                           </w:rPr>
-                          <w:t> </w:t>
+                          <w:t xml:space="preserve"> </w:t>
                         </w:r>
                         <w:r>
                           <w:rPr>
                             <w:rFonts w:ascii="Arial" w:hAnsi="Arial"/>
                             <w:b/>
-                            <w:sz w:val="22"/>
                           </w:rPr>
                           <w:t>d’applications</w:t>
                         </w:r>
@@ -4927,15 +5224,13 @@
                             <w:rFonts w:ascii="Arial" w:hAnsi="Arial"/>
                             <w:b/>
                             <w:spacing w:val="-7"/>
-                            <w:sz w:val="22"/>
                           </w:rPr>
-                          <w:t> </w:t>
+                          <w:t xml:space="preserve"> </w:t>
                         </w:r>
                         <w:r>
                           <w:rPr>
                             <w:rFonts w:ascii="Arial" w:hAnsi="Arial"/>
                             <w:b/>
-                            <w:sz w:val="22"/>
                           </w:rPr>
                           <w:t>(option</w:t>
                         </w:r>
@@ -4944,56 +5239,50 @@
                             <w:rFonts w:ascii="Arial" w:hAnsi="Arial"/>
                             <w:b/>
                             <w:spacing w:val="-5"/>
-                            <w:sz w:val="22"/>
                           </w:rPr>
-                          <w:t> </w:t>
+                          <w:t xml:space="preserve"> </w:t>
                         </w:r>
                         <w:r>
                           <w:rPr>
                             <w:rFonts w:ascii="Arial" w:hAnsi="Arial"/>
                             <w:b/>
                             <w:spacing w:val="-2"/>
-                            <w:sz w:val="22"/>
                           </w:rPr>
                           <w:t>SLAM)</w:t>
                         </w:r>
                       </w:p>
                     </w:txbxContent>
                   </v:textbox>
-                  <w10:wrap type="none"/>
                 </v:shape>
+                <w10:anchorlock/>
               </v:group>
             </w:pict>
           </mc:Fallback>
         </mc:AlternateContent>
       </w:r>
-      <w:r>
-        <w:rPr>
-          <w:sz w:val="20"/>
-        </w:rPr>
-      </w:r>
     </w:p>
     <w:p>
       <w:pPr>
         <w:spacing w:before="112"/>
-        <w:ind w:left="145" w:right="0" w:firstLine="0"/>
-        <w:jc w:val="left"/>
-        <w:rPr>
-          <w:rFonts w:ascii="Arial" w:hAnsi="Arial"/>
-          <w:b/>
-          <w:sz w:val="20"/>
-        </w:rPr>
-      </w:pPr>
-      <w:r>
-        <w:rPr>
-          <w:rFonts w:ascii="Arial" w:hAnsi="Arial"/>
-          <w:b/>
+        <w:ind w:left="145"/>
+        <w:rPr>
+          <w:rFonts w:ascii="Arial" w:hAnsi="Arial"/>
+          <w:b/>
+          <w:spacing w:val="-2"/>
+          <w:sz w:val="20"/>
+        </w:rPr>
+      </w:pPr>
+      <w:r>
+        <w:rPr>
+          <w:rFonts w:ascii="Arial" w:hAnsi="Arial"/>
+          <w:b/>
+          <w:noProof/>
           <w:sz w:val="20"/>
         </w:rPr>
         <mc:AlternateContent>
           <mc:Choice Requires="wps">
             <w:drawing>
-              <wp:anchor distT="0" distB="0" distL="0" distR="0" allowOverlap="1" layoutInCell="1" locked="0" behindDoc="1" simplePos="0" relativeHeight="487527936">
+              <wp:anchor distT="0" distB="0" distL="0" distR="0" simplePos="0" relativeHeight="487527936" behindDoc="1" locked="0" layoutInCell="1" allowOverlap="1" wp14:anchorId="405FAC3D" wp14:editId="315F63E6">
                 <wp:simplePos x="0" y="0"/>
                 <wp:positionH relativeFrom="page">
                   <wp:posOffset>626364</wp:posOffset>
@@ -5006,13 +5295,14 @@
                 <wp:wrapNone/>
                 <wp:docPr id="8" name="Graphic 8"/>
                 <wp:cNvGraphicFramePr>
-                  <a:graphicFrameLocks/>
+                  <a:graphicFrameLocks xmlns:a="http://schemas.openxmlformats.org/drawingml/2006/main"/>
                 </wp:cNvGraphicFramePr>
-                <a:graphic>
+                <a:graphic xmlns:a="http://schemas.openxmlformats.org/drawingml/2006/main">
                   <a:graphicData uri="http://schemas.microsoft.com/office/word/2010/wordprocessingShape">
                     <wps:wsp>
-                      <wps:cNvPr id="8" name="Graphic 8"/>
-                      <wps:cNvSpPr/>
+                      <wps:cNvSpPr>
+                        <a:spLocks/>
+                      </wps:cNvSpPr>
                       <wps:spPr>
                         <a:xfrm>
                           <a:off x="0" y="0"/>
@@ -5117,10 +5407,9 @@
           </mc:Choice>
           <mc:Fallback>
             <w:pict>
-              <v:shape style="position:absolute;margin-left:49.320004pt;margin-top:5.139966pt;width:496.7pt;height:649.1pt;mso-position-horizontal-relative:page;mso-position-vertical-relative:paragraph;z-index:-15788544" id="docshape8" coordorigin="986,103" coordsize="9934,12982" path="m10920,13074l10910,13074,996,13074,986,13074,986,13084,996,13084,10910,13084,10920,13084,10920,13074xm10920,103l10910,103,996,103,986,103,986,112,986,13074,996,13074,996,112,10910,112,10910,13074,10920,13074,10920,112,10920,103xe" filled="true" fillcolor="#000000" stroked="false">
+              <v:shape w14:anchorId="754FAE2C" id="Graphic 8" o:spid="_x0000_s1026" style="position:absolute;margin-left:49.3pt;margin-top:5.15pt;width:496.7pt;height:649.1pt;z-index:-15788544;visibility:visible;mso-wrap-style:square;mso-wrap-distance-left:0;mso-wrap-distance-top:0;mso-wrap-distance-right:0;mso-wrap-distance-bottom:0;mso-position-horizontal:absolute;mso-position-horizontal-relative:page;mso-position-vertical:absolute;mso-position-vertical-relative:text;v-text-anchor:top" coordsize="6308090,8243570" o:gfxdata="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" path="m6307823,8236979r-6083,l6096,8236979r-6096,l,8243062r6096,l6301740,8243062r6083,l6307823,8236979xem6307823,r-6083,l6096,,,,,6096,,8236966r6096,l6096,6096r6295644,l6301740,8236966r6083,l6307823,6096r,-6096xe" fillcolor="black" stroked="f">
                 <v:path arrowok="t"/>
-                <v:fill type="solid"/>
-                <w10:wrap type="none"/>
+                <w10:wrap anchorx="page"/>
               </v:shape>
             </w:pict>
           </mc:Fallback>
@@ -5141,7 +5430,7 @@
           <w:spacing w:val="-8"/>
           <w:sz w:val="20"/>
         </w:rPr>
-        <w:t> </w:t>
+        <w:t xml:space="preserve"> </w:t>
       </w:r>
       <w:r>
         <w:rPr>
@@ -5158,7 +5447,7 @@
           <w:spacing w:val="-7"/>
           <w:sz w:val="20"/>
         </w:rPr>
-        <w:t> </w:t>
+        <w:t xml:space="preserve"> </w:t>
       </w:r>
       <w:r>
         <w:rPr>
@@ -5175,7 +5464,7 @@
           <w:spacing w:val="-7"/>
           <w:sz w:val="20"/>
         </w:rPr>
-        <w:t> </w:t>
+        <w:t xml:space="preserve"> </w:t>
       </w:r>
       <w:r>
         <w:rPr>
@@ -5192,7 +5481,7 @@
           <w:spacing w:val="-7"/>
           <w:sz w:val="20"/>
         </w:rPr>
-        <w:t> </w:t>
+        <w:t xml:space="preserve"> </w:t>
       </w:r>
       <w:r>
         <w:rPr>
@@ -5209,7 +5498,7 @@
           <w:spacing w:val="-6"/>
           <w:sz w:val="20"/>
         </w:rPr>
-        <w:t> </w:t>
+        <w:t xml:space="preserve"> </w:t>
       </w:r>
       <w:r>
         <w:rPr>
@@ -5226,7 +5515,7 @@
           <w:spacing w:val="-8"/>
           <w:sz w:val="20"/>
         </w:rPr>
-        <w:t> </w:t>
+        <w:t xml:space="preserve"> </w:t>
       </w:r>
       <w:r>
         <w:rPr>
@@ -5243,7 +5532,7 @@
           <w:spacing w:val="-8"/>
           <w:sz w:val="20"/>
         </w:rPr>
-        <w:t> </w:t>
+        <w:t xml:space="preserve"> </w:t>
       </w:r>
       <w:r>
         <w:rPr>
@@ -5260,7 +5549,7 @@
           <w:spacing w:val="-9"/>
           <w:sz w:val="20"/>
         </w:rPr>
-        <w:t> </w:t>
+        <w:t xml:space="preserve"> </w:t>
       </w:r>
       <w:r>
         <w:rPr>
@@ -5277,7 +5566,7 @@
           <w:spacing w:val="-6"/>
           <w:sz w:val="20"/>
         </w:rPr>
-        <w:t> </w:t>
+        <w:t xml:space="preserve"> </w:t>
       </w:r>
       <w:r>
         <w:rPr>
@@ -5294,7 +5583,7 @@
           <w:spacing w:val="-6"/>
           <w:sz w:val="20"/>
         </w:rPr>
-        <w:t> </w:t>
+        <w:t xml:space="preserve"> </w:t>
       </w:r>
       <w:r>
         <w:rPr>
@@ -5311,7 +5600,7 @@
           <w:spacing w:val="-8"/>
           <w:sz w:val="20"/>
         </w:rPr>
-        <w:t> </w:t>
+        <w:t xml:space="preserve"> </w:t>
       </w:r>
       <w:r>
         <w:rPr>
@@ -5328,7 +5617,7 @@
           <w:spacing w:val="-8"/>
           <w:sz w:val="20"/>
         </w:rPr>
-        <w:t> </w:t>
+        <w:t xml:space="preserve"> </w:t>
       </w:r>
       <w:r>
         <w:rPr>
@@ -5342,8 +5631,1315 @@
     </w:p>
     <w:p>
       <w:pPr>
-        <w:spacing w:after="0"/>
-        <w:jc w:val="left"/>
+        <w:spacing w:before="112"/>
+        <w:ind w:left="145"/>
+        <w:rPr>
+          <w:rFonts w:ascii="Arial" w:hAnsi="Arial"/>
+          <w:b/>
+          <w:spacing w:val="-2"/>
+          <w:sz w:val="20"/>
+        </w:rPr>
+      </w:pPr>
+    </w:p>
+    <w:p>
+      <w:pPr>
+        <w:spacing w:before="112"/>
+        <w:ind w:firstLine="145"/>
+        <w:rPr>
+          <w:rFonts w:ascii="Arial" w:hAnsi="Arial"/>
+          <w:b/>
+          <w:bCs/>
+          <w:sz w:val="20"/>
+        </w:rPr>
+      </w:pPr>
+      <w:r>
+        <w:rPr>
+          <w:rFonts w:ascii="Arial" w:hAnsi="Arial"/>
+          <w:b/>
+          <w:bCs/>
+          <w:sz w:val="20"/>
+        </w:rPr>
+        <w:t>Présentation du projet</w:t>
+      </w:r>
+    </w:p>
+    <w:p>
+      <w:pPr>
+        <w:spacing w:before="112"/>
+        <w:ind w:left="145"/>
+        <w:rPr>
+          <w:rFonts w:ascii="Arial" w:hAnsi="Arial"/>
+          <w:b/>
+          <w:sz w:val="20"/>
+        </w:rPr>
+      </w:pPr>
+      <w:r>
+        <w:rPr>
+          <w:rFonts w:ascii="Arial" w:hAnsi="Arial"/>
+          <w:b/>
+          <w:sz w:val="20"/>
+        </w:rPr>
+        <w:t>Le projet JO Tickets est une application de billetterie pour les Jeux Olympiques de Paris 2024, centrée sur les compétitions de football. Le système comprend trois composantes distinctes mais interconnectées :</w:t>
+      </w:r>
+    </w:p>
+    <w:p>
+      <w:pPr>
+        <w:numPr>
+          <w:ilvl w:val="0"/>
+          <w:numId w:val="5"/>
+        </w:numPr>
+        <w:spacing w:before="112"/>
+        <w:rPr>
+          <w:rFonts w:ascii="Arial" w:hAnsi="Arial"/>
+          <w:b/>
+          <w:sz w:val="20"/>
+        </w:rPr>
+      </w:pPr>
+      <w:r>
+        <w:rPr>
+          <w:rFonts w:ascii="Arial" w:hAnsi="Arial"/>
+          <w:b/>
+          <w:bCs/>
+          <w:sz w:val="20"/>
+        </w:rPr>
+        <w:t>Interface d'administration (Backend Django)</w:t>
+      </w:r>
+      <w:r>
+        <w:rPr>
+          <w:rFonts w:ascii="Arial" w:hAnsi="Arial"/>
+          <w:b/>
+          <w:sz w:val="20"/>
+        </w:rPr>
+        <w:t xml:space="preserve"> - Permet la gestion des matchs, équipes et stades</w:t>
+      </w:r>
+    </w:p>
+    <w:p>
+      <w:pPr>
+        <w:numPr>
+          <w:ilvl w:val="0"/>
+          <w:numId w:val="5"/>
+        </w:numPr>
+        <w:spacing w:before="112"/>
+        <w:rPr>
+          <w:rFonts w:ascii="Arial" w:hAnsi="Arial"/>
+          <w:b/>
+          <w:sz w:val="20"/>
+        </w:rPr>
+      </w:pPr>
+      <w:r>
+        <w:rPr>
+          <w:rFonts w:ascii="Arial" w:hAnsi="Arial"/>
+          <w:b/>
+          <w:bCs/>
+          <w:sz w:val="20"/>
+        </w:rPr>
+        <w:t>Application mobile (Frontend Web)</w:t>
+      </w:r>
+      <w:r>
+        <w:rPr>
+          <w:rFonts w:ascii="Arial" w:hAnsi="Arial"/>
+          <w:b/>
+          <w:sz w:val="20"/>
+        </w:rPr>
+        <w:t xml:space="preserve"> - Permet aux supporters de consulter les matchs et d'acheter des billets</w:t>
+      </w:r>
+    </w:p>
+    <w:p>
+      <w:pPr>
+        <w:numPr>
+          <w:ilvl w:val="0"/>
+          <w:numId w:val="5"/>
+        </w:numPr>
+        <w:spacing w:before="112"/>
+        <w:rPr>
+          <w:rFonts w:ascii="Arial" w:hAnsi="Arial"/>
+          <w:b/>
+          <w:sz w:val="20"/>
+        </w:rPr>
+      </w:pPr>
+      <w:r>
+        <w:rPr>
+          <w:rFonts w:ascii="Arial" w:hAnsi="Arial"/>
+          <w:b/>
+          <w:bCs/>
+          <w:sz w:val="20"/>
+        </w:rPr>
+        <w:t>Application de scan (Frontend Web)</w:t>
+      </w:r>
+      <w:r>
+        <w:rPr>
+          <w:rFonts w:ascii="Arial" w:hAnsi="Arial"/>
+          <w:b/>
+          <w:sz w:val="20"/>
+        </w:rPr>
+        <w:t xml:space="preserve"> - Permet aux stadiers de vérifier les billets à l'entrée des stades</w:t>
+      </w:r>
+    </w:p>
+    <w:p>
+      <w:pPr>
+        <w:spacing w:before="112"/>
+        <w:ind w:left="145"/>
+        <w:rPr>
+          <w:rFonts w:ascii="Arial" w:hAnsi="Arial"/>
+          <w:b/>
+          <w:sz w:val="20"/>
+        </w:rPr>
+      </w:pPr>
+      <w:r>
+        <w:rPr>
+          <w:rFonts w:ascii="Arial" w:hAnsi="Arial"/>
+          <w:b/>
+          <w:sz w:val="20"/>
+        </w:rPr>
+        <w:t>[</w:t>
+      </w:r>
+      <w:r>
+        <w:rPr>
+          <w:rFonts w:ascii="Arial" w:hAnsi="Arial"/>
+          <w:b/>
+          <w:bCs/>
+          <w:sz w:val="20"/>
+        </w:rPr>
+        <w:t>CAPTURE D'ÉCRAN 1 : Architecture générale du système avec les 3 composantes</w:t>
+      </w:r>
+      <w:r>
+        <w:rPr>
+          <w:rFonts w:ascii="Arial" w:hAnsi="Arial"/>
+          <w:b/>
+          <w:sz w:val="20"/>
+        </w:rPr>
+        <w:t>]</w:t>
+      </w:r>
+    </w:p>
+    <w:p>
+      <w:pPr>
+        <w:spacing w:before="112"/>
+        <w:ind w:left="145"/>
+        <w:rPr>
+          <w:rFonts w:ascii="Arial" w:hAnsi="Arial"/>
+          <w:b/>
+          <w:bCs/>
+          <w:sz w:val="20"/>
+        </w:rPr>
+      </w:pPr>
+      <w:r>
+        <w:rPr>
+          <w:rFonts w:ascii="Arial" w:hAnsi="Arial"/>
+          <w:b/>
+          <w:bCs/>
+          <w:sz w:val="20"/>
+        </w:rPr>
+        <w:t>Fonctionnalités développées</w:t>
+      </w:r>
+    </w:p>
+    <w:p>
+      <w:pPr>
+        <w:spacing w:before="112"/>
+        <w:ind w:left="145"/>
+        <w:rPr>
+          <w:rFonts w:ascii="Arial" w:hAnsi="Arial"/>
+          <w:b/>
+          <w:bCs/>
+          <w:sz w:val="20"/>
+        </w:rPr>
+      </w:pPr>
+      <w:r>
+        <w:rPr>
+          <w:rFonts w:ascii="Arial" w:hAnsi="Arial"/>
+          <w:b/>
+          <w:bCs/>
+          <w:sz w:val="20"/>
+        </w:rPr>
+        <w:t>Interface d'administration</w:t>
+      </w:r>
+    </w:p>
+    <w:p>
+      <w:pPr>
+        <w:numPr>
+          <w:ilvl w:val="0"/>
+          <w:numId w:val="6"/>
+        </w:numPr>
+        <w:spacing w:before="112"/>
+        <w:rPr>
+          <w:rFonts w:ascii="Arial" w:hAnsi="Arial"/>
+          <w:b/>
+          <w:sz w:val="20"/>
+        </w:rPr>
+      </w:pPr>
+      <w:r>
+        <w:rPr>
+          <w:rFonts w:ascii="Arial" w:hAnsi="Arial"/>
+          <w:b/>
+          <w:sz w:val="20"/>
+        </w:rPr>
+        <w:t>Authentification sécurisée réservée aux administrateurs</w:t>
+      </w:r>
+    </w:p>
+    <w:p>
+      <w:pPr>
+        <w:numPr>
+          <w:ilvl w:val="0"/>
+          <w:numId w:val="6"/>
+        </w:numPr>
+        <w:spacing w:before="112"/>
+        <w:rPr>
+          <w:rFonts w:ascii="Arial" w:hAnsi="Arial"/>
+          <w:b/>
+          <w:sz w:val="20"/>
+        </w:rPr>
+      </w:pPr>
+      <w:r>
+        <w:rPr>
+          <w:rFonts w:ascii="Arial" w:hAnsi="Arial"/>
+          <w:b/>
+          <w:sz w:val="20"/>
+        </w:rPr>
+        <w:t>Gestion complète des matchs (création, modification, ajout des scores)</w:t>
+      </w:r>
+    </w:p>
+    <w:p>
+      <w:pPr>
+        <w:numPr>
+          <w:ilvl w:val="0"/>
+          <w:numId w:val="6"/>
+        </w:numPr>
+        <w:spacing w:before="112"/>
+        <w:rPr>
+          <w:rFonts w:ascii="Arial" w:hAnsi="Arial"/>
+          <w:b/>
+          <w:sz w:val="20"/>
+        </w:rPr>
+      </w:pPr>
+      <w:r>
+        <w:rPr>
+          <w:rFonts w:ascii="Arial" w:hAnsi="Arial"/>
+          <w:b/>
+          <w:sz w:val="20"/>
+        </w:rPr>
+        <w:t>API REST pour communiquer avec les applications frontend</w:t>
+      </w:r>
+    </w:p>
+    <w:p>
+      <w:pPr>
+        <w:spacing w:before="112"/>
+        <w:ind w:left="145"/>
+        <w:rPr>
+          <w:rFonts w:ascii="Arial" w:hAnsi="Arial"/>
+          <w:b/>
+          <w:sz w:val="20"/>
+        </w:rPr>
+      </w:pPr>
+      <w:r>
+        <w:rPr>
+          <w:rFonts w:ascii="Arial" w:hAnsi="Arial"/>
+          <w:b/>
+          <w:sz w:val="20"/>
+        </w:rPr>
+        <w:t>[</w:t>
+      </w:r>
+      <w:r>
+        <w:rPr>
+          <w:rFonts w:ascii="Arial" w:hAnsi="Arial"/>
+          <w:b/>
+          <w:bCs/>
+          <w:sz w:val="20"/>
+        </w:rPr>
+        <w:t>CAPTURE D'ÉCRAN 2 : Dashboard d'administration montrant la gestion des matchs</w:t>
+      </w:r>
+      <w:r>
+        <w:rPr>
+          <w:rFonts w:ascii="Arial" w:hAnsi="Arial"/>
+          <w:b/>
+          <w:sz w:val="20"/>
+        </w:rPr>
+        <w:t>]</w:t>
+      </w:r>
+    </w:p>
+    <w:p>
+      <w:pPr>
+        <w:spacing w:before="112"/>
+        <w:ind w:left="145"/>
+        <w:rPr>
+          <w:rFonts w:ascii="Arial" w:hAnsi="Arial"/>
+          <w:b/>
+          <w:bCs/>
+          <w:sz w:val="20"/>
+        </w:rPr>
+      </w:pPr>
+      <w:r>
+        <w:rPr>
+          <w:rFonts w:ascii="Arial" w:hAnsi="Arial"/>
+          <w:b/>
+          <w:bCs/>
+          <w:sz w:val="20"/>
+        </w:rPr>
+        <w:t>Application mobile</w:t>
+      </w:r>
+    </w:p>
+    <w:p>
+      <w:pPr>
+        <w:numPr>
+          <w:ilvl w:val="0"/>
+          <w:numId w:val="7"/>
+        </w:numPr>
+        <w:spacing w:before="112"/>
+        <w:rPr>
+          <w:rFonts w:ascii="Arial" w:hAnsi="Arial"/>
+          <w:b/>
+          <w:sz w:val="20"/>
+        </w:rPr>
+      </w:pPr>
+      <w:r>
+        <w:rPr>
+          <w:rFonts w:ascii="Arial" w:hAnsi="Arial"/>
+          <w:b/>
+          <w:sz w:val="20"/>
+        </w:rPr>
+        <w:t>Consultation des matchs à venir et terminés</w:t>
+      </w:r>
+    </w:p>
+    <w:p>
+      <w:pPr>
+        <w:numPr>
+          <w:ilvl w:val="0"/>
+          <w:numId w:val="7"/>
+        </w:numPr>
+        <w:spacing w:before="112"/>
+        <w:rPr>
+          <w:rFonts w:ascii="Arial" w:hAnsi="Arial"/>
+          <w:b/>
+          <w:sz w:val="20"/>
+        </w:rPr>
+      </w:pPr>
+      <w:r>
+        <w:rPr>
+          <w:rFonts w:ascii="Arial" w:hAnsi="Arial"/>
+          <w:b/>
+          <w:sz w:val="20"/>
+        </w:rPr>
+        <w:t>Inscription et connexion des utilisateurs</w:t>
+      </w:r>
+    </w:p>
+    <w:p>
+      <w:pPr>
+        <w:numPr>
+          <w:ilvl w:val="0"/>
+          <w:numId w:val="7"/>
+        </w:numPr>
+        <w:spacing w:before="112"/>
+        <w:rPr>
+          <w:rFonts w:ascii="Arial" w:hAnsi="Arial"/>
+          <w:b/>
+          <w:sz w:val="20"/>
+        </w:rPr>
+      </w:pPr>
+      <w:r>
+        <w:rPr>
+          <w:rFonts w:ascii="Arial" w:hAnsi="Arial"/>
+          <w:b/>
+          <w:sz w:val="20"/>
+        </w:rPr>
+        <w:t>Achat de billets avec choix de catégories (Silver, Gold, Platinum)</w:t>
+      </w:r>
+    </w:p>
+    <w:p>
+      <w:pPr>
+        <w:numPr>
+          <w:ilvl w:val="0"/>
+          <w:numId w:val="7"/>
+        </w:numPr>
+        <w:spacing w:before="112"/>
+        <w:rPr>
+          <w:rFonts w:ascii="Arial" w:hAnsi="Arial"/>
+          <w:b/>
+          <w:sz w:val="20"/>
+        </w:rPr>
+      </w:pPr>
+      <w:r>
+        <w:rPr>
+          <w:rFonts w:ascii="Arial" w:hAnsi="Arial"/>
+          <w:b/>
+          <w:sz w:val="20"/>
+        </w:rPr>
+        <w:t>Panier d'achat pour gérer plusieurs billets</w:t>
+      </w:r>
+    </w:p>
+    <w:p>
+      <w:pPr>
+        <w:numPr>
+          <w:ilvl w:val="0"/>
+          <w:numId w:val="7"/>
+        </w:numPr>
+        <w:spacing w:before="112"/>
+        <w:rPr>
+          <w:rFonts w:ascii="Arial" w:hAnsi="Arial"/>
+          <w:b/>
+          <w:sz w:val="20"/>
+        </w:rPr>
+      </w:pPr>
+      <w:r>
+        <w:rPr>
+          <w:rFonts w:ascii="Arial" w:hAnsi="Arial"/>
+          <w:b/>
+          <w:sz w:val="20"/>
+        </w:rPr>
+        <w:t>Visualisation des billets achetés avec QR codes</w:t>
+      </w:r>
+    </w:p>
+    <w:p>
+      <w:pPr>
+        <w:spacing w:before="112"/>
+        <w:ind w:left="145"/>
+        <w:rPr>
+          <w:rFonts w:ascii="Arial" w:hAnsi="Arial"/>
+          <w:b/>
+          <w:sz w:val="20"/>
+        </w:rPr>
+      </w:pPr>
+      <w:r>
+        <w:rPr>
+          <w:rFonts w:ascii="Arial" w:hAnsi="Arial"/>
+          <w:b/>
+          <w:sz w:val="20"/>
+        </w:rPr>
+        <w:t>[</w:t>
+      </w:r>
+      <w:r>
+        <w:rPr>
+          <w:rFonts w:ascii="Arial" w:hAnsi="Arial"/>
+          <w:b/>
+          <w:bCs/>
+          <w:sz w:val="20"/>
+        </w:rPr>
+        <w:t>CAPTURE D'ÉCRAN 3 : Interface de l'application mobile montrant la liste des matchs</w:t>
+      </w:r>
+      <w:r>
+        <w:rPr>
+          <w:rFonts w:ascii="Arial" w:hAnsi="Arial"/>
+          <w:b/>
+          <w:sz w:val="20"/>
+        </w:rPr>
+        <w:t>] [</w:t>
+      </w:r>
+      <w:r>
+        <w:rPr>
+          <w:rFonts w:ascii="Arial" w:hAnsi="Arial"/>
+          <w:b/>
+          <w:bCs/>
+          <w:sz w:val="20"/>
+        </w:rPr>
+        <w:t>CAPTURE D'ÉCRAN 4 : Interface d'achat de billets avec sélection de catégorie</w:t>
+      </w:r>
+      <w:r>
+        <w:rPr>
+          <w:rFonts w:ascii="Arial" w:hAnsi="Arial"/>
+          <w:b/>
+          <w:sz w:val="20"/>
+        </w:rPr>
+        <w:t>]</w:t>
+      </w:r>
+    </w:p>
+    <w:p>
+      <w:pPr>
+        <w:spacing w:before="112"/>
+        <w:ind w:left="145"/>
+        <w:rPr>
+          <w:rFonts w:ascii="Arial" w:hAnsi="Arial"/>
+          <w:b/>
+          <w:bCs/>
+          <w:sz w:val="20"/>
+        </w:rPr>
+      </w:pPr>
+      <w:r>
+        <w:rPr>
+          <w:rFonts w:ascii="Arial" w:hAnsi="Arial"/>
+          <w:b/>
+          <w:bCs/>
+          <w:sz w:val="20"/>
+        </w:rPr>
+        <w:t>Application de scan</w:t>
+      </w:r>
+    </w:p>
+    <w:p>
+      <w:pPr>
+        <w:numPr>
+          <w:ilvl w:val="0"/>
+          <w:numId w:val="8"/>
+        </w:numPr>
+        <w:spacing w:before="112"/>
+        <w:rPr>
+          <w:rFonts w:ascii="Arial" w:hAnsi="Arial"/>
+          <w:b/>
+          <w:sz w:val="20"/>
+        </w:rPr>
+      </w:pPr>
+      <w:r>
+        <w:rPr>
+          <w:rFonts w:ascii="Arial" w:hAnsi="Arial"/>
+          <w:b/>
+          <w:sz w:val="20"/>
+        </w:rPr>
+        <w:t xml:space="preserve">Scan des QR codes via </w:t>
+      </w:r>
+      <w:proofErr w:type="spellStart"/>
+      <w:r>
+        <w:rPr>
+          <w:rFonts w:ascii="Arial" w:hAnsi="Arial"/>
+          <w:b/>
+          <w:sz w:val="20"/>
+        </w:rPr>
+        <w:t>upload</w:t>
+      </w:r>
+      <w:proofErr w:type="spellEnd"/>
+      <w:r>
+        <w:rPr>
+          <w:rFonts w:ascii="Arial" w:hAnsi="Arial"/>
+          <w:b/>
+          <w:sz w:val="20"/>
+        </w:rPr>
+        <w:t xml:space="preserve"> d'image</w:t>
+      </w:r>
+    </w:p>
+    <w:p>
+      <w:pPr>
+        <w:numPr>
+          <w:ilvl w:val="0"/>
+          <w:numId w:val="8"/>
+        </w:numPr>
+        <w:spacing w:before="112"/>
+        <w:rPr>
+          <w:rFonts w:ascii="Arial" w:hAnsi="Arial"/>
+          <w:b/>
+          <w:sz w:val="20"/>
+        </w:rPr>
+      </w:pPr>
+      <w:r>
+        <w:rPr>
+          <w:rFonts w:ascii="Arial" w:hAnsi="Arial"/>
+          <w:b/>
+          <w:sz w:val="20"/>
+        </w:rPr>
+        <w:t>Vérification des billets via l'API</w:t>
+      </w:r>
+    </w:p>
+    <w:p>
+      <w:pPr>
+        <w:numPr>
+          <w:ilvl w:val="0"/>
+          <w:numId w:val="8"/>
+        </w:numPr>
+        <w:spacing w:before="112"/>
+        <w:rPr>
+          <w:rFonts w:ascii="Arial" w:hAnsi="Arial"/>
+          <w:b/>
+          <w:sz w:val="20"/>
+        </w:rPr>
+      </w:pPr>
+      <w:r>
+        <w:rPr>
+          <w:rFonts w:ascii="Arial" w:hAnsi="Arial"/>
+          <w:b/>
+          <w:sz w:val="20"/>
+        </w:rPr>
+        <w:t>Affichage des informations du billet (match, supporter, catégorie)</w:t>
+      </w:r>
+    </w:p>
+    <w:p>
+      <w:pPr>
+        <w:spacing w:before="112"/>
+        <w:ind w:left="145"/>
+        <w:rPr>
+          <w:rFonts w:ascii="Arial" w:hAnsi="Arial"/>
+          <w:b/>
+          <w:sz w:val="20"/>
+        </w:rPr>
+      </w:pPr>
+      <w:r>
+        <w:rPr>
+          <w:rFonts w:ascii="Arial" w:hAnsi="Arial"/>
+          <w:b/>
+          <w:sz w:val="20"/>
+        </w:rPr>
+        <w:t>[</w:t>
+      </w:r>
+      <w:r>
+        <w:rPr>
+          <w:rFonts w:ascii="Arial" w:hAnsi="Arial"/>
+          <w:b/>
+          <w:bCs/>
+          <w:sz w:val="20"/>
+        </w:rPr>
+        <w:t>CAPTURE D'ÉCRAN 5 : Interface de scan avec un billet vérifié</w:t>
+      </w:r>
+      <w:r>
+        <w:rPr>
+          <w:rFonts w:ascii="Arial" w:hAnsi="Arial"/>
+          <w:b/>
+          <w:sz w:val="20"/>
+        </w:rPr>
+        <w:t>]</w:t>
+      </w:r>
+    </w:p>
+    <w:p>
+      <w:pPr>
+        <w:spacing w:before="112"/>
+        <w:ind w:left="145"/>
+        <w:rPr>
+          <w:rFonts w:ascii="Arial" w:hAnsi="Arial"/>
+          <w:b/>
+          <w:bCs/>
+          <w:sz w:val="20"/>
+        </w:rPr>
+      </w:pPr>
+      <w:r>
+        <w:rPr>
+          <w:rFonts w:ascii="Arial" w:hAnsi="Arial"/>
+          <w:b/>
+          <w:bCs/>
+          <w:sz w:val="20"/>
+        </w:rPr>
+        <w:t>Développements techniques clés</w:t>
+      </w:r>
+    </w:p>
+    <w:p>
+      <w:pPr>
+        <w:spacing w:before="112"/>
+        <w:ind w:left="145"/>
+        <w:rPr>
+          <w:rFonts w:ascii="Arial" w:hAnsi="Arial"/>
+          <w:b/>
+          <w:bCs/>
+          <w:sz w:val="20"/>
+        </w:rPr>
+      </w:pPr>
+      <w:r>
+        <w:rPr>
+          <w:rFonts w:ascii="Arial" w:hAnsi="Arial"/>
+          <w:b/>
+          <w:bCs/>
+          <w:sz w:val="20"/>
+        </w:rPr>
+        <w:t>Modèles de données</w:t>
+      </w:r>
+    </w:p>
+    <w:p>
+      <w:pPr>
+        <w:spacing w:before="112"/>
+        <w:ind w:left="145"/>
+        <w:rPr>
+          <w:rFonts w:ascii="Arial" w:hAnsi="Arial"/>
+          <w:b/>
+          <w:sz w:val="20"/>
+        </w:rPr>
+      </w:pPr>
+      <w:r>
+        <w:rPr>
+          <w:rFonts w:ascii="Arial" w:hAnsi="Arial"/>
+          <w:b/>
+          <w:sz w:val="20"/>
+        </w:rPr>
+        <w:t>Les données sont organisées autour de 4 modèles principaux :</w:t>
+      </w:r>
+    </w:p>
+    <w:p>
+      <w:pPr>
+        <w:numPr>
+          <w:ilvl w:val="0"/>
+          <w:numId w:val="9"/>
+        </w:numPr>
+        <w:spacing w:before="112"/>
+        <w:rPr>
+          <w:rFonts w:ascii="Arial" w:hAnsi="Arial"/>
+          <w:b/>
+          <w:sz w:val="20"/>
+        </w:rPr>
+      </w:pPr>
+      <w:r>
+        <w:rPr>
+          <w:rFonts w:ascii="Arial" w:hAnsi="Arial"/>
+          <w:b/>
+          <w:sz w:val="20"/>
+        </w:rPr>
+        <w:t>Event (matchs)</w:t>
+      </w:r>
+    </w:p>
+    <w:p>
+      <w:pPr>
+        <w:numPr>
+          <w:ilvl w:val="0"/>
+          <w:numId w:val="9"/>
+        </w:numPr>
+        <w:spacing w:before="112"/>
+        <w:rPr>
+          <w:rFonts w:ascii="Arial" w:hAnsi="Arial"/>
+          <w:b/>
+          <w:sz w:val="20"/>
+        </w:rPr>
+      </w:pPr>
+      <w:r>
+        <w:rPr>
+          <w:rFonts w:ascii="Arial" w:hAnsi="Arial"/>
+          <w:b/>
+          <w:sz w:val="20"/>
+        </w:rPr>
+        <w:t>Team (équipes)</w:t>
+      </w:r>
+    </w:p>
+    <w:p>
+      <w:pPr>
+        <w:numPr>
+          <w:ilvl w:val="0"/>
+          <w:numId w:val="9"/>
+        </w:numPr>
+        <w:spacing w:before="112"/>
+        <w:rPr>
+          <w:rFonts w:ascii="Arial" w:hAnsi="Arial"/>
+          <w:b/>
+          <w:sz w:val="20"/>
+        </w:rPr>
+      </w:pPr>
+      <w:r>
+        <w:rPr>
+          <w:rFonts w:ascii="Arial" w:hAnsi="Arial"/>
+          <w:b/>
+          <w:sz w:val="20"/>
+        </w:rPr>
+        <w:t>Stadium (stades)</w:t>
+      </w:r>
+    </w:p>
+    <w:p>
+      <w:pPr>
+        <w:numPr>
+          <w:ilvl w:val="0"/>
+          <w:numId w:val="9"/>
+        </w:numPr>
+        <w:spacing w:before="112"/>
+        <w:rPr>
+          <w:rFonts w:ascii="Arial" w:hAnsi="Arial"/>
+          <w:b/>
+          <w:sz w:val="20"/>
+        </w:rPr>
+      </w:pPr>
+      <w:r>
+        <w:rPr>
+          <w:rFonts w:ascii="Arial" w:hAnsi="Arial"/>
+          <w:b/>
+          <w:sz w:val="20"/>
+        </w:rPr>
+        <w:t>Ticket (billets achetés)</w:t>
+      </w:r>
+    </w:p>
+    <w:p>
+      <w:pPr>
+        <w:spacing w:before="112"/>
+        <w:ind w:left="145"/>
+        <w:rPr>
+          <w:rFonts w:ascii="Arial" w:hAnsi="Arial"/>
+          <w:b/>
+          <w:sz w:val="20"/>
+        </w:rPr>
+      </w:pPr>
+      <w:r>
+        <w:rPr>
+          <w:rFonts w:ascii="Arial" w:hAnsi="Arial"/>
+          <w:b/>
+          <w:sz w:val="20"/>
+        </w:rPr>
+        <w:t>[</w:t>
+      </w:r>
+      <w:r>
+        <w:rPr>
+          <w:rFonts w:ascii="Arial" w:hAnsi="Arial"/>
+          <w:b/>
+          <w:bCs/>
+          <w:sz w:val="20"/>
+        </w:rPr>
+        <w:t>CAPTURE D'ÉCRAN 6 : Diagramme des modèles de données ou aperçu du code</w:t>
+      </w:r>
+      <w:r>
+        <w:rPr>
+          <w:rFonts w:ascii="Arial" w:hAnsi="Arial"/>
+          <w:b/>
+          <w:sz w:val="20"/>
+        </w:rPr>
+        <w:t>]</w:t>
+      </w:r>
+    </w:p>
+    <w:p>
+      <w:pPr>
+        <w:spacing w:before="112"/>
+        <w:ind w:left="145"/>
+        <w:rPr>
+          <w:rFonts w:ascii="Arial" w:hAnsi="Arial"/>
+          <w:b/>
+          <w:sz w:val="20"/>
+        </w:rPr>
+      </w:pPr>
+    </w:p>
+    <w:p>
+      <w:pPr>
+        <w:spacing w:before="112"/>
+        <w:ind w:left="145"/>
+        <w:rPr>
+          <w:rFonts w:ascii="Arial" w:hAnsi="Arial"/>
+          <w:b/>
+          <w:sz w:val="20"/>
+        </w:rPr>
+      </w:pPr>
+    </w:p>
+    <w:p>
+      <w:pPr>
+        <w:spacing w:before="112"/>
+        <w:ind w:left="145"/>
+        <w:rPr>
+          <w:rFonts w:ascii="Arial" w:hAnsi="Arial"/>
+          <w:b/>
+          <w:bCs/>
+          <w:sz w:val="20"/>
+        </w:rPr>
+      </w:pPr>
+      <w:r>
+        <w:rPr>
+          <w:rFonts w:ascii="Arial" w:hAnsi="Arial"/>
+          <w:b/>
+          <w:bCs/>
+          <w:sz w:val="20"/>
+        </w:rPr>
+        <w:lastRenderedPageBreak/>
+        <w:t>API REST</w:t>
+      </w:r>
+    </w:p>
+    <w:p>
+      <w:pPr>
+        <w:spacing w:before="112"/>
+        <w:ind w:left="145"/>
+        <w:rPr>
+          <w:rFonts w:ascii="Arial" w:hAnsi="Arial"/>
+          <w:b/>
+          <w:sz w:val="20"/>
+        </w:rPr>
+      </w:pPr>
+      <w:r>
+        <w:rPr>
+          <w:rFonts w:ascii="Arial" w:hAnsi="Arial"/>
+          <w:b/>
+          <w:sz w:val="20"/>
+        </w:rPr>
+        <w:t xml:space="preserve">L'API développée propose plusieurs </w:t>
+      </w:r>
+      <w:proofErr w:type="spellStart"/>
+      <w:r>
+        <w:rPr>
+          <w:rFonts w:ascii="Arial" w:hAnsi="Arial"/>
+          <w:b/>
+          <w:sz w:val="20"/>
+        </w:rPr>
+        <w:t>endpoints</w:t>
+      </w:r>
+      <w:proofErr w:type="spellEnd"/>
+      <w:r>
+        <w:rPr>
+          <w:rFonts w:ascii="Arial" w:hAnsi="Arial"/>
+          <w:b/>
+          <w:sz w:val="20"/>
+        </w:rPr>
+        <w:t xml:space="preserve"> :</w:t>
+      </w:r>
+    </w:p>
+    <w:p>
+      <w:pPr>
+        <w:numPr>
+          <w:ilvl w:val="0"/>
+          <w:numId w:val="10"/>
+        </w:numPr>
+        <w:spacing w:before="112"/>
+        <w:rPr>
+          <w:rFonts w:ascii="Arial" w:hAnsi="Arial"/>
+          <w:b/>
+          <w:sz w:val="20"/>
+        </w:rPr>
+      </w:pPr>
+      <w:r>
+        <w:rPr>
+          <w:rFonts w:ascii="Arial" w:hAnsi="Arial"/>
+          <w:b/>
+          <w:sz w:val="20"/>
+        </w:rPr>
+        <w:t>/api/matches/ - Liste des matchs</w:t>
+      </w:r>
+    </w:p>
+    <w:p>
+      <w:pPr>
+        <w:numPr>
+          <w:ilvl w:val="0"/>
+          <w:numId w:val="10"/>
+        </w:numPr>
+        <w:spacing w:before="112"/>
+        <w:rPr>
+          <w:rFonts w:ascii="Arial" w:hAnsi="Arial"/>
+          <w:b/>
+          <w:sz w:val="20"/>
+        </w:rPr>
+      </w:pPr>
+      <w:r>
+        <w:rPr>
+          <w:rFonts w:ascii="Arial" w:hAnsi="Arial"/>
+          <w:b/>
+          <w:sz w:val="20"/>
+        </w:rPr>
+        <w:t>/api/login/ et /api/</w:t>
+      </w:r>
+      <w:proofErr w:type="spellStart"/>
+      <w:r>
+        <w:rPr>
+          <w:rFonts w:ascii="Arial" w:hAnsi="Arial"/>
+          <w:b/>
+          <w:sz w:val="20"/>
+        </w:rPr>
+        <w:t>register</w:t>
+      </w:r>
+      <w:proofErr w:type="spellEnd"/>
+      <w:r>
+        <w:rPr>
+          <w:rFonts w:ascii="Arial" w:hAnsi="Arial"/>
+          <w:b/>
+          <w:sz w:val="20"/>
+        </w:rPr>
+        <w:t>/ - Authentification utilisateurs</w:t>
+      </w:r>
+    </w:p>
+    <w:p>
+      <w:pPr>
+        <w:numPr>
+          <w:ilvl w:val="0"/>
+          <w:numId w:val="10"/>
+        </w:numPr>
+        <w:spacing w:before="112"/>
+        <w:rPr>
+          <w:rFonts w:ascii="Arial" w:hAnsi="Arial"/>
+          <w:b/>
+          <w:sz w:val="20"/>
+        </w:rPr>
+      </w:pPr>
+      <w:r>
+        <w:rPr>
+          <w:rFonts w:ascii="Arial" w:hAnsi="Arial"/>
+          <w:b/>
+          <w:sz w:val="20"/>
+        </w:rPr>
+        <w:t>/api/tickets/</w:t>
+      </w:r>
+      <w:proofErr w:type="spellStart"/>
+      <w:r>
+        <w:rPr>
+          <w:rFonts w:ascii="Arial" w:hAnsi="Arial"/>
+          <w:b/>
+          <w:sz w:val="20"/>
+        </w:rPr>
+        <w:t>buy</w:t>
+      </w:r>
+      <w:proofErr w:type="spellEnd"/>
+      <w:r>
+        <w:rPr>
+          <w:rFonts w:ascii="Arial" w:hAnsi="Arial"/>
+          <w:b/>
+          <w:sz w:val="20"/>
+        </w:rPr>
+        <w:t>/ - Achat de billets</w:t>
+      </w:r>
+    </w:p>
+    <w:p>
+      <w:pPr>
+        <w:numPr>
+          <w:ilvl w:val="0"/>
+          <w:numId w:val="10"/>
+        </w:numPr>
+        <w:spacing w:before="112"/>
+        <w:rPr>
+          <w:rFonts w:ascii="Arial" w:hAnsi="Arial"/>
+          <w:b/>
+          <w:sz w:val="20"/>
+        </w:rPr>
+      </w:pPr>
+      <w:r>
+        <w:rPr>
+          <w:rFonts w:ascii="Arial" w:hAnsi="Arial"/>
+          <w:b/>
+          <w:sz w:val="20"/>
+        </w:rPr>
+        <w:t>/api/tickets/</w:t>
+      </w:r>
+      <w:proofErr w:type="spellStart"/>
+      <w:r>
+        <w:rPr>
+          <w:rFonts w:ascii="Arial" w:hAnsi="Arial"/>
+          <w:b/>
+          <w:sz w:val="20"/>
+        </w:rPr>
+        <w:t>verify</w:t>
+      </w:r>
+      <w:proofErr w:type="spellEnd"/>
+      <w:r>
+        <w:rPr>
+          <w:rFonts w:ascii="Arial" w:hAnsi="Arial"/>
+          <w:b/>
+          <w:sz w:val="20"/>
+        </w:rPr>
+        <w:t>/&lt;id&gt;/ - Vérification des billets</w:t>
+      </w:r>
+    </w:p>
+    <w:p>
+      <w:pPr>
+        <w:spacing w:before="112"/>
+        <w:ind w:left="145"/>
+        <w:rPr>
+          <w:rFonts w:ascii="Arial" w:hAnsi="Arial"/>
+          <w:b/>
+          <w:bCs/>
+          <w:sz w:val="20"/>
+        </w:rPr>
+      </w:pPr>
+      <w:r>
+        <w:rPr>
+          <w:rFonts w:ascii="Arial" w:hAnsi="Arial"/>
+          <w:b/>
+          <w:bCs/>
+          <w:sz w:val="20"/>
+        </w:rPr>
+        <w:t>Gestion des QR codes</w:t>
+      </w:r>
+    </w:p>
+    <w:p>
+      <w:pPr>
+        <w:numPr>
+          <w:ilvl w:val="0"/>
+          <w:numId w:val="11"/>
+        </w:numPr>
+        <w:spacing w:before="112"/>
+        <w:rPr>
+          <w:rFonts w:ascii="Arial" w:hAnsi="Arial"/>
+          <w:b/>
+          <w:sz w:val="20"/>
+        </w:rPr>
+      </w:pPr>
+      <w:r>
+        <w:rPr>
+          <w:rFonts w:ascii="Arial" w:hAnsi="Arial"/>
+          <w:b/>
+          <w:sz w:val="20"/>
+        </w:rPr>
+        <w:t>Génération de codes uniques pour chaque billet</w:t>
+      </w:r>
+    </w:p>
+    <w:p>
+      <w:pPr>
+        <w:numPr>
+          <w:ilvl w:val="0"/>
+          <w:numId w:val="11"/>
+        </w:numPr>
+        <w:spacing w:before="112"/>
+        <w:rPr>
+          <w:rFonts w:ascii="Arial" w:hAnsi="Arial"/>
+          <w:b/>
+          <w:sz w:val="20"/>
+        </w:rPr>
+      </w:pPr>
+      <w:r>
+        <w:rPr>
+          <w:rFonts w:ascii="Arial" w:hAnsi="Arial"/>
+          <w:b/>
+          <w:sz w:val="20"/>
+        </w:rPr>
+        <w:t>Association des codes à un ID UUID stocké en base</w:t>
+      </w:r>
+    </w:p>
+    <w:p>
+      <w:pPr>
+        <w:numPr>
+          <w:ilvl w:val="0"/>
+          <w:numId w:val="11"/>
+        </w:numPr>
+        <w:spacing w:before="112"/>
+        <w:rPr>
+          <w:rFonts w:ascii="Arial" w:hAnsi="Arial"/>
+          <w:b/>
+          <w:sz w:val="20"/>
+        </w:rPr>
+      </w:pPr>
+      <w:r>
+        <w:rPr>
+          <w:rFonts w:ascii="Arial" w:hAnsi="Arial"/>
+          <w:b/>
+          <w:sz w:val="20"/>
+        </w:rPr>
+        <w:t>Possibilité de télécharger le billet au format image</w:t>
+      </w:r>
+    </w:p>
+    <w:p>
+      <w:pPr>
+        <w:spacing w:before="112"/>
+        <w:ind w:left="145"/>
+        <w:rPr>
+          <w:rFonts w:ascii="Arial" w:hAnsi="Arial"/>
+          <w:b/>
+          <w:sz w:val="20"/>
+        </w:rPr>
+      </w:pPr>
+      <w:r>
+        <w:rPr>
+          <w:rFonts w:ascii="Arial" w:hAnsi="Arial"/>
+          <w:b/>
+          <w:sz w:val="20"/>
+        </w:rPr>
+        <w:t>[</w:t>
+      </w:r>
+      <w:r>
+        <w:rPr>
+          <w:rFonts w:ascii="Arial" w:hAnsi="Arial"/>
+          <w:b/>
+          <w:bCs/>
+          <w:sz w:val="20"/>
+        </w:rPr>
+        <w:t>CAPTURE D'ÉCRAN 7 : Exemple de billet avec QR code généré</w:t>
+      </w:r>
+      <w:r>
+        <w:rPr>
+          <w:rFonts w:ascii="Arial" w:hAnsi="Arial"/>
+          <w:b/>
+          <w:sz w:val="20"/>
+        </w:rPr>
+        <w:t>]</w:t>
+      </w:r>
+    </w:p>
+    <w:p>
+      <w:pPr>
+        <w:spacing w:before="112"/>
+        <w:ind w:left="145"/>
+        <w:rPr>
+          <w:rFonts w:ascii="Arial" w:hAnsi="Arial"/>
+          <w:b/>
+          <w:bCs/>
+          <w:sz w:val="20"/>
+        </w:rPr>
+      </w:pPr>
+      <w:r>
+        <w:rPr>
+          <w:rFonts w:ascii="Arial" w:hAnsi="Arial"/>
+          <w:b/>
+          <w:bCs/>
+          <w:sz w:val="20"/>
+        </w:rPr>
+        <w:t>Points techniques notables</w:t>
+      </w:r>
+    </w:p>
+    <w:p>
+      <w:pPr>
+        <w:numPr>
+          <w:ilvl w:val="0"/>
+          <w:numId w:val="12"/>
+        </w:numPr>
+        <w:spacing w:before="112"/>
+        <w:rPr>
+          <w:rFonts w:ascii="Arial" w:hAnsi="Arial"/>
+          <w:b/>
+          <w:sz w:val="20"/>
+        </w:rPr>
+      </w:pPr>
+      <w:r>
+        <w:rPr>
+          <w:rFonts w:ascii="Arial" w:hAnsi="Arial"/>
+          <w:b/>
+          <w:sz w:val="20"/>
+        </w:rPr>
+        <w:t>Utilisation de CORS pour permettre la communication entre les applications</w:t>
+      </w:r>
+    </w:p>
+    <w:p>
+      <w:pPr>
+        <w:numPr>
+          <w:ilvl w:val="0"/>
+          <w:numId w:val="12"/>
+        </w:numPr>
+        <w:spacing w:before="112"/>
+        <w:rPr>
+          <w:rFonts w:ascii="Arial" w:hAnsi="Arial"/>
+          <w:b/>
+          <w:sz w:val="20"/>
+        </w:rPr>
+      </w:pPr>
+      <w:r>
+        <w:rPr>
+          <w:rFonts w:ascii="Arial" w:hAnsi="Arial"/>
+          <w:b/>
+          <w:sz w:val="20"/>
+        </w:rPr>
+        <w:t xml:space="preserve">Gestion de l'authentification avec </w:t>
+      </w:r>
+      <w:proofErr w:type="spellStart"/>
+      <w:r>
+        <w:rPr>
+          <w:rFonts w:ascii="Arial" w:hAnsi="Arial"/>
+          <w:b/>
+          <w:sz w:val="20"/>
+        </w:rPr>
+        <w:t>tokens</w:t>
+      </w:r>
+      <w:proofErr w:type="spellEnd"/>
+      <w:r>
+        <w:rPr>
+          <w:rFonts w:ascii="Arial" w:hAnsi="Arial"/>
+          <w:b/>
+          <w:sz w:val="20"/>
+        </w:rPr>
+        <w:t xml:space="preserve"> CSRF</w:t>
+      </w:r>
+    </w:p>
+    <w:p>
+      <w:pPr>
+        <w:numPr>
+          <w:ilvl w:val="0"/>
+          <w:numId w:val="12"/>
+        </w:numPr>
+        <w:spacing w:before="112"/>
+        <w:rPr>
+          <w:rFonts w:ascii="Arial" w:hAnsi="Arial"/>
+          <w:b/>
+          <w:sz w:val="20"/>
+        </w:rPr>
+      </w:pPr>
+      <w:r>
+        <w:rPr>
+          <w:rFonts w:ascii="Arial" w:hAnsi="Arial"/>
+          <w:b/>
+          <w:sz w:val="20"/>
+        </w:rPr>
+        <w:t>Stockage local côté client pour maintenir la session utilisateur</w:t>
+      </w:r>
+    </w:p>
+    <w:p>
+      <w:pPr>
+        <w:numPr>
+          <w:ilvl w:val="0"/>
+          <w:numId w:val="12"/>
+        </w:numPr>
+        <w:spacing w:before="112"/>
+        <w:rPr>
+          <w:rFonts w:ascii="Arial" w:hAnsi="Arial"/>
+          <w:b/>
+          <w:sz w:val="20"/>
+        </w:rPr>
+      </w:pPr>
+      <w:r>
+        <w:rPr>
+          <w:rFonts w:ascii="Arial" w:hAnsi="Arial"/>
+          <w:b/>
+          <w:sz w:val="20"/>
+        </w:rPr>
+        <w:t>Conception responsive pour l'adaptabilité mobile</w:t>
+      </w:r>
+    </w:p>
+    <w:p>
+      <w:pPr>
+        <w:spacing w:before="112"/>
         <w:rPr>
           <w:rFonts w:ascii="Arial" w:hAnsi="Arial"/>
           <w:b/>
@@ -5351,110 +6947,1912 @@
         </w:rPr>
         <w:sectPr>
           <w:pgSz w:w="11900" w:h="16850"/>
-          <w:pgMar w:top="1100" w:bottom="280" w:left="850" w:right="850"/>
+          <w:pgMar w:top="1100" w:right="850" w:bottom="280" w:left="850" w:header="720" w:footer="720" w:gutter="0"/>
+          <w:cols w:space="720"/>
         </w:sectPr>
       </w:pPr>
     </w:p>
     <w:p>
       <w:pPr>
-        <w:pStyle w:val="BodyText"/>
+        <w:pStyle w:val="Corpsdetexte"/>
         <w:spacing w:before="71"/>
-        <w:ind w:left="283"/>
-      </w:pPr>
-      <w:r>
-        <w:rPr/>
-        <w:t>Nom</w:t>
-      </w:r>
-      <w:r>
-        <w:rPr>
-          <w:spacing w:val="-5"/>
-        </w:rPr>
-        <w:t> </w:t>
-      </w:r>
-      <w:r>
-        <w:rPr/>
-        <w:t>pour</w:t>
-      </w:r>
-      <w:r>
-        <w:rPr>
-          <w:spacing w:val="-4"/>
-        </w:rPr>
-        <w:t> </w:t>
-      </w:r>
-      <w:r>
-        <w:rPr/>
-        <w:t>rendu</w:t>
-      </w:r>
-      <w:r>
-        <w:rPr>
-          <w:spacing w:val="-6"/>
-        </w:rPr>
-        <w:t> </w:t>
-      </w:r>
-      <w:r>
-        <w:rPr/>
-        <w:t>repo</w:t>
-      </w:r>
-      <w:r>
-        <w:rPr>
-          <w:spacing w:val="-2"/>
-        </w:rPr>
-        <w:t> </w:t>
-      </w:r>
-      <w:r>
-        <w:rPr/>
-        <w:t>Java_NOM</w:t>
-      </w:r>
-      <w:r>
-        <w:rPr>
-          <w:spacing w:val="-5"/>
-        </w:rPr>
-        <w:t> </w:t>
-      </w:r>
-      <w:r>
-        <w:rPr/>
-        <w:t>FicheRP1.pdf</w:t>
-      </w:r>
-      <w:r>
-        <w:rPr>
-          <w:spacing w:val="-2"/>
-        </w:rPr>
-        <w:t> </w:t>
-      </w:r>
-      <w:r>
-        <w:rPr/>
-        <w:t>+</w:t>
-      </w:r>
-      <w:r>
-        <w:rPr>
-          <w:spacing w:val="-4"/>
-        </w:rPr>
-        <w:t> </w:t>
-      </w:r>
-      <w:r>
-        <w:rPr>
-          <w:spacing w:val="-2"/>
-        </w:rPr>
-        <w:t>FicheRP2.pdf</w:t>
-      </w:r>
+        <w:rPr>
+          <w:b w:val="0"/>
+          <w:bCs w:val="0"/>
+        </w:rPr>
+      </w:pPr>
     </w:p>
     <w:sectPr>
       <w:pgSz w:w="11900" w:h="16850"/>
-      <w:pgMar w:top="780" w:bottom="280" w:left="850" w:right="850"/>
+      <w:pgMar w:top="780" w:right="850" w:bottom="280" w:left="850" w:header="720" w:footer="720" w:gutter="0"/>
+      <w:cols w:space="720"/>
     </w:sectPr>
   </w:body>
 </w:document>
 </file>
 
+<file path=word/numbering.xml><?xml version="1.0" encoding="utf-8"?>
+<w:numbering xmlns:wpc="http://schemas.microsoft.com/office/word/2010/wordprocessingCanvas" xmlns:cx="http://schemas.microsoft.com/office/drawing/2014/chartex" xmlns:cx1="http://schemas.microsoft.com/office/drawing/2015/9/8/chartex" xmlns:cx2="http://schemas.microsoft.com/office/drawing/2015/10/21/chartex" xmlns:cx3="http://schemas.microsoft.com/office/drawing/2016/5/9/chartex" xmlns:cx4="http://schemas.microsoft.com/office/drawing/2016/5/10/chartex" xmlns:cx5="http://schemas.microsoft.com/office/drawing/2016/5/11/chartex" xmlns:cx6="http://schemas.microsoft.com/office/drawing/2016/5/12/chartex" xmlns:cx7="http://schemas.microsoft.com/office/drawing/2016/5/13/chartex" xmlns:cx8="http://schemas.microsoft.com/office/drawing/2016/5/14/chartex" xmlns:mc="http://schemas.openxmlformats.org/markup-compatibility/2006" xmlns:aink="http://schemas.microsoft.com/office/drawing/2016/ink" xmlns:am3d="http://schemas.microsoft.com/office/drawing/2017/model3d" xmlns:o="urn:schemas-microsoft-com:office:office" xmlns:oel="http://schemas.microsoft.com/office/2019/extlst" xmlns:r="http://schemas.openxmlformats.org/officeDocument/2006/relationships" xmlns:m="http://schemas.openxmlformats.org/officeDocument/2006/math" xmlns:v="urn:schemas-microsoft-com:vml" xmlns:wp14="http://schemas.microsoft.com/office/word/2010/wordprocessingDrawing" xmlns:wp="http://schemas.openxmlformats.org/drawingml/2006/wordprocessingDrawing" xmlns:w10="urn:schemas-microsoft-com:office:word" xmlns:w="http://schemas.openxmlformats.org/wordprocessingml/2006/main" xmlns:w14="http://schemas.microsoft.com/office/word/2010/wordml" xmlns:w15="http://schemas.microsoft.com/office/word/2012/wordml" xmlns:w16cex="http://schemas.microsoft.com/office/word/2018/wordml/cex" xmlns:w16cid="http://schemas.microsoft.com/office/word/2016/wordml/cid" xmlns:w16="http://schemas.microsoft.com/office/word/2018/wordml" xmlns:w16du="http://schemas.microsoft.com/office/word/2023/wordml/word16du" xmlns:w16sdtdh="http://schemas.microsoft.com/office/word/2020/wordml/sdtdatahash" xmlns:w16sdtfl="http://schemas.microsoft.com/office/word/2024/wordml/sdtformatlock" xmlns:w16se="http://schemas.microsoft.com/office/word/2015/wordml/symex" xmlns:wpg="http://schemas.microsoft.com/office/word/2010/wordprocessingGroup" xmlns:wpi="http://schemas.microsoft.com/office/word/2010/wordprocessingInk" xmlns:wne="http://schemas.microsoft.com/office/word/2006/wordml" xmlns:wps="http://schemas.microsoft.com/office/word/2010/wordprocessingShape" mc:Ignorable="w14 w15 w16se w16cid w16 w16cex w16sdtdh w16sdtfl w16du wp14">
+  <w:abstractNum w:abstractNumId="0" w15:restartNumberingAfterBreak="0">
+    <w:nsid w:val="156E5B32"/>
+    <w:multiLevelType w:val="multilevel"/>
+    <w:tmpl w:val="C8A4C780"/>
+    <w:lvl w:ilvl="0">
+      <w:start w:val="1"/>
+      <w:numFmt w:val="bullet"/>
+      <w:lvlText w:val=""/>
+      <w:lvlJc w:val="left"/>
+      <w:pPr>
+        <w:tabs>
+          <w:tab w:val="num" w:pos="720"/>
+        </w:tabs>
+        <w:ind w:left="720" w:hanging="360"/>
+      </w:pPr>
+      <w:rPr>
+        <w:rFonts w:ascii="Symbol" w:hAnsi="Symbol" w:hint="default"/>
+        <w:sz w:val="20"/>
+      </w:rPr>
+    </w:lvl>
+    <w:lvl w:ilvl="1" w:tentative="1">
+      <w:start w:val="1"/>
+      <w:numFmt w:val="bullet"/>
+      <w:lvlText w:val="o"/>
+      <w:lvlJc w:val="left"/>
+      <w:pPr>
+        <w:tabs>
+          <w:tab w:val="num" w:pos="1440"/>
+        </w:tabs>
+        <w:ind w:left="1440" w:hanging="360"/>
+      </w:pPr>
+      <w:rPr>
+        <w:rFonts w:ascii="Courier New" w:hAnsi="Courier New" w:hint="default"/>
+        <w:sz w:val="20"/>
+      </w:rPr>
+    </w:lvl>
+    <w:lvl w:ilvl="2" w:tentative="1">
+      <w:start w:val="1"/>
+      <w:numFmt w:val="bullet"/>
+      <w:lvlText w:val=""/>
+      <w:lvlJc w:val="left"/>
+      <w:pPr>
+        <w:tabs>
+          <w:tab w:val="num" w:pos="2160"/>
+        </w:tabs>
+        <w:ind w:left="2160" w:hanging="360"/>
+      </w:pPr>
+      <w:rPr>
+        <w:rFonts w:ascii="Wingdings" w:hAnsi="Wingdings" w:hint="default"/>
+        <w:sz w:val="20"/>
+      </w:rPr>
+    </w:lvl>
+    <w:lvl w:ilvl="3" w:tentative="1">
+      <w:start w:val="1"/>
+      <w:numFmt w:val="bullet"/>
+      <w:lvlText w:val=""/>
+      <w:lvlJc w:val="left"/>
+      <w:pPr>
+        <w:tabs>
+          <w:tab w:val="num" w:pos="2880"/>
+        </w:tabs>
+        <w:ind w:left="2880" w:hanging="360"/>
+      </w:pPr>
+      <w:rPr>
+        <w:rFonts w:ascii="Wingdings" w:hAnsi="Wingdings" w:hint="default"/>
+        <w:sz w:val="20"/>
+      </w:rPr>
+    </w:lvl>
+    <w:lvl w:ilvl="4" w:tentative="1">
+      <w:start w:val="1"/>
+      <w:numFmt w:val="bullet"/>
+      <w:lvlText w:val=""/>
+      <w:lvlJc w:val="left"/>
+      <w:pPr>
+        <w:tabs>
+          <w:tab w:val="num" w:pos="3600"/>
+        </w:tabs>
+        <w:ind w:left="3600" w:hanging="360"/>
+      </w:pPr>
+      <w:rPr>
+        <w:rFonts w:ascii="Wingdings" w:hAnsi="Wingdings" w:hint="default"/>
+        <w:sz w:val="20"/>
+      </w:rPr>
+    </w:lvl>
+    <w:lvl w:ilvl="5" w:tentative="1">
+      <w:start w:val="1"/>
+      <w:numFmt w:val="bullet"/>
+      <w:lvlText w:val=""/>
+      <w:lvlJc w:val="left"/>
+      <w:pPr>
+        <w:tabs>
+          <w:tab w:val="num" w:pos="4320"/>
+        </w:tabs>
+        <w:ind w:left="4320" w:hanging="360"/>
+      </w:pPr>
+      <w:rPr>
+        <w:rFonts w:ascii="Wingdings" w:hAnsi="Wingdings" w:hint="default"/>
+        <w:sz w:val="20"/>
+      </w:rPr>
+    </w:lvl>
+    <w:lvl w:ilvl="6" w:tentative="1">
+      <w:start w:val="1"/>
+      <w:numFmt w:val="bullet"/>
+      <w:lvlText w:val=""/>
+      <w:lvlJc w:val="left"/>
+      <w:pPr>
+        <w:tabs>
+          <w:tab w:val="num" w:pos="5040"/>
+        </w:tabs>
+        <w:ind w:left="5040" w:hanging="360"/>
+      </w:pPr>
+      <w:rPr>
+        <w:rFonts w:ascii="Wingdings" w:hAnsi="Wingdings" w:hint="default"/>
+        <w:sz w:val="20"/>
+      </w:rPr>
+    </w:lvl>
+    <w:lvl w:ilvl="7" w:tentative="1">
+      <w:start w:val="1"/>
+      <w:numFmt w:val="bullet"/>
+      <w:lvlText w:val=""/>
+      <w:lvlJc w:val="left"/>
+      <w:pPr>
+        <w:tabs>
+          <w:tab w:val="num" w:pos="5760"/>
+        </w:tabs>
+        <w:ind w:left="5760" w:hanging="360"/>
+      </w:pPr>
+      <w:rPr>
+        <w:rFonts w:ascii="Wingdings" w:hAnsi="Wingdings" w:hint="default"/>
+        <w:sz w:val="20"/>
+      </w:rPr>
+    </w:lvl>
+    <w:lvl w:ilvl="8" w:tentative="1">
+      <w:start w:val="1"/>
+      <w:numFmt w:val="bullet"/>
+      <w:lvlText w:val=""/>
+      <w:lvlJc w:val="left"/>
+      <w:pPr>
+        <w:tabs>
+          <w:tab w:val="num" w:pos="6480"/>
+        </w:tabs>
+        <w:ind w:left="6480" w:hanging="360"/>
+      </w:pPr>
+      <w:rPr>
+        <w:rFonts w:ascii="Wingdings" w:hAnsi="Wingdings" w:hint="default"/>
+        <w:sz w:val="20"/>
+      </w:rPr>
+    </w:lvl>
+  </w:abstractNum>
+  <w:abstractNum w:abstractNumId="1" w15:restartNumberingAfterBreak="0">
+    <w:nsid w:val="1DB25CEB"/>
+    <w:multiLevelType w:val="multilevel"/>
+    <w:tmpl w:val="FF169BE4"/>
+    <w:lvl w:ilvl="0">
+      <w:start w:val="1"/>
+      <w:numFmt w:val="bullet"/>
+      <w:lvlText w:val=""/>
+      <w:lvlJc w:val="left"/>
+      <w:pPr>
+        <w:tabs>
+          <w:tab w:val="num" w:pos="720"/>
+        </w:tabs>
+        <w:ind w:left="720" w:hanging="360"/>
+      </w:pPr>
+      <w:rPr>
+        <w:rFonts w:ascii="Symbol" w:hAnsi="Symbol" w:hint="default"/>
+        <w:sz w:val="20"/>
+      </w:rPr>
+    </w:lvl>
+    <w:lvl w:ilvl="1" w:tentative="1">
+      <w:start w:val="1"/>
+      <w:numFmt w:val="bullet"/>
+      <w:lvlText w:val="o"/>
+      <w:lvlJc w:val="left"/>
+      <w:pPr>
+        <w:tabs>
+          <w:tab w:val="num" w:pos="1440"/>
+        </w:tabs>
+        <w:ind w:left="1440" w:hanging="360"/>
+      </w:pPr>
+      <w:rPr>
+        <w:rFonts w:ascii="Courier New" w:hAnsi="Courier New" w:hint="default"/>
+        <w:sz w:val="20"/>
+      </w:rPr>
+    </w:lvl>
+    <w:lvl w:ilvl="2" w:tentative="1">
+      <w:start w:val="1"/>
+      <w:numFmt w:val="bullet"/>
+      <w:lvlText w:val=""/>
+      <w:lvlJc w:val="left"/>
+      <w:pPr>
+        <w:tabs>
+          <w:tab w:val="num" w:pos="2160"/>
+        </w:tabs>
+        <w:ind w:left="2160" w:hanging="360"/>
+      </w:pPr>
+      <w:rPr>
+        <w:rFonts w:ascii="Wingdings" w:hAnsi="Wingdings" w:hint="default"/>
+        <w:sz w:val="20"/>
+      </w:rPr>
+    </w:lvl>
+    <w:lvl w:ilvl="3" w:tentative="1">
+      <w:start w:val="1"/>
+      <w:numFmt w:val="bullet"/>
+      <w:lvlText w:val=""/>
+      <w:lvlJc w:val="left"/>
+      <w:pPr>
+        <w:tabs>
+          <w:tab w:val="num" w:pos="2880"/>
+        </w:tabs>
+        <w:ind w:left="2880" w:hanging="360"/>
+      </w:pPr>
+      <w:rPr>
+        <w:rFonts w:ascii="Wingdings" w:hAnsi="Wingdings" w:hint="default"/>
+        <w:sz w:val="20"/>
+      </w:rPr>
+    </w:lvl>
+    <w:lvl w:ilvl="4" w:tentative="1">
+      <w:start w:val="1"/>
+      <w:numFmt w:val="bullet"/>
+      <w:lvlText w:val=""/>
+      <w:lvlJc w:val="left"/>
+      <w:pPr>
+        <w:tabs>
+          <w:tab w:val="num" w:pos="3600"/>
+        </w:tabs>
+        <w:ind w:left="3600" w:hanging="360"/>
+      </w:pPr>
+      <w:rPr>
+        <w:rFonts w:ascii="Wingdings" w:hAnsi="Wingdings" w:hint="default"/>
+        <w:sz w:val="20"/>
+      </w:rPr>
+    </w:lvl>
+    <w:lvl w:ilvl="5" w:tentative="1">
+      <w:start w:val="1"/>
+      <w:numFmt w:val="bullet"/>
+      <w:lvlText w:val=""/>
+      <w:lvlJc w:val="left"/>
+      <w:pPr>
+        <w:tabs>
+          <w:tab w:val="num" w:pos="4320"/>
+        </w:tabs>
+        <w:ind w:left="4320" w:hanging="360"/>
+      </w:pPr>
+      <w:rPr>
+        <w:rFonts w:ascii="Wingdings" w:hAnsi="Wingdings" w:hint="default"/>
+        <w:sz w:val="20"/>
+      </w:rPr>
+    </w:lvl>
+    <w:lvl w:ilvl="6" w:tentative="1">
+      <w:start w:val="1"/>
+      <w:numFmt w:val="bullet"/>
+      <w:lvlText w:val=""/>
+      <w:lvlJc w:val="left"/>
+      <w:pPr>
+        <w:tabs>
+          <w:tab w:val="num" w:pos="5040"/>
+        </w:tabs>
+        <w:ind w:left="5040" w:hanging="360"/>
+      </w:pPr>
+      <w:rPr>
+        <w:rFonts w:ascii="Wingdings" w:hAnsi="Wingdings" w:hint="default"/>
+        <w:sz w:val="20"/>
+      </w:rPr>
+    </w:lvl>
+    <w:lvl w:ilvl="7" w:tentative="1">
+      <w:start w:val="1"/>
+      <w:numFmt w:val="bullet"/>
+      <w:lvlText w:val=""/>
+      <w:lvlJc w:val="left"/>
+      <w:pPr>
+        <w:tabs>
+          <w:tab w:val="num" w:pos="5760"/>
+        </w:tabs>
+        <w:ind w:left="5760" w:hanging="360"/>
+      </w:pPr>
+      <w:rPr>
+        <w:rFonts w:ascii="Wingdings" w:hAnsi="Wingdings" w:hint="default"/>
+        <w:sz w:val="20"/>
+      </w:rPr>
+    </w:lvl>
+    <w:lvl w:ilvl="8" w:tentative="1">
+      <w:start w:val="1"/>
+      <w:numFmt w:val="bullet"/>
+      <w:lvlText w:val=""/>
+      <w:lvlJc w:val="left"/>
+      <w:pPr>
+        <w:tabs>
+          <w:tab w:val="num" w:pos="6480"/>
+        </w:tabs>
+        <w:ind w:left="6480" w:hanging="360"/>
+      </w:pPr>
+      <w:rPr>
+        <w:rFonts w:ascii="Wingdings" w:hAnsi="Wingdings" w:hint="default"/>
+        <w:sz w:val="20"/>
+      </w:rPr>
+    </w:lvl>
+  </w:abstractNum>
+  <w:abstractNum w:abstractNumId="2" w15:restartNumberingAfterBreak="0">
+    <w:nsid w:val="2BC731C3"/>
+    <w:multiLevelType w:val="multilevel"/>
+    <w:tmpl w:val="97FC208E"/>
+    <w:lvl w:ilvl="0">
+      <w:start w:val="1"/>
+      <w:numFmt w:val="decimal"/>
+      <w:lvlText w:val="%1."/>
+      <w:lvlJc w:val="left"/>
+      <w:pPr>
+        <w:tabs>
+          <w:tab w:val="num" w:pos="720"/>
+        </w:tabs>
+        <w:ind w:left="720" w:hanging="360"/>
+      </w:pPr>
+    </w:lvl>
+    <w:lvl w:ilvl="1" w:tentative="1">
+      <w:start w:val="1"/>
+      <w:numFmt w:val="decimal"/>
+      <w:lvlText w:val="%2."/>
+      <w:lvlJc w:val="left"/>
+      <w:pPr>
+        <w:tabs>
+          <w:tab w:val="num" w:pos="1440"/>
+        </w:tabs>
+        <w:ind w:left="1440" w:hanging="360"/>
+      </w:pPr>
+    </w:lvl>
+    <w:lvl w:ilvl="2" w:tentative="1">
+      <w:start w:val="1"/>
+      <w:numFmt w:val="decimal"/>
+      <w:lvlText w:val="%3."/>
+      <w:lvlJc w:val="left"/>
+      <w:pPr>
+        <w:tabs>
+          <w:tab w:val="num" w:pos="2160"/>
+        </w:tabs>
+        <w:ind w:left="2160" w:hanging="360"/>
+      </w:pPr>
+    </w:lvl>
+    <w:lvl w:ilvl="3" w:tentative="1">
+      <w:start w:val="1"/>
+      <w:numFmt w:val="decimal"/>
+      <w:lvlText w:val="%4."/>
+      <w:lvlJc w:val="left"/>
+      <w:pPr>
+        <w:tabs>
+          <w:tab w:val="num" w:pos="2880"/>
+        </w:tabs>
+        <w:ind w:left="2880" w:hanging="360"/>
+      </w:pPr>
+    </w:lvl>
+    <w:lvl w:ilvl="4" w:tentative="1">
+      <w:start w:val="1"/>
+      <w:numFmt w:val="decimal"/>
+      <w:lvlText w:val="%5."/>
+      <w:lvlJc w:val="left"/>
+      <w:pPr>
+        <w:tabs>
+          <w:tab w:val="num" w:pos="3600"/>
+        </w:tabs>
+        <w:ind w:left="3600" w:hanging="360"/>
+      </w:pPr>
+    </w:lvl>
+    <w:lvl w:ilvl="5" w:tentative="1">
+      <w:start w:val="1"/>
+      <w:numFmt w:val="decimal"/>
+      <w:lvlText w:val="%6."/>
+      <w:lvlJc w:val="left"/>
+      <w:pPr>
+        <w:tabs>
+          <w:tab w:val="num" w:pos="4320"/>
+        </w:tabs>
+        <w:ind w:left="4320" w:hanging="360"/>
+      </w:pPr>
+    </w:lvl>
+    <w:lvl w:ilvl="6" w:tentative="1">
+      <w:start w:val="1"/>
+      <w:numFmt w:val="decimal"/>
+      <w:lvlText w:val="%7."/>
+      <w:lvlJc w:val="left"/>
+      <w:pPr>
+        <w:tabs>
+          <w:tab w:val="num" w:pos="5040"/>
+        </w:tabs>
+        <w:ind w:left="5040" w:hanging="360"/>
+      </w:pPr>
+    </w:lvl>
+    <w:lvl w:ilvl="7" w:tentative="1">
+      <w:start w:val="1"/>
+      <w:numFmt w:val="decimal"/>
+      <w:lvlText w:val="%8."/>
+      <w:lvlJc w:val="left"/>
+      <w:pPr>
+        <w:tabs>
+          <w:tab w:val="num" w:pos="5760"/>
+        </w:tabs>
+        <w:ind w:left="5760" w:hanging="360"/>
+      </w:pPr>
+    </w:lvl>
+    <w:lvl w:ilvl="8" w:tentative="1">
+      <w:start w:val="1"/>
+      <w:numFmt w:val="decimal"/>
+      <w:lvlText w:val="%9."/>
+      <w:lvlJc w:val="left"/>
+      <w:pPr>
+        <w:tabs>
+          <w:tab w:val="num" w:pos="6480"/>
+        </w:tabs>
+        <w:ind w:left="6480" w:hanging="360"/>
+      </w:pPr>
+    </w:lvl>
+  </w:abstractNum>
+  <w:abstractNum w:abstractNumId="3" w15:restartNumberingAfterBreak="0">
+    <w:nsid w:val="423F2550"/>
+    <w:multiLevelType w:val="multilevel"/>
+    <w:tmpl w:val="62E69C52"/>
+    <w:lvl w:ilvl="0">
+      <w:start w:val="1"/>
+      <w:numFmt w:val="bullet"/>
+      <w:lvlText w:val=""/>
+      <w:lvlJc w:val="left"/>
+      <w:pPr>
+        <w:tabs>
+          <w:tab w:val="num" w:pos="720"/>
+        </w:tabs>
+        <w:ind w:left="720" w:hanging="360"/>
+      </w:pPr>
+      <w:rPr>
+        <w:rFonts w:ascii="Symbol" w:hAnsi="Symbol" w:hint="default"/>
+        <w:sz w:val="20"/>
+      </w:rPr>
+    </w:lvl>
+    <w:lvl w:ilvl="1" w:tentative="1">
+      <w:start w:val="1"/>
+      <w:numFmt w:val="bullet"/>
+      <w:lvlText w:val="o"/>
+      <w:lvlJc w:val="left"/>
+      <w:pPr>
+        <w:tabs>
+          <w:tab w:val="num" w:pos="1440"/>
+        </w:tabs>
+        <w:ind w:left="1440" w:hanging="360"/>
+      </w:pPr>
+      <w:rPr>
+        <w:rFonts w:ascii="Courier New" w:hAnsi="Courier New" w:hint="default"/>
+        <w:sz w:val="20"/>
+      </w:rPr>
+    </w:lvl>
+    <w:lvl w:ilvl="2" w:tentative="1">
+      <w:start w:val="1"/>
+      <w:numFmt w:val="bullet"/>
+      <w:lvlText w:val=""/>
+      <w:lvlJc w:val="left"/>
+      <w:pPr>
+        <w:tabs>
+          <w:tab w:val="num" w:pos="2160"/>
+        </w:tabs>
+        <w:ind w:left="2160" w:hanging="360"/>
+      </w:pPr>
+      <w:rPr>
+        <w:rFonts w:ascii="Wingdings" w:hAnsi="Wingdings" w:hint="default"/>
+        <w:sz w:val="20"/>
+      </w:rPr>
+    </w:lvl>
+    <w:lvl w:ilvl="3" w:tentative="1">
+      <w:start w:val="1"/>
+      <w:numFmt w:val="bullet"/>
+      <w:lvlText w:val=""/>
+      <w:lvlJc w:val="left"/>
+      <w:pPr>
+        <w:tabs>
+          <w:tab w:val="num" w:pos="2880"/>
+        </w:tabs>
+        <w:ind w:left="2880" w:hanging="360"/>
+      </w:pPr>
+      <w:rPr>
+        <w:rFonts w:ascii="Wingdings" w:hAnsi="Wingdings" w:hint="default"/>
+        <w:sz w:val="20"/>
+      </w:rPr>
+    </w:lvl>
+    <w:lvl w:ilvl="4" w:tentative="1">
+      <w:start w:val="1"/>
+      <w:numFmt w:val="bullet"/>
+      <w:lvlText w:val=""/>
+      <w:lvlJc w:val="left"/>
+      <w:pPr>
+        <w:tabs>
+          <w:tab w:val="num" w:pos="3600"/>
+        </w:tabs>
+        <w:ind w:left="3600" w:hanging="360"/>
+      </w:pPr>
+      <w:rPr>
+        <w:rFonts w:ascii="Wingdings" w:hAnsi="Wingdings" w:hint="default"/>
+        <w:sz w:val="20"/>
+      </w:rPr>
+    </w:lvl>
+    <w:lvl w:ilvl="5" w:tentative="1">
+      <w:start w:val="1"/>
+      <w:numFmt w:val="bullet"/>
+      <w:lvlText w:val=""/>
+      <w:lvlJc w:val="left"/>
+      <w:pPr>
+        <w:tabs>
+          <w:tab w:val="num" w:pos="4320"/>
+        </w:tabs>
+        <w:ind w:left="4320" w:hanging="360"/>
+      </w:pPr>
+      <w:rPr>
+        <w:rFonts w:ascii="Wingdings" w:hAnsi="Wingdings" w:hint="default"/>
+        <w:sz w:val="20"/>
+      </w:rPr>
+    </w:lvl>
+    <w:lvl w:ilvl="6" w:tentative="1">
+      <w:start w:val="1"/>
+      <w:numFmt w:val="bullet"/>
+      <w:lvlText w:val=""/>
+      <w:lvlJc w:val="left"/>
+      <w:pPr>
+        <w:tabs>
+          <w:tab w:val="num" w:pos="5040"/>
+        </w:tabs>
+        <w:ind w:left="5040" w:hanging="360"/>
+      </w:pPr>
+      <w:rPr>
+        <w:rFonts w:ascii="Wingdings" w:hAnsi="Wingdings" w:hint="default"/>
+        <w:sz w:val="20"/>
+      </w:rPr>
+    </w:lvl>
+    <w:lvl w:ilvl="7" w:tentative="1">
+      <w:start w:val="1"/>
+      <w:numFmt w:val="bullet"/>
+      <w:lvlText w:val=""/>
+      <w:lvlJc w:val="left"/>
+      <w:pPr>
+        <w:tabs>
+          <w:tab w:val="num" w:pos="5760"/>
+        </w:tabs>
+        <w:ind w:left="5760" w:hanging="360"/>
+      </w:pPr>
+      <w:rPr>
+        <w:rFonts w:ascii="Wingdings" w:hAnsi="Wingdings" w:hint="default"/>
+        <w:sz w:val="20"/>
+      </w:rPr>
+    </w:lvl>
+    <w:lvl w:ilvl="8" w:tentative="1">
+      <w:start w:val="1"/>
+      <w:numFmt w:val="bullet"/>
+      <w:lvlText w:val=""/>
+      <w:lvlJc w:val="left"/>
+      <w:pPr>
+        <w:tabs>
+          <w:tab w:val="num" w:pos="6480"/>
+        </w:tabs>
+        <w:ind w:left="6480" w:hanging="360"/>
+      </w:pPr>
+      <w:rPr>
+        <w:rFonts w:ascii="Wingdings" w:hAnsi="Wingdings" w:hint="default"/>
+        <w:sz w:val="20"/>
+      </w:rPr>
+    </w:lvl>
+  </w:abstractNum>
+  <w:abstractNum w:abstractNumId="4" w15:restartNumberingAfterBreak="0">
+    <w:nsid w:val="43AA1BB6"/>
+    <w:multiLevelType w:val="multilevel"/>
+    <w:tmpl w:val="7962179A"/>
+    <w:lvl w:ilvl="0">
+      <w:start w:val="1"/>
+      <w:numFmt w:val="bullet"/>
+      <w:lvlText w:val=""/>
+      <w:lvlJc w:val="left"/>
+      <w:pPr>
+        <w:tabs>
+          <w:tab w:val="num" w:pos="720"/>
+        </w:tabs>
+        <w:ind w:left="720" w:hanging="360"/>
+      </w:pPr>
+      <w:rPr>
+        <w:rFonts w:ascii="Symbol" w:hAnsi="Symbol" w:hint="default"/>
+        <w:sz w:val="20"/>
+      </w:rPr>
+    </w:lvl>
+    <w:lvl w:ilvl="1" w:tentative="1">
+      <w:start w:val="1"/>
+      <w:numFmt w:val="bullet"/>
+      <w:lvlText w:val="o"/>
+      <w:lvlJc w:val="left"/>
+      <w:pPr>
+        <w:tabs>
+          <w:tab w:val="num" w:pos="1440"/>
+        </w:tabs>
+        <w:ind w:left="1440" w:hanging="360"/>
+      </w:pPr>
+      <w:rPr>
+        <w:rFonts w:ascii="Courier New" w:hAnsi="Courier New" w:hint="default"/>
+        <w:sz w:val="20"/>
+      </w:rPr>
+    </w:lvl>
+    <w:lvl w:ilvl="2" w:tentative="1">
+      <w:start w:val="1"/>
+      <w:numFmt w:val="bullet"/>
+      <w:lvlText w:val=""/>
+      <w:lvlJc w:val="left"/>
+      <w:pPr>
+        <w:tabs>
+          <w:tab w:val="num" w:pos="2160"/>
+        </w:tabs>
+        <w:ind w:left="2160" w:hanging="360"/>
+      </w:pPr>
+      <w:rPr>
+        <w:rFonts w:ascii="Wingdings" w:hAnsi="Wingdings" w:hint="default"/>
+        <w:sz w:val="20"/>
+      </w:rPr>
+    </w:lvl>
+    <w:lvl w:ilvl="3" w:tentative="1">
+      <w:start w:val="1"/>
+      <w:numFmt w:val="bullet"/>
+      <w:lvlText w:val=""/>
+      <w:lvlJc w:val="left"/>
+      <w:pPr>
+        <w:tabs>
+          <w:tab w:val="num" w:pos="2880"/>
+        </w:tabs>
+        <w:ind w:left="2880" w:hanging="360"/>
+      </w:pPr>
+      <w:rPr>
+        <w:rFonts w:ascii="Wingdings" w:hAnsi="Wingdings" w:hint="default"/>
+        <w:sz w:val="20"/>
+      </w:rPr>
+    </w:lvl>
+    <w:lvl w:ilvl="4" w:tentative="1">
+      <w:start w:val="1"/>
+      <w:numFmt w:val="bullet"/>
+      <w:lvlText w:val=""/>
+      <w:lvlJc w:val="left"/>
+      <w:pPr>
+        <w:tabs>
+          <w:tab w:val="num" w:pos="3600"/>
+        </w:tabs>
+        <w:ind w:left="3600" w:hanging="360"/>
+      </w:pPr>
+      <w:rPr>
+        <w:rFonts w:ascii="Wingdings" w:hAnsi="Wingdings" w:hint="default"/>
+        <w:sz w:val="20"/>
+      </w:rPr>
+    </w:lvl>
+    <w:lvl w:ilvl="5" w:tentative="1">
+      <w:start w:val="1"/>
+      <w:numFmt w:val="bullet"/>
+      <w:lvlText w:val=""/>
+      <w:lvlJc w:val="left"/>
+      <w:pPr>
+        <w:tabs>
+          <w:tab w:val="num" w:pos="4320"/>
+        </w:tabs>
+        <w:ind w:left="4320" w:hanging="360"/>
+      </w:pPr>
+      <w:rPr>
+        <w:rFonts w:ascii="Wingdings" w:hAnsi="Wingdings" w:hint="default"/>
+        <w:sz w:val="20"/>
+      </w:rPr>
+    </w:lvl>
+    <w:lvl w:ilvl="6" w:tentative="1">
+      <w:start w:val="1"/>
+      <w:numFmt w:val="bullet"/>
+      <w:lvlText w:val=""/>
+      <w:lvlJc w:val="left"/>
+      <w:pPr>
+        <w:tabs>
+          <w:tab w:val="num" w:pos="5040"/>
+        </w:tabs>
+        <w:ind w:left="5040" w:hanging="360"/>
+      </w:pPr>
+      <w:rPr>
+        <w:rFonts w:ascii="Wingdings" w:hAnsi="Wingdings" w:hint="default"/>
+        <w:sz w:val="20"/>
+      </w:rPr>
+    </w:lvl>
+    <w:lvl w:ilvl="7" w:tentative="1">
+      <w:start w:val="1"/>
+      <w:numFmt w:val="bullet"/>
+      <w:lvlText w:val=""/>
+      <w:lvlJc w:val="left"/>
+      <w:pPr>
+        <w:tabs>
+          <w:tab w:val="num" w:pos="5760"/>
+        </w:tabs>
+        <w:ind w:left="5760" w:hanging="360"/>
+      </w:pPr>
+      <w:rPr>
+        <w:rFonts w:ascii="Wingdings" w:hAnsi="Wingdings" w:hint="default"/>
+        <w:sz w:val="20"/>
+      </w:rPr>
+    </w:lvl>
+    <w:lvl w:ilvl="8" w:tentative="1">
+      <w:start w:val="1"/>
+      <w:numFmt w:val="bullet"/>
+      <w:lvlText w:val=""/>
+      <w:lvlJc w:val="left"/>
+      <w:pPr>
+        <w:tabs>
+          <w:tab w:val="num" w:pos="6480"/>
+        </w:tabs>
+        <w:ind w:left="6480" w:hanging="360"/>
+      </w:pPr>
+      <w:rPr>
+        <w:rFonts w:ascii="Wingdings" w:hAnsi="Wingdings" w:hint="default"/>
+        <w:sz w:val="20"/>
+      </w:rPr>
+    </w:lvl>
+  </w:abstractNum>
+  <w:abstractNum w:abstractNumId="5" w15:restartNumberingAfterBreak="0">
+    <w:nsid w:val="452A141B"/>
+    <w:multiLevelType w:val="hybridMultilevel"/>
+    <w:tmpl w:val="3D6CC170"/>
+    <w:lvl w:ilvl="0" w:tplc="040C0001">
+      <w:start w:val="1"/>
+      <w:numFmt w:val="bullet"/>
+      <w:lvlText w:val=""/>
+      <w:lvlJc w:val="left"/>
+      <w:pPr>
+        <w:ind w:left="724" w:hanging="360"/>
+      </w:pPr>
+      <w:rPr>
+        <w:rFonts w:ascii="Symbol" w:hAnsi="Symbol" w:hint="default"/>
+      </w:rPr>
+    </w:lvl>
+    <w:lvl w:ilvl="1" w:tplc="040C0003" w:tentative="1">
+      <w:start w:val="1"/>
+      <w:numFmt w:val="bullet"/>
+      <w:lvlText w:val="o"/>
+      <w:lvlJc w:val="left"/>
+      <w:pPr>
+        <w:ind w:left="1444" w:hanging="360"/>
+      </w:pPr>
+      <w:rPr>
+        <w:rFonts w:ascii="Courier New" w:hAnsi="Courier New" w:cs="Courier New" w:hint="default"/>
+      </w:rPr>
+    </w:lvl>
+    <w:lvl w:ilvl="2" w:tplc="040C0005" w:tentative="1">
+      <w:start w:val="1"/>
+      <w:numFmt w:val="bullet"/>
+      <w:lvlText w:val=""/>
+      <w:lvlJc w:val="left"/>
+      <w:pPr>
+        <w:ind w:left="2164" w:hanging="360"/>
+      </w:pPr>
+      <w:rPr>
+        <w:rFonts w:ascii="Wingdings" w:hAnsi="Wingdings" w:hint="default"/>
+      </w:rPr>
+    </w:lvl>
+    <w:lvl w:ilvl="3" w:tplc="040C0001" w:tentative="1">
+      <w:start w:val="1"/>
+      <w:numFmt w:val="bullet"/>
+      <w:lvlText w:val=""/>
+      <w:lvlJc w:val="left"/>
+      <w:pPr>
+        <w:ind w:left="2884" w:hanging="360"/>
+      </w:pPr>
+      <w:rPr>
+        <w:rFonts w:ascii="Symbol" w:hAnsi="Symbol" w:hint="default"/>
+      </w:rPr>
+    </w:lvl>
+    <w:lvl w:ilvl="4" w:tplc="040C0003" w:tentative="1">
+      <w:start w:val="1"/>
+      <w:numFmt w:val="bullet"/>
+      <w:lvlText w:val="o"/>
+      <w:lvlJc w:val="left"/>
+      <w:pPr>
+        <w:ind w:left="3604" w:hanging="360"/>
+      </w:pPr>
+      <w:rPr>
+        <w:rFonts w:ascii="Courier New" w:hAnsi="Courier New" w:cs="Courier New" w:hint="default"/>
+      </w:rPr>
+    </w:lvl>
+    <w:lvl w:ilvl="5" w:tplc="040C0005" w:tentative="1">
+      <w:start w:val="1"/>
+      <w:numFmt w:val="bullet"/>
+      <w:lvlText w:val=""/>
+      <w:lvlJc w:val="left"/>
+      <w:pPr>
+        <w:ind w:left="4324" w:hanging="360"/>
+      </w:pPr>
+      <w:rPr>
+        <w:rFonts w:ascii="Wingdings" w:hAnsi="Wingdings" w:hint="default"/>
+      </w:rPr>
+    </w:lvl>
+    <w:lvl w:ilvl="6" w:tplc="040C0001" w:tentative="1">
+      <w:start w:val="1"/>
+      <w:numFmt w:val="bullet"/>
+      <w:lvlText w:val=""/>
+      <w:lvlJc w:val="left"/>
+      <w:pPr>
+        <w:ind w:left="5044" w:hanging="360"/>
+      </w:pPr>
+      <w:rPr>
+        <w:rFonts w:ascii="Symbol" w:hAnsi="Symbol" w:hint="default"/>
+      </w:rPr>
+    </w:lvl>
+    <w:lvl w:ilvl="7" w:tplc="040C0003" w:tentative="1">
+      <w:start w:val="1"/>
+      <w:numFmt w:val="bullet"/>
+      <w:lvlText w:val="o"/>
+      <w:lvlJc w:val="left"/>
+      <w:pPr>
+        <w:ind w:left="5764" w:hanging="360"/>
+      </w:pPr>
+      <w:rPr>
+        <w:rFonts w:ascii="Courier New" w:hAnsi="Courier New" w:cs="Courier New" w:hint="default"/>
+      </w:rPr>
+    </w:lvl>
+    <w:lvl w:ilvl="8" w:tplc="040C0005" w:tentative="1">
+      <w:start w:val="1"/>
+      <w:numFmt w:val="bullet"/>
+      <w:lvlText w:val=""/>
+      <w:lvlJc w:val="left"/>
+      <w:pPr>
+        <w:ind w:left="6484" w:hanging="360"/>
+      </w:pPr>
+      <w:rPr>
+        <w:rFonts w:ascii="Wingdings" w:hAnsi="Wingdings" w:hint="default"/>
+      </w:rPr>
+    </w:lvl>
+  </w:abstractNum>
+  <w:abstractNum w:abstractNumId="6" w15:restartNumberingAfterBreak="0">
+    <w:nsid w:val="47B118B9"/>
+    <w:multiLevelType w:val="multilevel"/>
+    <w:tmpl w:val="2E0852A2"/>
+    <w:lvl w:ilvl="0">
+      <w:start w:val="1"/>
+      <w:numFmt w:val="bullet"/>
+      <w:lvlText w:val=""/>
+      <w:lvlJc w:val="left"/>
+      <w:pPr>
+        <w:tabs>
+          <w:tab w:val="num" w:pos="720"/>
+        </w:tabs>
+        <w:ind w:left="720" w:hanging="360"/>
+      </w:pPr>
+      <w:rPr>
+        <w:rFonts w:ascii="Symbol" w:hAnsi="Symbol" w:hint="default"/>
+        <w:sz w:val="20"/>
+      </w:rPr>
+    </w:lvl>
+    <w:lvl w:ilvl="1" w:tentative="1">
+      <w:start w:val="1"/>
+      <w:numFmt w:val="bullet"/>
+      <w:lvlText w:val="o"/>
+      <w:lvlJc w:val="left"/>
+      <w:pPr>
+        <w:tabs>
+          <w:tab w:val="num" w:pos="1440"/>
+        </w:tabs>
+        <w:ind w:left="1440" w:hanging="360"/>
+      </w:pPr>
+      <w:rPr>
+        <w:rFonts w:ascii="Courier New" w:hAnsi="Courier New" w:hint="default"/>
+        <w:sz w:val="20"/>
+      </w:rPr>
+    </w:lvl>
+    <w:lvl w:ilvl="2" w:tentative="1">
+      <w:start w:val="1"/>
+      <w:numFmt w:val="bullet"/>
+      <w:lvlText w:val=""/>
+      <w:lvlJc w:val="left"/>
+      <w:pPr>
+        <w:tabs>
+          <w:tab w:val="num" w:pos="2160"/>
+        </w:tabs>
+        <w:ind w:left="2160" w:hanging="360"/>
+      </w:pPr>
+      <w:rPr>
+        <w:rFonts w:ascii="Wingdings" w:hAnsi="Wingdings" w:hint="default"/>
+        <w:sz w:val="20"/>
+      </w:rPr>
+    </w:lvl>
+    <w:lvl w:ilvl="3" w:tentative="1">
+      <w:start w:val="1"/>
+      <w:numFmt w:val="bullet"/>
+      <w:lvlText w:val=""/>
+      <w:lvlJc w:val="left"/>
+      <w:pPr>
+        <w:tabs>
+          <w:tab w:val="num" w:pos="2880"/>
+        </w:tabs>
+        <w:ind w:left="2880" w:hanging="360"/>
+      </w:pPr>
+      <w:rPr>
+        <w:rFonts w:ascii="Wingdings" w:hAnsi="Wingdings" w:hint="default"/>
+        <w:sz w:val="20"/>
+      </w:rPr>
+    </w:lvl>
+    <w:lvl w:ilvl="4" w:tentative="1">
+      <w:start w:val="1"/>
+      <w:numFmt w:val="bullet"/>
+      <w:lvlText w:val=""/>
+      <w:lvlJc w:val="left"/>
+      <w:pPr>
+        <w:tabs>
+          <w:tab w:val="num" w:pos="3600"/>
+        </w:tabs>
+        <w:ind w:left="3600" w:hanging="360"/>
+      </w:pPr>
+      <w:rPr>
+        <w:rFonts w:ascii="Wingdings" w:hAnsi="Wingdings" w:hint="default"/>
+        <w:sz w:val="20"/>
+      </w:rPr>
+    </w:lvl>
+    <w:lvl w:ilvl="5" w:tentative="1">
+      <w:start w:val="1"/>
+      <w:numFmt w:val="bullet"/>
+      <w:lvlText w:val=""/>
+      <w:lvlJc w:val="left"/>
+      <w:pPr>
+        <w:tabs>
+          <w:tab w:val="num" w:pos="4320"/>
+        </w:tabs>
+        <w:ind w:left="4320" w:hanging="360"/>
+      </w:pPr>
+      <w:rPr>
+        <w:rFonts w:ascii="Wingdings" w:hAnsi="Wingdings" w:hint="default"/>
+        <w:sz w:val="20"/>
+      </w:rPr>
+    </w:lvl>
+    <w:lvl w:ilvl="6" w:tentative="1">
+      <w:start w:val="1"/>
+      <w:numFmt w:val="bullet"/>
+      <w:lvlText w:val=""/>
+      <w:lvlJc w:val="left"/>
+      <w:pPr>
+        <w:tabs>
+          <w:tab w:val="num" w:pos="5040"/>
+        </w:tabs>
+        <w:ind w:left="5040" w:hanging="360"/>
+      </w:pPr>
+      <w:rPr>
+        <w:rFonts w:ascii="Wingdings" w:hAnsi="Wingdings" w:hint="default"/>
+        <w:sz w:val="20"/>
+      </w:rPr>
+    </w:lvl>
+    <w:lvl w:ilvl="7" w:tentative="1">
+      <w:start w:val="1"/>
+      <w:numFmt w:val="bullet"/>
+      <w:lvlText w:val=""/>
+      <w:lvlJc w:val="left"/>
+      <w:pPr>
+        <w:tabs>
+          <w:tab w:val="num" w:pos="5760"/>
+        </w:tabs>
+        <w:ind w:left="5760" w:hanging="360"/>
+      </w:pPr>
+      <w:rPr>
+        <w:rFonts w:ascii="Wingdings" w:hAnsi="Wingdings" w:hint="default"/>
+        <w:sz w:val="20"/>
+      </w:rPr>
+    </w:lvl>
+    <w:lvl w:ilvl="8" w:tentative="1">
+      <w:start w:val="1"/>
+      <w:numFmt w:val="bullet"/>
+      <w:lvlText w:val=""/>
+      <w:lvlJc w:val="left"/>
+      <w:pPr>
+        <w:tabs>
+          <w:tab w:val="num" w:pos="6480"/>
+        </w:tabs>
+        <w:ind w:left="6480" w:hanging="360"/>
+      </w:pPr>
+      <w:rPr>
+        <w:rFonts w:ascii="Wingdings" w:hAnsi="Wingdings" w:hint="default"/>
+        <w:sz w:val="20"/>
+      </w:rPr>
+    </w:lvl>
+  </w:abstractNum>
+  <w:abstractNum w:abstractNumId="7" w15:restartNumberingAfterBreak="0">
+    <w:nsid w:val="5A0654A6"/>
+    <w:multiLevelType w:val="hybridMultilevel"/>
+    <w:tmpl w:val="4AC2783A"/>
+    <w:lvl w:ilvl="0" w:tplc="040C0001">
+      <w:start w:val="1"/>
+      <w:numFmt w:val="bullet"/>
+      <w:lvlText w:val=""/>
+      <w:lvlJc w:val="left"/>
+      <w:pPr>
+        <w:ind w:left="724" w:hanging="360"/>
+      </w:pPr>
+      <w:rPr>
+        <w:rFonts w:ascii="Symbol" w:hAnsi="Symbol" w:hint="default"/>
+      </w:rPr>
+    </w:lvl>
+    <w:lvl w:ilvl="1" w:tplc="040C0003" w:tentative="1">
+      <w:start w:val="1"/>
+      <w:numFmt w:val="bullet"/>
+      <w:lvlText w:val="o"/>
+      <w:lvlJc w:val="left"/>
+      <w:pPr>
+        <w:ind w:left="1444" w:hanging="360"/>
+      </w:pPr>
+      <w:rPr>
+        <w:rFonts w:ascii="Courier New" w:hAnsi="Courier New" w:cs="Courier New" w:hint="default"/>
+      </w:rPr>
+    </w:lvl>
+    <w:lvl w:ilvl="2" w:tplc="040C0005" w:tentative="1">
+      <w:start w:val="1"/>
+      <w:numFmt w:val="bullet"/>
+      <w:lvlText w:val=""/>
+      <w:lvlJc w:val="left"/>
+      <w:pPr>
+        <w:ind w:left="2164" w:hanging="360"/>
+      </w:pPr>
+      <w:rPr>
+        <w:rFonts w:ascii="Wingdings" w:hAnsi="Wingdings" w:hint="default"/>
+      </w:rPr>
+    </w:lvl>
+    <w:lvl w:ilvl="3" w:tplc="040C0001" w:tentative="1">
+      <w:start w:val="1"/>
+      <w:numFmt w:val="bullet"/>
+      <w:lvlText w:val=""/>
+      <w:lvlJc w:val="left"/>
+      <w:pPr>
+        <w:ind w:left="2884" w:hanging="360"/>
+      </w:pPr>
+      <w:rPr>
+        <w:rFonts w:ascii="Symbol" w:hAnsi="Symbol" w:hint="default"/>
+      </w:rPr>
+    </w:lvl>
+    <w:lvl w:ilvl="4" w:tplc="040C0003" w:tentative="1">
+      <w:start w:val="1"/>
+      <w:numFmt w:val="bullet"/>
+      <w:lvlText w:val="o"/>
+      <w:lvlJc w:val="left"/>
+      <w:pPr>
+        <w:ind w:left="3604" w:hanging="360"/>
+      </w:pPr>
+      <w:rPr>
+        <w:rFonts w:ascii="Courier New" w:hAnsi="Courier New" w:cs="Courier New" w:hint="default"/>
+      </w:rPr>
+    </w:lvl>
+    <w:lvl w:ilvl="5" w:tplc="040C0005" w:tentative="1">
+      <w:start w:val="1"/>
+      <w:numFmt w:val="bullet"/>
+      <w:lvlText w:val=""/>
+      <w:lvlJc w:val="left"/>
+      <w:pPr>
+        <w:ind w:left="4324" w:hanging="360"/>
+      </w:pPr>
+      <w:rPr>
+        <w:rFonts w:ascii="Wingdings" w:hAnsi="Wingdings" w:hint="default"/>
+      </w:rPr>
+    </w:lvl>
+    <w:lvl w:ilvl="6" w:tplc="040C0001" w:tentative="1">
+      <w:start w:val="1"/>
+      <w:numFmt w:val="bullet"/>
+      <w:lvlText w:val=""/>
+      <w:lvlJc w:val="left"/>
+      <w:pPr>
+        <w:ind w:left="5044" w:hanging="360"/>
+      </w:pPr>
+      <w:rPr>
+        <w:rFonts w:ascii="Symbol" w:hAnsi="Symbol" w:hint="default"/>
+      </w:rPr>
+    </w:lvl>
+    <w:lvl w:ilvl="7" w:tplc="040C0003" w:tentative="1">
+      <w:start w:val="1"/>
+      <w:numFmt w:val="bullet"/>
+      <w:lvlText w:val="o"/>
+      <w:lvlJc w:val="left"/>
+      <w:pPr>
+        <w:ind w:left="5764" w:hanging="360"/>
+      </w:pPr>
+      <w:rPr>
+        <w:rFonts w:ascii="Courier New" w:hAnsi="Courier New" w:cs="Courier New" w:hint="default"/>
+      </w:rPr>
+    </w:lvl>
+    <w:lvl w:ilvl="8" w:tplc="040C0005" w:tentative="1">
+      <w:start w:val="1"/>
+      <w:numFmt w:val="bullet"/>
+      <w:lvlText w:val=""/>
+      <w:lvlJc w:val="left"/>
+      <w:pPr>
+        <w:ind w:left="6484" w:hanging="360"/>
+      </w:pPr>
+      <w:rPr>
+        <w:rFonts w:ascii="Wingdings" w:hAnsi="Wingdings" w:hint="default"/>
+      </w:rPr>
+    </w:lvl>
+  </w:abstractNum>
+  <w:abstractNum w:abstractNumId="8" w15:restartNumberingAfterBreak="0">
+    <w:nsid w:val="60AD060C"/>
+    <w:multiLevelType w:val="multilevel"/>
+    <w:tmpl w:val="36409B34"/>
+    <w:lvl w:ilvl="0">
+      <w:start w:val="1"/>
+      <w:numFmt w:val="bullet"/>
+      <w:lvlText w:val=""/>
+      <w:lvlJc w:val="left"/>
+      <w:pPr>
+        <w:tabs>
+          <w:tab w:val="num" w:pos="720"/>
+        </w:tabs>
+        <w:ind w:left="720" w:hanging="360"/>
+      </w:pPr>
+      <w:rPr>
+        <w:rFonts w:ascii="Symbol" w:hAnsi="Symbol" w:hint="default"/>
+        <w:sz w:val="20"/>
+      </w:rPr>
+    </w:lvl>
+    <w:lvl w:ilvl="1" w:tentative="1">
+      <w:start w:val="1"/>
+      <w:numFmt w:val="bullet"/>
+      <w:lvlText w:val="o"/>
+      <w:lvlJc w:val="left"/>
+      <w:pPr>
+        <w:tabs>
+          <w:tab w:val="num" w:pos="1440"/>
+        </w:tabs>
+        <w:ind w:left="1440" w:hanging="360"/>
+      </w:pPr>
+      <w:rPr>
+        <w:rFonts w:ascii="Courier New" w:hAnsi="Courier New" w:hint="default"/>
+        <w:sz w:val="20"/>
+      </w:rPr>
+    </w:lvl>
+    <w:lvl w:ilvl="2" w:tentative="1">
+      <w:start w:val="1"/>
+      <w:numFmt w:val="bullet"/>
+      <w:lvlText w:val=""/>
+      <w:lvlJc w:val="left"/>
+      <w:pPr>
+        <w:tabs>
+          <w:tab w:val="num" w:pos="2160"/>
+        </w:tabs>
+        <w:ind w:left="2160" w:hanging="360"/>
+      </w:pPr>
+      <w:rPr>
+        <w:rFonts w:ascii="Wingdings" w:hAnsi="Wingdings" w:hint="default"/>
+        <w:sz w:val="20"/>
+      </w:rPr>
+    </w:lvl>
+    <w:lvl w:ilvl="3" w:tentative="1">
+      <w:start w:val="1"/>
+      <w:numFmt w:val="bullet"/>
+      <w:lvlText w:val=""/>
+      <w:lvlJc w:val="left"/>
+      <w:pPr>
+        <w:tabs>
+          <w:tab w:val="num" w:pos="2880"/>
+        </w:tabs>
+        <w:ind w:left="2880" w:hanging="360"/>
+      </w:pPr>
+      <w:rPr>
+        <w:rFonts w:ascii="Wingdings" w:hAnsi="Wingdings" w:hint="default"/>
+        <w:sz w:val="20"/>
+      </w:rPr>
+    </w:lvl>
+    <w:lvl w:ilvl="4" w:tentative="1">
+      <w:start w:val="1"/>
+      <w:numFmt w:val="bullet"/>
+      <w:lvlText w:val=""/>
+      <w:lvlJc w:val="left"/>
+      <w:pPr>
+        <w:tabs>
+          <w:tab w:val="num" w:pos="3600"/>
+        </w:tabs>
+        <w:ind w:left="3600" w:hanging="360"/>
+      </w:pPr>
+      <w:rPr>
+        <w:rFonts w:ascii="Wingdings" w:hAnsi="Wingdings" w:hint="default"/>
+        <w:sz w:val="20"/>
+      </w:rPr>
+    </w:lvl>
+    <w:lvl w:ilvl="5" w:tentative="1">
+      <w:start w:val="1"/>
+      <w:numFmt w:val="bullet"/>
+      <w:lvlText w:val=""/>
+      <w:lvlJc w:val="left"/>
+      <w:pPr>
+        <w:tabs>
+          <w:tab w:val="num" w:pos="4320"/>
+        </w:tabs>
+        <w:ind w:left="4320" w:hanging="360"/>
+      </w:pPr>
+      <w:rPr>
+        <w:rFonts w:ascii="Wingdings" w:hAnsi="Wingdings" w:hint="default"/>
+        <w:sz w:val="20"/>
+      </w:rPr>
+    </w:lvl>
+    <w:lvl w:ilvl="6" w:tentative="1">
+      <w:start w:val="1"/>
+      <w:numFmt w:val="bullet"/>
+      <w:lvlText w:val=""/>
+      <w:lvlJc w:val="left"/>
+      <w:pPr>
+        <w:tabs>
+          <w:tab w:val="num" w:pos="5040"/>
+        </w:tabs>
+        <w:ind w:left="5040" w:hanging="360"/>
+      </w:pPr>
+      <w:rPr>
+        <w:rFonts w:ascii="Wingdings" w:hAnsi="Wingdings" w:hint="default"/>
+        <w:sz w:val="20"/>
+      </w:rPr>
+    </w:lvl>
+    <w:lvl w:ilvl="7" w:tentative="1">
+      <w:start w:val="1"/>
+      <w:numFmt w:val="bullet"/>
+      <w:lvlText w:val=""/>
+      <w:lvlJc w:val="left"/>
+      <w:pPr>
+        <w:tabs>
+          <w:tab w:val="num" w:pos="5760"/>
+        </w:tabs>
+        <w:ind w:left="5760" w:hanging="360"/>
+      </w:pPr>
+      <w:rPr>
+        <w:rFonts w:ascii="Wingdings" w:hAnsi="Wingdings" w:hint="default"/>
+        <w:sz w:val="20"/>
+      </w:rPr>
+    </w:lvl>
+    <w:lvl w:ilvl="8" w:tentative="1">
+      <w:start w:val="1"/>
+      <w:numFmt w:val="bullet"/>
+      <w:lvlText w:val=""/>
+      <w:lvlJc w:val="left"/>
+      <w:pPr>
+        <w:tabs>
+          <w:tab w:val="num" w:pos="6480"/>
+        </w:tabs>
+        <w:ind w:left="6480" w:hanging="360"/>
+      </w:pPr>
+      <w:rPr>
+        <w:rFonts w:ascii="Wingdings" w:hAnsi="Wingdings" w:hint="default"/>
+        <w:sz w:val="20"/>
+      </w:rPr>
+    </w:lvl>
+  </w:abstractNum>
+  <w:abstractNum w:abstractNumId="9" w15:restartNumberingAfterBreak="0">
+    <w:nsid w:val="74343DE0"/>
+    <w:multiLevelType w:val="multilevel"/>
+    <w:tmpl w:val="E14802C8"/>
+    <w:lvl w:ilvl="0">
+      <w:start w:val="1"/>
+      <w:numFmt w:val="bullet"/>
+      <w:lvlText w:val=""/>
+      <w:lvlJc w:val="left"/>
+      <w:pPr>
+        <w:tabs>
+          <w:tab w:val="num" w:pos="720"/>
+        </w:tabs>
+        <w:ind w:left="720" w:hanging="360"/>
+      </w:pPr>
+      <w:rPr>
+        <w:rFonts w:ascii="Symbol" w:hAnsi="Symbol" w:hint="default"/>
+        <w:sz w:val="20"/>
+      </w:rPr>
+    </w:lvl>
+    <w:lvl w:ilvl="1" w:tentative="1">
+      <w:start w:val="1"/>
+      <w:numFmt w:val="bullet"/>
+      <w:lvlText w:val="o"/>
+      <w:lvlJc w:val="left"/>
+      <w:pPr>
+        <w:tabs>
+          <w:tab w:val="num" w:pos="1440"/>
+        </w:tabs>
+        <w:ind w:left="1440" w:hanging="360"/>
+      </w:pPr>
+      <w:rPr>
+        <w:rFonts w:ascii="Courier New" w:hAnsi="Courier New" w:hint="default"/>
+        <w:sz w:val="20"/>
+      </w:rPr>
+    </w:lvl>
+    <w:lvl w:ilvl="2" w:tentative="1">
+      <w:start w:val="1"/>
+      <w:numFmt w:val="bullet"/>
+      <w:lvlText w:val=""/>
+      <w:lvlJc w:val="left"/>
+      <w:pPr>
+        <w:tabs>
+          <w:tab w:val="num" w:pos="2160"/>
+        </w:tabs>
+        <w:ind w:left="2160" w:hanging="360"/>
+      </w:pPr>
+      <w:rPr>
+        <w:rFonts w:ascii="Wingdings" w:hAnsi="Wingdings" w:hint="default"/>
+        <w:sz w:val="20"/>
+      </w:rPr>
+    </w:lvl>
+    <w:lvl w:ilvl="3" w:tentative="1">
+      <w:start w:val="1"/>
+      <w:numFmt w:val="bullet"/>
+      <w:lvlText w:val=""/>
+      <w:lvlJc w:val="left"/>
+      <w:pPr>
+        <w:tabs>
+          <w:tab w:val="num" w:pos="2880"/>
+        </w:tabs>
+        <w:ind w:left="2880" w:hanging="360"/>
+      </w:pPr>
+      <w:rPr>
+        <w:rFonts w:ascii="Wingdings" w:hAnsi="Wingdings" w:hint="default"/>
+        <w:sz w:val="20"/>
+      </w:rPr>
+    </w:lvl>
+    <w:lvl w:ilvl="4" w:tentative="1">
+      <w:start w:val="1"/>
+      <w:numFmt w:val="bullet"/>
+      <w:lvlText w:val=""/>
+      <w:lvlJc w:val="left"/>
+      <w:pPr>
+        <w:tabs>
+          <w:tab w:val="num" w:pos="3600"/>
+        </w:tabs>
+        <w:ind w:left="3600" w:hanging="360"/>
+      </w:pPr>
+      <w:rPr>
+        <w:rFonts w:ascii="Wingdings" w:hAnsi="Wingdings" w:hint="default"/>
+        <w:sz w:val="20"/>
+      </w:rPr>
+    </w:lvl>
+    <w:lvl w:ilvl="5" w:tentative="1">
+      <w:start w:val="1"/>
+      <w:numFmt w:val="bullet"/>
+      <w:lvlText w:val=""/>
+      <w:lvlJc w:val="left"/>
+      <w:pPr>
+        <w:tabs>
+          <w:tab w:val="num" w:pos="4320"/>
+        </w:tabs>
+        <w:ind w:left="4320" w:hanging="360"/>
+      </w:pPr>
+      <w:rPr>
+        <w:rFonts w:ascii="Wingdings" w:hAnsi="Wingdings" w:hint="default"/>
+        <w:sz w:val="20"/>
+      </w:rPr>
+    </w:lvl>
+    <w:lvl w:ilvl="6" w:tentative="1">
+      <w:start w:val="1"/>
+      <w:numFmt w:val="bullet"/>
+      <w:lvlText w:val=""/>
+      <w:lvlJc w:val="left"/>
+      <w:pPr>
+        <w:tabs>
+          <w:tab w:val="num" w:pos="5040"/>
+        </w:tabs>
+        <w:ind w:left="5040" w:hanging="360"/>
+      </w:pPr>
+      <w:rPr>
+        <w:rFonts w:ascii="Wingdings" w:hAnsi="Wingdings" w:hint="default"/>
+        <w:sz w:val="20"/>
+      </w:rPr>
+    </w:lvl>
+    <w:lvl w:ilvl="7" w:tentative="1">
+      <w:start w:val="1"/>
+      <w:numFmt w:val="bullet"/>
+      <w:lvlText w:val=""/>
+      <w:lvlJc w:val="left"/>
+      <w:pPr>
+        <w:tabs>
+          <w:tab w:val="num" w:pos="5760"/>
+        </w:tabs>
+        <w:ind w:left="5760" w:hanging="360"/>
+      </w:pPr>
+      <w:rPr>
+        <w:rFonts w:ascii="Wingdings" w:hAnsi="Wingdings" w:hint="default"/>
+        <w:sz w:val="20"/>
+      </w:rPr>
+    </w:lvl>
+    <w:lvl w:ilvl="8" w:tentative="1">
+      <w:start w:val="1"/>
+      <w:numFmt w:val="bullet"/>
+      <w:lvlText w:val=""/>
+      <w:lvlJc w:val="left"/>
+      <w:pPr>
+        <w:tabs>
+          <w:tab w:val="num" w:pos="6480"/>
+        </w:tabs>
+        <w:ind w:left="6480" w:hanging="360"/>
+      </w:pPr>
+      <w:rPr>
+        <w:rFonts w:ascii="Wingdings" w:hAnsi="Wingdings" w:hint="default"/>
+        <w:sz w:val="20"/>
+      </w:rPr>
+    </w:lvl>
+  </w:abstractNum>
+  <w:abstractNum w:abstractNumId="10" w15:restartNumberingAfterBreak="0">
+    <w:nsid w:val="75DA6F7F"/>
+    <w:multiLevelType w:val="multilevel"/>
+    <w:tmpl w:val="71949DD6"/>
+    <w:lvl w:ilvl="0">
+      <w:start w:val="1"/>
+      <w:numFmt w:val="bullet"/>
+      <w:lvlText w:val=""/>
+      <w:lvlJc w:val="left"/>
+      <w:pPr>
+        <w:tabs>
+          <w:tab w:val="num" w:pos="720"/>
+        </w:tabs>
+        <w:ind w:left="720" w:hanging="360"/>
+      </w:pPr>
+      <w:rPr>
+        <w:rFonts w:ascii="Symbol" w:hAnsi="Symbol" w:hint="default"/>
+        <w:sz w:val="20"/>
+      </w:rPr>
+    </w:lvl>
+    <w:lvl w:ilvl="1" w:tentative="1">
+      <w:start w:val="1"/>
+      <w:numFmt w:val="bullet"/>
+      <w:lvlText w:val="o"/>
+      <w:lvlJc w:val="left"/>
+      <w:pPr>
+        <w:tabs>
+          <w:tab w:val="num" w:pos="1440"/>
+        </w:tabs>
+        <w:ind w:left="1440" w:hanging="360"/>
+      </w:pPr>
+      <w:rPr>
+        <w:rFonts w:ascii="Courier New" w:hAnsi="Courier New" w:hint="default"/>
+        <w:sz w:val="20"/>
+      </w:rPr>
+    </w:lvl>
+    <w:lvl w:ilvl="2" w:tentative="1">
+      <w:start w:val="1"/>
+      <w:numFmt w:val="bullet"/>
+      <w:lvlText w:val=""/>
+      <w:lvlJc w:val="left"/>
+      <w:pPr>
+        <w:tabs>
+          <w:tab w:val="num" w:pos="2160"/>
+        </w:tabs>
+        <w:ind w:left="2160" w:hanging="360"/>
+      </w:pPr>
+      <w:rPr>
+        <w:rFonts w:ascii="Wingdings" w:hAnsi="Wingdings" w:hint="default"/>
+        <w:sz w:val="20"/>
+      </w:rPr>
+    </w:lvl>
+    <w:lvl w:ilvl="3" w:tentative="1">
+      <w:start w:val="1"/>
+      <w:numFmt w:val="bullet"/>
+      <w:lvlText w:val=""/>
+      <w:lvlJc w:val="left"/>
+      <w:pPr>
+        <w:tabs>
+          <w:tab w:val="num" w:pos="2880"/>
+        </w:tabs>
+        <w:ind w:left="2880" w:hanging="360"/>
+      </w:pPr>
+      <w:rPr>
+        <w:rFonts w:ascii="Wingdings" w:hAnsi="Wingdings" w:hint="default"/>
+        <w:sz w:val="20"/>
+      </w:rPr>
+    </w:lvl>
+    <w:lvl w:ilvl="4" w:tentative="1">
+      <w:start w:val="1"/>
+      <w:numFmt w:val="bullet"/>
+      <w:lvlText w:val=""/>
+      <w:lvlJc w:val="left"/>
+      <w:pPr>
+        <w:tabs>
+          <w:tab w:val="num" w:pos="3600"/>
+        </w:tabs>
+        <w:ind w:left="3600" w:hanging="360"/>
+      </w:pPr>
+      <w:rPr>
+        <w:rFonts w:ascii="Wingdings" w:hAnsi="Wingdings" w:hint="default"/>
+        <w:sz w:val="20"/>
+      </w:rPr>
+    </w:lvl>
+    <w:lvl w:ilvl="5" w:tentative="1">
+      <w:start w:val="1"/>
+      <w:numFmt w:val="bullet"/>
+      <w:lvlText w:val=""/>
+      <w:lvlJc w:val="left"/>
+      <w:pPr>
+        <w:tabs>
+          <w:tab w:val="num" w:pos="4320"/>
+        </w:tabs>
+        <w:ind w:left="4320" w:hanging="360"/>
+      </w:pPr>
+      <w:rPr>
+        <w:rFonts w:ascii="Wingdings" w:hAnsi="Wingdings" w:hint="default"/>
+        <w:sz w:val="20"/>
+      </w:rPr>
+    </w:lvl>
+    <w:lvl w:ilvl="6" w:tentative="1">
+      <w:start w:val="1"/>
+      <w:numFmt w:val="bullet"/>
+      <w:lvlText w:val=""/>
+      <w:lvlJc w:val="left"/>
+      <w:pPr>
+        <w:tabs>
+          <w:tab w:val="num" w:pos="5040"/>
+        </w:tabs>
+        <w:ind w:left="5040" w:hanging="360"/>
+      </w:pPr>
+      <w:rPr>
+        <w:rFonts w:ascii="Wingdings" w:hAnsi="Wingdings" w:hint="default"/>
+        <w:sz w:val="20"/>
+      </w:rPr>
+    </w:lvl>
+    <w:lvl w:ilvl="7" w:tentative="1">
+      <w:start w:val="1"/>
+      <w:numFmt w:val="bullet"/>
+      <w:lvlText w:val=""/>
+      <w:lvlJc w:val="left"/>
+      <w:pPr>
+        <w:tabs>
+          <w:tab w:val="num" w:pos="5760"/>
+        </w:tabs>
+        <w:ind w:left="5760" w:hanging="360"/>
+      </w:pPr>
+      <w:rPr>
+        <w:rFonts w:ascii="Wingdings" w:hAnsi="Wingdings" w:hint="default"/>
+        <w:sz w:val="20"/>
+      </w:rPr>
+    </w:lvl>
+    <w:lvl w:ilvl="8" w:tentative="1">
+      <w:start w:val="1"/>
+      <w:numFmt w:val="bullet"/>
+      <w:lvlText w:val=""/>
+      <w:lvlJc w:val="left"/>
+      <w:pPr>
+        <w:tabs>
+          <w:tab w:val="num" w:pos="6480"/>
+        </w:tabs>
+        <w:ind w:left="6480" w:hanging="360"/>
+      </w:pPr>
+      <w:rPr>
+        <w:rFonts w:ascii="Wingdings" w:hAnsi="Wingdings" w:hint="default"/>
+        <w:sz w:val="20"/>
+      </w:rPr>
+    </w:lvl>
+  </w:abstractNum>
+  <w:abstractNum w:abstractNumId="11" w15:restartNumberingAfterBreak="0">
+    <w:nsid w:val="7E607CC7"/>
+    <w:multiLevelType w:val="multilevel"/>
+    <w:tmpl w:val="64A8EA06"/>
+    <w:lvl w:ilvl="0">
+      <w:start w:val="1"/>
+      <w:numFmt w:val="bullet"/>
+      <w:lvlText w:val=""/>
+      <w:lvlJc w:val="left"/>
+      <w:pPr>
+        <w:tabs>
+          <w:tab w:val="num" w:pos="720"/>
+        </w:tabs>
+        <w:ind w:left="720" w:hanging="360"/>
+      </w:pPr>
+      <w:rPr>
+        <w:rFonts w:ascii="Symbol" w:hAnsi="Symbol" w:hint="default"/>
+        <w:sz w:val="20"/>
+      </w:rPr>
+    </w:lvl>
+    <w:lvl w:ilvl="1" w:tentative="1">
+      <w:start w:val="1"/>
+      <w:numFmt w:val="bullet"/>
+      <w:lvlText w:val="o"/>
+      <w:lvlJc w:val="left"/>
+      <w:pPr>
+        <w:tabs>
+          <w:tab w:val="num" w:pos="1440"/>
+        </w:tabs>
+        <w:ind w:left="1440" w:hanging="360"/>
+      </w:pPr>
+      <w:rPr>
+        <w:rFonts w:ascii="Courier New" w:hAnsi="Courier New" w:hint="default"/>
+        <w:sz w:val="20"/>
+      </w:rPr>
+    </w:lvl>
+    <w:lvl w:ilvl="2" w:tentative="1">
+      <w:start w:val="1"/>
+      <w:numFmt w:val="bullet"/>
+      <w:lvlText w:val=""/>
+      <w:lvlJc w:val="left"/>
+      <w:pPr>
+        <w:tabs>
+          <w:tab w:val="num" w:pos="2160"/>
+        </w:tabs>
+        <w:ind w:left="2160" w:hanging="360"/>
+      </w:pPr>
+      <w:rPr>
+        <w:rFonts w:ascii="Wingdings" w:hAnsi="Wingdings" w:hint="default"/>
+        <w:sz w:val="20"/>
+      </w:rPr>
+    </w:lvl>
+    <w:lvl w:ilvl="3" w:tentative="1">
+      <w:start w:val="1"/>
+      <w:numFmt w:val="bullet"/>
+      <w:lvlText w:val=""/>
+      <w:lvlJc w:val="left"/>
+      <w:pPr>
+        <w:tabs>
+          <w:tab w:val="num" w:pos="2880"/>
+        </w:tabs>
+        <w:ind w:left="2880" w:hanging="360"/>
+      </w:pPr>
+      <w:rPr>
+        <w:rFonts w:ascii="Wingdings" w:hAnsi="Wingdings" w:hint="default"/>
+        <w:sz w:val="20"/>
+      </w:rPr>
+    </w:lvl>
+    <w:lvl w:ilvl="4" w:tentative="1">
+      <w:start w:val="1"/>
+      <w:numFmt w:val="bullet"/>
+      <w:lvlText w:val=""/>
+      <w:lvlJc w:val="left"/>
+      <w:pPr>
+        <w:tabs>
+          <w:tab w:val="num" w:pos="3600"/>
+        </w:tabs>
+        <w:ind w:left="3600" w:hanging="360"/>
+      </w:pPr>
+      <w:rPr>
+        <w:rFonts w:ascii="Wingdings" w:hAnsi="Wingdings" w:hint="default"/>
+        <w:sz w:val="20"/>
+      </w:rPr>
+    </w:lvl>
+    <w:lvl w:ilvl="5" w:tentative="1">
+      <w:start w:val="1"/>
+      <w:numFmt w:val="bullet"/>
+      <w:lvlText w:val=""/>
+      <w:lvlJc w:val="left"/>
+      <w:pPr>
+        <w:tabs>
+          <w:tab w:val="num" w:pos="4320"/>
+        </w:tabs>
+        <w:ind w:left="4320" w:hanging="360"/>
+      </w:pPr>
+      <w:rPr>
+        <w:rFonts w:ascii="Wingdings" w:hAnsi="Wingdings" w:hint="default"/>
+        <w:sz w:val="20"/>
+      </w:rPr>
+    </w:lvl>
+    <w:lvl w:ilvl="6" w:tentative="1">
+      <w:start w:val="1"/>
+      <w:numFmt w:val="bullet"/>
+      <w:lvlText w:val=""/>
+      <w:lvlJc w:val="left"/>
+      <w:pPr>
+        <w:tabs>
+          <w:tab w:val="num" w:pos="5040"/>
+        </w:tabs>
+        <w:ind w:left="5040" w:hanging="360"/>
+      </w:pPr>
+      <w:rPr>
+        <w:rFonts w:ascii="Wingdings" w:hAnsi="Wingdings" w:hint="default"/>
+        <w:sz w:val="20"/>
+      </w:rPr>
+    </w:lvl>
+    <w:lvl w:ilvl="7" w:tentative="1">
+      <w:start w:val="1"/>
+      <w:numFmt w:val="bullet"/>
+      <w:lvlText w:val=""/>
+      <w:lvlJc w:val="left"/>
+      <w:pPr>
+        <w:tabs>
+          <w:tab w:val="num" w:pos="5760"/>
+        </w:tabs>
+        <w:ind w:left="5760" w:hanging="360"/>
+      </w:pPr>
+      <w:rPr>
+        <w:rFonts w:ascii="Wingdings" w:hAnsi="Wingdings" w:hint="default"/>
+        <w:sz w:val="20"/>
+      </w:rPr>
+    </w:lvl>
+    <w:lvl w:ilvl="8" w:tentative="1">
+      <w:start w:val="1"/>
+      <w:numFmt w:val="bullet"/>
+      <w:lvlText w:val=""/>
+      <w:lvlJc w:val="left"/>
+      <w:pPr>
+        <w:tabs>
+          <w:tab w:val="num" w:pos="6480"/>
+        </w:tabs>
+        <w:ind w:left="6480" w:hanging="360"/>
+      </w:pPr>
+      <w:rPr>
+        <w:rFonts w:ascii="Wingdings" w:hAnsi="Wingdings" w:hint="default"/>
+        <w:sz w:val="20"/>
+      </w:rPr>
+    </w:lvl>
+  </w:abstractNum>
+  <w:abstractNum w:abstractNumId="12" w15:restartNumberingAfterBreak="0">
+    <w:nsid w:val="7FBB7F45"/>
+    <w:multiLevelType w:val="multilevel"/>
+    <w:tmpl w:val="779893C2"/>
+    <w:lvl w:ilvl="0">
+      <w:start w:val="1"/>
+      <w:numFmt w:val="bullet"/>
+      <w:lvlText w:val=""/>
+      <w:lvlJc w:val="left"/>
+      <w:pPr>
+        <w:tabs>
+          <w:tab w:val="num" w:pos="720"/>
+        </w:tabs>
+        <w:ind w:left="720" w:hanging="360"/>
+      </w:pPr>
+      <w:rPr>
+        <w:rFonts w:ascii="Symbol" w:hAnsi="Symbol" w:hint="default"/>
+        <w:sz w:val="20"/>
+      </w:rPr>
+    </w:lvl>
+    <w:lvl w:ilvl="1" w:tentative="1">
+      <w:start w:val="1"/>
+      <w:numFmt w:val="bullet"/>
+      <w:lvlText w:val="o"/>
+      <w:lvlJc w:val="left"/>
+      <w:pPr>
+        <w:tabs>
+          <w:tab w:val="num" w:pos="1440"/>
+        </w:tabs>
+        <w:ind w:left="1440" w:hanging="360"/>
+      </w:pPr>
+      <w:rPr>
+        <w:rFonts w:ascii="Courier New" w:hAnsi="Courier New" w:hint="default"/>
+        <w:sz w:val="20"/>
+      </w:rPr>
+    </w:lvl>
+    <w:lvl w:ilvl="2" w:tentative="1">
+      <w:start w:val="1"/>
+      <w:numFmt w:val="bullet"/>
+      <w:lvlText w:val=""/>
+      <w:lvlJc w:val="left"/>
+      <w:pPr>
+        <w:tabs>
+          <w:tab w:val="num" w:pos="2160"/>
+        </w:tabs>
+        <w:ind w:left="2160" w:hanging="360"/>
+      </w:pPr>
+      <w:rPr>
+        <w:rFonts w:ascii="Wingdings" w:hAnsi="Wingdings" w:hint="default"/>
+        <w:sz w:val="20"/>
+      </w:rPr>
+    </w:lvl>
+    <w:lvl w:ilvl="3" w:tentative="1">
+      <w:start w:val="1"/>
+      <w:numFmt w:val="bullet"/>
+      <w:lvlText w:val=""/>
+      <w:lvlJc w:val="left"/>
+      <w:pPr>
+        <w:tabs>
+          <w:tab w:val="num" w:pos="2880"/>
+        </w:tabs>
+        <w:ind w:left="2880" w:hanging="360"/>
+      </w:pPr>
+      <w:rPr>
+        <w:rFonts w:ascii="Wingdings" w:hAnsi="Wingdings" w:hint="default"/>
+        <w:sz w:val="20"/>
+      </w:rPr>
+    </w:lvl>
+    <w:lvl w:ilvl="4" w:tentative="1">
+      <w:start w:val="1"/>
+      <w:numFmt w:val="bullet"/>
+      <w:lvlText w:val=""/>
+      <w:lvlJc w:val="left"/>
+      <w:pPr>
+        <w:tabs>
+          <w:tab w:val="num" w:pos="3600"/>
+        </w:tabs>
+        <w:ind w:left="3600" w:hanging="360"/>
+      </w:pPr>
+      <w:rPr>
+        <w:rFonts w:ascii="Wingdings" w:hAnsi="Wingdings" w:hint="default"/>
+        <w:sz w:val="20"/>
+      </w:rPr>
+    </w:lvl>
+    <w:lvl w:ilvl="5" w:tentative="1">
+      <w:start w:val="1"/>
+      <w:numFmt w:val="bullet"/>
+      <w:lvlText w:val=""/>
+      <w:lvlJc w:val="left"/>
+      <w:pPr>
+        <w:tabs>
+          <w:tab w:val="num" w:pos="4320"/>
+        </w:tabs>
+        <w:ind w:left="4320" w:hanging="360"/>
+      </w:pPr>
+      <w:rPr>
+        <w:rFonts w:ascii="Wingdings" w:hAnsi="Wingdings" w:hint="default"/>
+        <w:sz w:val="20"/>
+      </w:rPr>
+    </w:lvl>
+    <w:lvl w:ilvl="6" w:tentative="1">
+      <w:start w:val="1"/>
+      <w:numFmt w:val="bullet"/>
+      <w:lvlText w:val=""/>
+      <w:lvlJc w:val="left"/>
+      <w:pPr>
+        <w:tabs>
+          <w:tab w:val="num" w:pos="5040"/>
+        </w:tabs>
+        <w:ind w:left="5040" w:hanging="360"/>
+      </w:pPr>
+      <w:rPr>
+        <w:rFonts w:ascii="Wingdings" w:hAnsi="Wingdings" w:hint="default"/>
+        <w:sz w:val="20"/>
+      </w:rPr>
+    </w:lvl>
+    <w:lvl w:ilvl="7" w:tentative="1">
+      <w:start w:val="1"/>
+      <w:numFmt w:val="bullet"/>
+      <w:lvlText w:val=""/>
+      <w:lvlJc w:val="left"/>
+      <w:pPr>
+        <w:tabs>
+          <w:tab w:val="num" w:pos="5760"/>
+        </w:tabs>
+        <w:ind w:left="5760" w:hanging="360"/>
+      </w:pPr>
+      <w:rPr>
+        <w:rFonts w:ascii="Wingdings" w:hAnsi="Wingdings" w:hint="default"/>
+        <w:sz w:val="20"/>
+      </w:rPr>
+    </w:lvl>
+    <w:lvl w:ilvl="8" w:tentative="1">
+      <w:start w:val="1"/>
+      <w:numFmt w:val="bullet"/>
+      <w:lvlText w:val=""/>
+      <w:lvlJc w:val="left"/>
+      <w:pPr>
+        <w:tabs>
+          <w:tab w:val="num" w:pos="6480"/>
+        </w:tabs>
+        <w:ind w:left="6480" w:hanging="360"/>
+      </w:pPr>
+      <w:rPr>
+        <w:rFonts w:ascii="Wingdings" w:hAnsi="Wingdings" w:hint="default"/>
+        <w:sz w:val="20"/>
+      </w:rPr>
+    </w:lvl>
+  </w:abstractNum>
+  <w:num w:numId="1" w16cid:durableId="1438478154">
+    <w:abstractNumId w:val="6"/>
+  </w:num>
+  <w:num w:numId="2" w16cid:durableId="914821212">
+    <w:abstractNumId w:val="7"/>
+  </w:num>
+  <w:num w:numId="3" w16cid:durableId="1316252527">
+    <w:abstractNumId w:val="5"/>
+  </w:num>
+  <w:num w:numId="4" w16cid:durableId="1675300051">
+    <w:abstractNumId w:val="4"/>
+  </w:num>
+  <w:num w:numId="5" w16cid:durableId="907374595">
+    <w:abstractNumId w:val="2"/>
+  </w:num>
+  <w:num w:numId="6" w16cid:durableId="2116708655">
+    <w:abstractNumId w:val="12"/>
+  </w:num>
+  <w:num w:numId="7" w16cid:durableId="152256426">
+    <w:abstractNumId w:val="9"/>
+  </w:num>
+  <w:num w:numId="8" w16cid:durableId="2037267425">
+    <w:abstractNumId w:val="1"/>
+  </w:num>
+  <w:num w:numId="9" w16cid:durableId="1245339279">
+    <w:abstractNumId w:val="10"/>
+  </w:num>
+  <w:num w:numId="10" w16cid:durableId="1655721615">
+    <w:abstractNumId w:val="8"/>
+  </w:num>
+  <w:num w:numId="11" w16cid:durableId="1475829332">
+    <w:abstractNumId w:val="11"/>
+  </w:num>
+  <w:num w:numId="12" w16cid:durableId="398556193">
+    <w:abstractNumId w:val="0"/>
+  </w:num>
+  <w:num w:numId="13" w16cid:durableId="1144008040">
+    <w:abstractNumId w:val="3"/>
+  </w:num>
+</w:numbering>
+</file>
+
 <file path=word/styles.xml><?xml version="1.0" encoding="utf-8"?>
-<w:styles xmlns:r="http://schemas.openxmlformats.org/officeDocument/2006/relationships" xmlns:w="http://schemas.openxmlformats.org/wordprocessingml/2006/main">
+<w:styles xmlns:mc="http://schemas.openxmlformats.org/markup-compatibility/2006" xmlns:r="http://schemas.openxmlformats.org/officeDocument/2006/relationships" xmlns:w="http://schemas.openxmlformats.org/wordprocessingml/2006/main" xmlns:w14="http://schemas.microsoft.com/office/word/2010/wordml" xmlns:w15="http://schemas.microsoft.com/office/word/2012/wordml" xmlns:w16cex="http://schemas.microsoft.com/office/word/2018/wordml/cex" xmlns:w16cid="http://schemas.microsoft.com/office/word/2016/wordml/cid" xmlns:w16="http://schemas.microsoft.com/office/word/2018/wordml" xmlns:w16du="http://schemas.microsoft.com/office/word/2023/wordml/word16du" xmlns:w16sdtdh="http://schemas.microsoft.com/office/word/2020/wordml/sdtdatahash" xmlns:w16sdtfl="http://schemas.microsoft.com/office/word/2024/wordml/sdtformatlock" xmlns:w16se="http://schemas.microsoft.com/office/word/2015/wordml/symex" mc:Ignorable="w14 w15 w16se w16cid w16 w16cex w16sdtdh w16sdtfl w16du">
   <w:docDefaults>
     <w:rPrDefault>
       <w:rPr>
-        <w:rFonts w:cstheme="minorBidi" w:hAnsiTheme="minorHAnsi" w:eastAsiaTheme="minorHAnsi" w:asciiTheme="minorHAnsi"/>
+        <w:rFonts w:asciiTheme="minorHAnsi" w:eastAsiaTheme="minorHAnsi" w:hAnsiTheme="minorHAnsi" w:cstheme="minorBidi"/>
         <w:sz w:val="22"/>
         <w:szCs w:val="22"/>
-        <w:lang w:val="en-US" w:bidi="ar-SA" w:eastAsia="en-US"/>
+        <w:lang w:val="en-US" w:eastAsia="en-US" w:bidi="ar-SA"/>
       </w:rPr>
     </w:rPrDefault>
     <w:pPrDefault>
@@ -5462,19 +8860,422 @@
         <w:widowControl w:val="0"/>
         <w:autoSpaceDE w:val="0"/>
         <w:autoSpaceDN w:val="0"/>
-        <w:spacing w:lineRule="auto" w:line="240" w:before="0" w:after="0"/>
-        <w:ind w:left="0" w:right="0"/>
-        <w:jc w:val="left"/>
       </w:pPr>
     </w:pPrDefault>
   </w:docDefaults>
-  <w:style w:styleId="DefaultParagraphFont" w:default="1" w:type="character">
+  <w:latentStyles w:defLockedState="0" w:defUIPriority="99" w:defSemiHidden="0" w:defUnhideWhenUsed="0" w:defQFormat="0" w:count="376">
+    <w:lsdException w:name="Normal" w:uiPriority="0" w:qFormat="1"/>
+    <w:lsdException w:name="heading 1" w:uiPriority="9" w:qFormat="1"/>
+    <w:lsdException w:name="heading 2" w:semiHidden="1" w:uiPriority="9" w:unhideWhenUsed="1" w:qFormat="1"/>
+    <w:lsdException w:name="heading 3" w:semiHidden="1" w:uiPriority="9" w:unhideWhenUsed="1" w:qFormat="1"/>
+    <w:lsdException w:name="heading 4" w:semiHidden="1" w:uiPriority="9" w:unhideWhenUsed="1" w:qFormat="1"/>
+    <w:lsdException w:name="heading 5" w:semiHidden="1" w:uiPriority="9" w:unhideWhenUsed="1" w:qFormat="1"/>
+    <w:lsdException w:name="heading 6" w:semiHidden="1" w:uiPriority="9" w:unhideWhenUsed="1" w:qFormat="1"/>
+    <w:lsdException w:name="heading 7" w:semiHidden="1" w:uiPriority="9" w:unhideWhenUsed="1" w:qFormat="1"/>
+    <w:lsdException w:name="heading 8" w:semiHidden="1" w:uiPriority="9" w:unhideWhenUsed="1" w:qFormat="1"/>
+    <w:lsdException w:name="heading 9" w:semiHidden="1" w:uiPriority="9" w:unhideWhenUsed="1" w:qFormat="1"/>
+    <w:lsdException w:name="index 1" w:semiHidden="1" w:unhideWhenUsed="1"/>
+    <w:lsdException w:name="index 2" w:semiHidden="1" w:unhideWhenUsed="1"/>
+    <w:lsdException w:name="index 3" w:semiHidden="1" w:unhideWhenUsed="1"/>
+    <w:lsdException w:name="index 4" w:semiHidden="1" w:unhideWhenUsed="1"/>
+    <w:lsdException w:name="index 5" w:semiHidden="1" w:unhideWhenUsed="1"/>
+    <w:lsdException w:name="index 6" w:semiHidden="1" w:unhideWhenUsed="1"/>
+    <w:lsdException w:name="index 7" w:semiHidden="1" w:unhideWhenUsed="1"/>
+    <w:lsdException w:name="index 8" w:semiHidden="1" w:unhideWhenUsed="1"/>
+    <w:lsdException w:name="index 9" w:semiHidden="1" w:unhideWhenUsed="1"/>
+    <w:lsdException w:name="toc 1" w:semiHidden="1" w:uiPriority="39" w:unhideWhenUsed="1"/>
+    <w:lsdException w:name="toc 2" w:semiHidden="1" w:uiPriority="39" w:unhideWhenUsed="1"/>
+    <w:lsdException w:name="toc 3" w:semiHidden="1" w:uiPriority="39" w:unhideWhenUsed="1"/>
+    <w:lsdException w:name="toc 4" w:semiHidden="1" w:uiPriority="39" w:unhideWhenUsed="1"/>
+    <w:lsdException w:name="toc 5" w:semiHidden="1" w:uiPriority="39" w:unhideWhenUsed="1"/>
+    <w:lsdException w:name="toc 6" w:semiHidden="1" w:uiPriority="39" w:unhideWhenUsed="1"/>
+    <w:lsdException w:name="toc 7" w:semiHidden="1" w:uiPriority="39" w:unhideWhenUsed="1"/>
+    <w:lsdException w:name="toc 8" w:semiHidden="1" w:uiPriority="39" w:unhideWhenUsed="1"/>
+    <w:lsdException w:name="toc 9" w:semiHidden="1" w:uiPriority="39" w:unhideWhenUsed="1"/>
+    <w:lsdException w:name="Normal Indent" w:semiHidden="1" w:unhideWhenUsed="1"/>
+    <w:lsdException w:name="footnote text" w:semiHidden="1" w:unhideWhenUsed="1"/>
+    <w:lsdException w:name="annotation text" w:semiHidden="1" w:unhideWhenUsed="1"/>
+    <w:lsdException w:name="header" w:semiHidden="1" w:unhideWhenUsed="1"/>
+    <w:lsdException w:name="footer" w:semiHidden="1" w:unhideWhenUsed="1"/>
+    <w:lsdException w:name="index heading" w:semiHidden="1" w:unhideWhenUsed="1"/>
+    <w:lsdException w:name="caption" w:semiHidden="1" w:uiPriority="35" w:unhideWhenUsed="1" w:qFormat="1"/>
+    <w:lsdException w:name="table of figures" w:semiHidden="1" w:unhideWhenUsed="1"/>
+    <w:lsdException w:name="envelope address" w:semiHidden="1" w:unhideWhenUsed="1"/>
+    <w:lsdException w:name="envelope return" w:semiHidden="1" w:unhideWhenUsed="1"/>
+    <w:lsdException w:name="footnote reference" w:semiHidden="1" w:unhideWhenUsed="1"/>
+    <w:lsdException w:name="annotation reference" w:semiHidden="1" w:unhideWhenUsed="1"/>
+    <w:lsdException w:name="line number" w:semiHidden="1" w:unhideWhenUsed="1"/>
+    <w:lsdException w:name="page number" w:semiHidden="1" w:unhideWhenUsed="1"/>
+    <w:lsdException w:name="endnote reference" w:semiHidden="1" w:unhideWhenUsed="1"/>
+    <w:lsdException w:name="endnote text" w:semiHidden="1" w:unhideWhenUsed="1"/>
+    <w:lsdException w:name="table of authorities" w:semiHidden="1" w:unhideWhenUsed="1"/>
+    <w:lsdException w:name="macro" w:semiHidden="1" w:unhideWhenUsed="1"/>
+    <w:lsdException w:name="toa heading" w:semiHidden="1" w:unhideWhenUsed="1"/>
+    <w:lsdException w:name="List" w:semiHidden="1" w:unhideWhenUsed="1"/>
+    <w:lsdException w:name="List Bullet" w:semiHidden="1" w:unhideWhenUsed="1"/>
+    <w:lsdException w:name="List Number" w:semiHidden="1" w:unhideWhenUsed="1"/>
+    <w:lsdException w:name="List 2" w:semiHidden="1" w:unhideWhenUsed="1"/>
+    <w:lsdException w:name="List 3" w:semiHidden="1" w:unhideWhenUsed="1"/>
+    <w:lsdException w:name="List 4" w:semiHidden="1" w:unhideWhenUsed="1"/>
+    <w:lsdException w:name="List 5" w:semiHidden="1" w:unhideWhenUsed="1"/>
+    <w:lsdException w:name="List Bullet 2" w:semiHidden="1" w:unhideWhenUsed="1"/>
+    <w:lsdException w:name="List Bullet 3" w:semiHidden="1" w:unhideWhenUsed="1"/>
+    <w:lsdException w:name="List Bullet 4" w:semiHidden="1" w:unhideWhenUsed="1"/>
+    <w:lsdException w:name="List Bullet 5" w:semiHidden="1" w:unhideWhenUsed="1"/>
+    <w:lsdException w:name="List Number 2" w:semiHidden="1" w:unhideWhenUsed="1"/>
+    <w:lsdException w:name="List Number 3" w:semiHidden="1" w:unhideWhenUsed="1"/>
+    <w:lsdException w:name="List Number 4" w:semiHidden="1" w:unhideWhenUsed="1"/>
+    <w:lsdException w:name="List Number 5" w:semiHidden="1" w:unhideWhenUsed="1"/>
+    <w:lsdException w:name="Title" w:uiPriority="10" w:qFormat="1"/>
+    <w:lsdException w:name="Closing" w:semiHidden="1" w:unhideWhenUsed="1"/>
+    <w:lsdException w:name="Signature" w:semiHidden="1" w:unhideWhenUsed="1"/>
+    <w:lsdException w:name="Default Paragraph Font" w:semiHidden="1" w:uiPriority="1" w:unhideWhenUsed="1"/>
+    <w:lsdException w:name="Body Text" w:semiHidden="1" w:unhideWhenUsed="1"/>
+    <w:lsdException w:name="Body Text Indent" w:semiHidden="1" w:unhideWhenUsed="1"/>
+    <w:lsdException w:name="List Continue" w:semiHidden="1" w:unhideWhenUsed="1"/>
+    <w:lsdException w:name="List Continue 2" w:semiHidden="1" w:unhideWhenUsed="1"/>
+    <w:lsdException w:name="List Continue 3" w:semiHidden="1" w:unhideWhenUsed="1"/>
+    <w:lsdException w:name="List Continue 4" w:semiHidden="1" w:unhideWhenUsed="1"/>
+    <w:lsdException w:name="List Continue 5" w:semiHidden="1" w:unhideWhenUsed="1"/>
+    <w:lsdException w:name="Message Header" w:semiHidden="1" w:unhideWhenUsed="1"/>
+    <w:lsdException w:name="Subtitle" w:uiPriority="11" w:qFormat="1"/>
+    <w:lsdException w:name="Salutation" w:semiHidden="1" w:unhideWhenUsed="1"/>
+    <w:lsdException w:name="Date" w:semiHidden="1" w:unhideWhenUsed="1"/>
+    <w:lsdException w:name="Body Text First Indent" w:semiHidden="1" w:unhideWhenUsed="1"/>
+    <w:lsdException w:name="Body Text First Indent 2" w:semiHidden="1" w:unhideWhenUsed="1"/>
+    <w:lsdException w:name="Note Heading" w:semiHidden="1" w:unhideWhenUsed="1"/>
+    <w:lsdException w:name="Body Text 2" w:semiHidden="1" w:unhideWhenUsed="1"/>
+    <w:lsdException w:name="Body Text 3" w:semiHidden="1" w:unhideWhenUsed="1"/>
+    <w:lsdException w:name="Body Text Indent 2" w:semiHidden="1" w:unhideWhenUsed="1"/>
+    <w:lsdException w:name="Body Text Indent 3" w:semiHidden="1" w:unhideWhenUsed="1"/>
+    <w:lsdException w:name="Block Text" w:semiHidden="1" w:unhideWhenUsed="1"/>
+    <w:lsdException w:name="Hyperlink" w:semiHidden="1" w:unhideWhenUsed="1"/>
+    <w:lsdException w:name="FollowedHyperlink" w:semiHidden="1" w:unhideWhenUsed="1"/>
+    <w:lsdException w:name="Strong" w:uiPriority="22" w:qFormat="1"/>
+    <w:lsdException w:name="Emphasis" w:uiPriority="20" w:qFormat="1"/>
+    <w:lsdException w:name="Document Map" w:semiHidden="1" w:unhideWhenUsed="1"/>
+    <w:lsdException w:name="Plain Text" w:semiHidden="1" w:unhideWhenUsed="1"/>
+    <w:lsdException w:name="E-mail Signature" w:semiHidden="1" w:unhideWhenUsed="1"/>
+    <w:lsdException w:name="HTML Top of Form" w:semiHidden="1" w:unhideWhenUsed="1"/>
+    <w:lsdException w:name="HTML Bottom of Form" w:semiHidden="1" w:unhideWhenUsed="1"/>
+    <w:lsdException w:name="Normal (Web)" w:semiHidden="1" w:unhideWhenUsed="1"/>
+    <w:lsdException w:name="HTML Acronym" w:semiHidden="1" w:unhideWhenUsed="1"/>
+    <w:lsdException w:name="HTML Address" w:semiHidden="1" w:unhideWhenUsed="1"/>
+    <w:lsdException w:name="HTML Cite" w:semiHidden="1" w:unhideWhenUsed="1"/>
+    <w:lsdException w:name="HTML Code" w:semiHidden="1" w:unhideWhenUsed="1"/>
+    <w:lsdException w:name="HTML Definition" w:semiHidden="1" w:unhideWhenUsed="1"/>
+    <w:lsdException w:name="HTML Keyboard" w:semiHidden="1" w:unhideWhenUsed="1"/>
+    <w:lsdException w:name="HTML Preformatted" w:semiHidden="1" w:unhideWhenUsed="1"/>
+    <w:lsdException w:name="HTML Sample" w:semiHidden="1" w:unhideWhenUsed="1"/>
+    <w:lsdException w:name="HTML Typewriter" w:semiHidden="1" w:unhideWhenUsed="1"/>
+    <w:lsdException w:name="HTML Variable" w:semiHidden="1" w:unhideWhenUsed="1"/>
+    <w:lsdException w:name="Normal Table" w:semiHidden="1" w:unhideWhenUsed="1"/>
+    <w:lsdException w:name="annotation subject" w:semiHidden="1" w:unhideWhenUsed="1"/>
+    <w:lsdException w:name="No List" w:semiHidden="1" w:unhideWhenUsed="1"/>
+    <w:lsdException w:name="Outline List 1" w:semiHidden="1" w:unhideWhenUsed="1"/>
+    <w:lsdException w:name="Outline List 2" w:semiHidden="1" w:unhideWhenUsed="1"/>
+    <w:lsdException w:name="Outline List 3" w:semiHidden="1" w:unhideWhenUsed="1"/>
+    <w:lsdException w:name="Table Simple 1" w:semiHidden="1" w:unhideWhenUsed="1"/>
+    <w:lsdException w:name="Table Simple 2" w:semiHidden="1" w:unhideWhenUsed="1"/>
+    <w:lsdException w:name="Table Simple 3" w:semiHidden="1" w:unhideWhenUsed="1"/>
+    <w:lsdException w:name="Table Classic 1" w:semiHidden="1" w:unhideWhenUsed="1"/>
+    <w:lsdException w:name="Table Classic 2" w:semiHidden="1" w:unhideWhenUsed="1"/>
+    <w:lsdException w:name="Table Classic 3" w:semiHidden="1" w:unhideWhenUsed="1"/>
+    <w:lsdException w:name="Table Classic 4" w:semiHidden="1" w:unhideWhenUsed="1"/>
+    <w:lsdException w:name="Table Colorful 1" w:semiHidden="1" w:unhideWhenUsed="1"/>
+    <w:lsdException w:name="Table Colorful 2" w:semiHidden="1" w:unhideWhenUsed="1"/>
+    <w:lsdException w:name="Table Colorful 3" w:semiHidden="1" w:unhideWhenUsed="1"/>
+    <w:lsdException w:name="Table Columns 1" w:semiHidden="1" w:unhideWhenUsed="1"/>
+    <w:lsdException w:name="Table Columns 2" w:semiHidden="1" w:unhideWhenUsed="1"/>
+    <w:lsdException w:name="Table Columns 3" w:semiHidden="1" w:unhideWhenUsed="1"/>
+    <w:lsdException w:name="Table Columns 4" w:semiHidden="1" w:unhideWhenUsed="1"/>
+    <w:lsdException w:name="Table Columns 5" w:semiHidden="1" w:unhideWhenUsed="1"/>
+    <w:lsdException w:name="Table Grid 1" w:semiHidden="1" w:unhideWhenUsed="1"/>
+    <w:lsdException w:name="Table Grid 2" w:semiHidden="1" w:unhideWhenUsed="1"/>
+    <w:lsdException w:name="Table Grid 3" w:semiHidden="1" w:unhideWhenUsed="1"/>
+    <w:lsdException w:name="Table Grid 4" w:semiHidden="1" w:unhideWhenUsed="1"/>
+    <w:lsdException w:name="Table Grid 5" w:semiHidden="1" w:unhideWhenUsed="1"/>
+    <w:lsdException w:name="Table Grid 6" w:semiHidden="1" w:unhideWhenUsed="1"/>
+    <w:lsdException w:name="Table Grid 7" w:semiHidden="1" w:unhideWhenUsed="1"/>
+    <w:lsdException w:name="Table Grid 8" w:semiHidden="1" w:unhideWhenUsed="1"/>
+    <w:lsdException w:name="Table List 1" w:semiHidden="1" w:unhideWhenUsed="1"/>
+    <w:lsdException w:name="Table List 2" w:semiHidden="1" w:unhideWhenUsed="1"/>
+    <w:lsdException w:name="Table List 3" w:semiHidden="1" w:unhideWhenUsed="1"/>
+    <w:lsdException w:name="Table List 4" w:semiHidden="1" w:unhideWhenUsed="1"/>
+    <w:lsdException w:name="Table List 5" w:semiHidden="1" w:unhideWhenUsed="1"/>
+    <w:lsdException w:name="Table List 6" w:semiHidden="1" w:unhideWhenUsed="1"/>
+    <w:lsdException w:name="Table List 7" w:semiHidden="1" w:unhideWhenUsed="1"/>
+    <w:lsdException w:name="Table List 8" w:semiHidden="1" w:unhideWhenUsed="1"/>
+    <w:lsdException w:name="Table 3D effects 1" w:semiHidden="1" w:unhideWhenUsed="1"/>
+    <w:lsdException w:name="Table 3D effects 2" w:semiHidden="1" w:unhideWhenUsed="1"/>
+    <w:lsdException w:name="Table 3D effects 3" w:semiHidden="1" w:unhideWhenUsed="1"/>
+    <w:lsdException w:name="Table Contemporary" w:semiHidden="1" w:unhideWhenUsed="1"/>
+    <w:lsdException w:name="Table Elegant" w:semiHidden="1" w:unhideWhenUsed="1"/>
+    <w:lsdException w:name="Table Professional" w:semiHidden="1" w:unhideWhenUsed="1"/>
+    <w:lsdException w:name="Table Subtle 1" w:semiHidden="1" w:unhideWhenUsed="1"/>
+    <w:lsdException w:name="Table Subtle 2" w:semiHidden="1" w:unhideWhenUsed="1"/>
+    <w:lsdException w:name="Table Web 1" w:semiHidden="1" w:unhideWhenUsed="1"/>
+    <w:lsdException w:name="Table Web 2" w:semiHidden="1" w:unhideWhenUsed="1"/>
+    <w:lsdException w:name="Table Web 3" w:semiHidden="1" w:unhideWhenUsed="1"/>
+    <w:lsdException w:name="Balloon Text" w:semiHidden="1" w:unhideWhenUsed="1"/>
+    <w:lsdException w:name="Table Grid" w:uiPriority="39"/>
+    <w:lsdException w:name="Table Theme" w:semiHidden="1" w:unhideWhenUsed="1"/>
+    <w:lsdException w:name="Placeholder Text" w:semiHidden="1"/>
+    <w:lsdException w:name="No Spacing" w:uiPriority="1" w:qFormat="1"/>
+    <w:lsdException w:name="Light Shading" w:uiPriority="60"/>
+    <w:lsdException w:name="Light List" w:uiPriority="61"/>
+    <w:lsdException w:name="Light Grid" w:uiPriority="62"/>
+    <w:lsdException w:name="Medium Shading 1" w:uiPriority="63"/>
+    <w:lsdException w:name="Medium Shading 2" w:uiPriority="64"/>
+    <w:lsdException w:name="Medium List 1" w:uiPriority="65"/>
+    <w:lsdException w:name="Medium List 2" w:uiPriority="66"/>
+    <w:lsdException w:name="Medium Grid 1" w:uiPriority="67"/>
+    <w:lsdException w:name="Medium Grid 2" w:uiPriority="68"/>
+    <w:lsdException w:name="Medium Grid 3" w:uiPriority="69"/>
+    <w:lsdException w:name="Dark List" w:uiPriority="70"/>
+    <w:lsdException w:name="Colorful Shading" w:uiPriority="71"/>
+    <w:lsdException w:name="Colorful List" w:uiPriority="72"/>
+    <w:lsdException w:name="Colorful Grid" w:uiPriority="73"/>
+    <w:lsdException w:name="Light Shading Accent 1" w:uiPriority="60"/>
+    <w:lsdException w:name="Light List Accent 1" w:uiPriority="61"/>
+    <w:lsdException w:name="Light Grid Accent 1" w:uiPriority="62"/>
+    <w:lsdException w:name="Medium Shading 1 Accent 1" w:uiPriority="63"/>
+    <w:lsdException w:name="Medium Shading 2 Accent 1" w:uiPriority="64"/>
+    <w:lsdException w:name="Medium List 1 Accent 1" w:uiPriority="65"/>
+    <w:lsdException w:name="Revision" w:semiHidden="1"/>
+    <w:lsdException w:name="List Paragraph" w:uiPriority="34" w:qFormat="1"/>
+    <w:lsdException w:name="Quote" w:uiPriority="29" w:qFormat="1"/>
+    <w:lsdException w:name="Intense Quote" w:uiPriority="30" w:qFormat="1"/>
+    <w:lsdException w:name="Medium List 2 Accent 1" w:uiPriority="66"/>
+    <w:lsdException w:name="Medium Grid 1 Accent 1" w:uiPriority="67"/>
+    <w:lsdException w:name="Medium Grid 2 Accent 1" w:uiPriority="68"/>
+    <w:lsdException w:name="Medium Grid 3 Accent 1" w:uiPriority="69"/>
+    <w:lsdException w:name="Dark List Accent 1" w:uiPriority="70"/>
+    <w:lsdException w:name="Colorful Shading Accent 1" w:uiPriority="71"/>
+    <w:lsdException w:name="Colorful List Accent 1" w:uiPriority="72"/>
+    <w:lsdException w:name="Colorful Grid Accent 1" w:uiPriority="73"/>
+    <w:lsdException w:name="Light Shading Accent 2" w:uiPriority="60"/>
+    <w:lsdException w:name="Light List Accent 2" w:uiPriority="61"/>
+    <w:lsdException w:name="Light Grid Accent 2" w:uiPriority="62"/>
+    <w:lsdException w:name="Medium Shading 1 Accent 2" w:uiPriority="63"/>
+    <w:lsdException w:name="Medium Shading 2 Accent 2" w:uiPriority="64"/>
+    <w:lsdException w:name="Medium List 1 Accent 2" w:uiPriority="65"/>
+    <w:lsdException w:name="Medium List 2 Accent 2" w:uiPriority="66"/>
+    <w:lsdException w:name="Medium Grid 1 Accent 2" w:uiPriority="67"/>
+    <w:lsdException w:name="Medium Grid 2 Accent 2" w:uiPriority="68"/>
+    <w:lsdException w:name="Medium Grid 3 Accent 2" w:uiPriority="69"/>
+    <w:lsdException w:name="Dark List Accent 2" w:uiPriority="70"/>
+    <w:lsdException w:name="Colorful Shading Accent 2" w:uiPriority="71"/>
+    <w:lsdException w:name="Colorful List Accent 2" w:uiPriority="72"/>
+    <w:lsdException w:name="Colorful Grid Accent 2" w:uiPriority="73"/>
+    <w:lsdException w:name="Light Shading Accent 3" w:uiPriority="60"/>
+    <w:lsdException w:name="Light List Accent 3" w:uiPriority="61"/>
+    <w:lsdException w:name="Light Grid Accent 3" w:uiPriority="62"/>
+    <w:lsdException w:name="Medium Shading 1 Accent 3" w:uiPriority="63"/>
+    <w:lsdException w:name="Medium Shading 2 Accent 3" w:uiPriority="64"/>
+    <w:lsdException w:name="Medium List 1 Accent 3" w:uiPriority="65"/>
+    <w:lsdException w:name="Medium List 2 Accent 3" w:uiPriority="66"/>
+    <w:lsdException w:name="Medium Grid 1 Accent 3" w:uiPriority="67"/>
+    <w:lsdException w:name="Medium Grid 2 Accent 3" w:uiPriority="68"/>
+    <w:lsdException w:name="Medium Grid 3 Accent 3" w:uiPriority="69"/>
+    <w:lsdException w:name="Dark List Accent 3" w:uiPriority="70"/>
+    <w:lsdException w:name="Colorful Shading Accent 3" w:uiPriority="71"/>
+    <w:lsdException w:name="Colorful List Accent 3" w:uiPriority="72"/>
+    <w:lsdException w:name="Colorful Grid Accent 3" w:uiPriority="73"/>
+    <w:lsdException w:name="Light Shading Accent 4" w:uiPriority="60"/>
+    <w:lsdException w:name="Light List Accent 4" w:uiPriority="61"/>
+    <w:lsdException w:name="Light Grid Accent 4" w:uiPriority="62"/>
+    <w:lsdException w:name="Medium Shading 1 Accent 4" w:uiPriority="63"/>
+    <w:lsdException w:name="Medium Shading 2 Accent 4" w:uiPriority="64"/>
+    <w:lsdException w:name="Medium List 1 Accent 4" w:uiPriority="65"/>
+    <w:lsdException w:name="Medium List 2 Accent 4" w:uiPriority="66"/>
+    <w:lsdException w:name="Medium Grid 1 Accent 4" w:uiPriority="67"/>
+    <w:lsdException w:name="Medium Grid 2 Accent 4" w:uiPriority="68"/>
+    <w:lsdException w:name="Medium Grid 3 Accent 4" w:uiPriority="69"/>
+    <w:lsdException w:name="Dark List Accent 4" w:uiPriority="70"/>
+    <w:lsdException w:name="Colorful Shading Accent 4" w:uiPriority="71"/>
+    <w:lsdException w:name="Colorful List Accent 4" w:uiPriority="72"/>
+    <w:lsdException w:name="Colorful Grid Accent 4" w:uiPriority="73"/>
+    <w:lsdException w:name="Light Shading Accent 5" w:uiPriority="60"/>
+    <w:lsdException w:name="Light List Accent 5" w:uiPriority="61"/>
+    <w:lsdException w:name="Light Grid Accent 5" w:uiPriority="62"/>
+    <w:lsdException w:name="Medium Shading 1 Accent 5" w:uiPriority="63"/>
+    <w:lsdException w:name="Medium Shading 2 Accent 5" w:uiPriority="64"/>
+    <w:lsdException w:name="Medium List 1 Accent 5" w:uiPriority="65"/>
+    <w:lsdException w:name="Medium List 2 Accent 5" w:uiPriority="66"/>
+    <w:lsdException w:name="Medium Grid 1 Accent 5" w:uiPriority="67"/>
+    <w:lsdException w:name="Medium Grid 2 Accent 5" w:uiPriority="68"/>
+    <w:lsdException w:name="Medium Grid 3 Accent 5" w:uiPriority="69"/>
+    <w:lsdException w:name="Dark List Accent 5" w:uiPriority="70"/>
+    <w:lsdException w:name="Colorful Shading Accent 5" w:uiPriority="71"/>
+    <w:lsdException w:name="Colorful List Accent 5" w:uiPriority="72"/>
+    <w:lsdException w:name="Colorful Grid Accent 5" w:uiPriority="73"/>
+    <w:lsdException w:name="Light Shading Accent 6" w:uiPriority="60"/>
+    <w:lsdException w:name="Light List Accent 6" w:uiPriority="61"/>
+    <w:lsdException w:name="Light Grid Accent 6" w:uiPriority="62"/>
+    <w:lsdException w:name="Medium Shading 1 Accent 6" w:uiPriority="63"/>
+    <w:lsdException w:name="Medium Shading 2 Accent 6" w:uiPriority="64"/>
+    <w:lsdException w:name="Medium List 1 Accent 6" w:uiPriority="65"/>
+    <w:lsdException w:name="Medium List 2 Accent 6" w:uiPriority="66"/>
+    <w:lsdException w:name="Medium Grid 1 Accent 6" w:uiPriority="67"/>
+    <w:lsdException w:name="Medium Grid 2 Accent 6" w:uiPriority="68"/>
+    <w:lsdException w:name="Medium Grid 3 Accent 6" w:uiPriority="69"/>
+    <w:lsdException w:name="Dark List Accent 6" w:uiPriority="70"/>
+    <w:lsdException w:name="Colorful Shading Accent 6" w:uiPriority="71"/>
+    <w:lsdException w:name="Colorful List Accent 6" w:uiPriority="72"/>
+    <w:lsdException w:name="Colorful Grid Accent 6" w:uiPriority="73"/>
+    <w:lsdException w:name="Subtle Emphasis" w:uiPriority="19" w:qFormat="1"/>
+    <w:lsdException w:name="Intense Emphasis" w:uiPriority="21" w:qFormat="1"/>
+    <w:lsdException w:name="Subtle Reference" w:uiPriority="31" w:qFormat="1"/>
+    <w:lsdException w:name="Intense Reference" w:uiPriority="32" w:qFormat="1"/>
+    <w:lsdException w:name="Book Title" w:uiPriority="33" w:qFormat="1"/>
+    <w:lsdException w:name="Bibliography" w:semiHidden="1" w:uiPriority="37" w:unhideWhenUsed="1"/>
+    <w:lsdException w:name="TOC Heading" w:semiHidden="1" w:uiPriority="39" w:unhideWhenUsed="1" w:qFormat="1"/>
+    <w:lsdException w:name="Plain Table 1" w:uiPriority="41"/>
+    <w:lsdException w:name="Plain Table 2" w:uiPriority="42"/>
+    <w:lsdException w:name="Plain Table 3" w:uiPriority="43"/>
+    <w:lsdException w:name="Plain Table 4" w:uiPriority="44"/>
+    <w:lsdException w:name="Plain Table 5" w:uiPriority="45"/>
+    <w:lsdException w:name="Grid Table Light" w:uiPriority="40"/>
+    <w:lsdException w:name="Grid Table 1 Light" w:uiPriority="46"/>
+    <w:lsdException w:name="Grid Table 2" w:uiPriority="47"/>
+    <w:lsdException w:name="Grid Table 3" w:uiPriority="48"/>
+    <w:lsdException w:name="Grid Table 4" w:uiPriority="49"/>
+    <w:lsdException w:name="Grid Table 5 Dark" w:uiPriority="50"/>
+    <w:lsdException w:name="Grid Table 6 Colorful" w:uiPriority="51"/>
+    <w:lsdException w:name="Grid Table 7 Colorful" w:uiPriority="52"/>
+    <w:lsdException w:name="Grid Table 1 Light Accent 1" w:uiPriority="46"/>
+    <w:lsdException w:name="Grid Table 2 Accent 1" w:uiPriority="47"/>
+    <w:lsdException w:name="Grid Table 3 Accent 1" w:uiPriority="48"/>
+    <w:lsdException w:name="Grid Table 4 Accent 1" w:uiPriority="49"/>
+    <w:lsdException w:name="Grid Table 5 Dark Accent 1" w:uiPriority="50"/>
+    <w:lsdException w:name="Grid Table 6 Colorful Accent 1" w:uiPriority="51"/>
+    <w:lsdException w:name="Grid Table 7 Colorful Accent 1" w:uiPriority="52"/>
+    <w:lsdException w:name="Grid Table 1 Light Accent 2" w:uiPriority="46"/>
+    <w:lsdException w:name="Grid Table 2 Accent 2" w:uiPriority="47"/>
+    <w:lsdException w:name="Grid Table 3 Accent 2" w:uiPriority="48"/>
+    <w:lsdException w:name="Grid Table 4 Accent 2" w:uiPriority="49"/>
+    <w:lsdException w:name="Grid Table 5 Dark Accent 2" w:uiPriority="50"/>
+    <w:lsdException w:name="Grid Table 6 Colorful Accent 2" w:uiPriority="51"/>
+    <w:lsdException w:name="Grid Table 7 Colorful Accent 2" w:uiPriority="52"/>
+    <w:lsdException w:name="Grid Table 1 Light Accent 3" w:uiPriority="46"/>
+    <w:lsdException w:name="Grid Table 2 Accent 3" w:uiPriority="47"/>
+    <w:lsdException w:name="Grid Table 3 Accent 3" w:uiPriority="48"/>
+    <w:lsdException w:name="Grid Table 4 Accent 3" w:uiPriority="49"/>
+    <w:lsdException w:name="Grid Table 5 Dark Accent 3" w:uiPriority="50"/>
+    <w:lsdException w:name="Grid Table 6 Colorful Accent 3" w:uiPriority="51"/>
+    <w:lsdException w:name="Grid Table 7 Colorful Accent 3" w:uiPriority="52"/>
+    <w:lsdException w:name="Grid Table 1 Light Accent 4" w:uiPriority="46"/>
+    <w:lsdException w:name="Grid Table 2 Accent 4" w:uiPriority="47"/>
+    <w:lsdException w:name="Grid Table 3 Accent 4" w:uiPriority="48"/>
+    <w:lsdException w:name="Grid Table 4 Accent 4" w:uiPriority="49"/>
+    <w:lsdException w:name="Grid Table 5 Dark Accent 4" w:uiPriority="50"/>
+    <w:lsdException w:name="Grid Table 6 Colorful Accent 4" w:uiPriority="51"/>
+    <w:lsdException w:name="Grid Table 7 Colorful Accent 4" w:uiPriority="52"/>
+    <w:lsdException w:name="Grid Table 1 Light Accent 5" w:uiPriority="46"/>
+    <w:lsdException w:name="Grid Table 2 Accent 5" w:uiPriority="47"/>
+    <w:lsdException w:name="Grid Table 3 Accent 5" w:uiPriority="48"/>
+    <w:lsdException w:name="Grid Table 4 Accent 5" w:uiPriority="49"/>
+    <w:lsdException w:name="Grid Table 5 Dark Accent 5" w:uiPriority="50"/>
+    <w:lsdException w:name="Grid Table 6 Colorful Accent 5" w:uiPriority="51"/>
+    <w:lsdException w:name="Grid Table 7 Colorful Accent 5" w:uiPriority="52"/>
+    <w:lsdException w:name="Grid Table 1 Light Accent 6" w:uiPriority="46"/>
+    <w:lsdException w:name="Grid Table 2 Accent 6" w:uiPriority="47"/>
+    <w:lsdException w:name="Grid Table 3 Accent 6" w:uiPriority="48"/>
+    <w:lsdException w:name="Grid Table 4 Accent 6" w:uiPriority="49"/>
+    <w:lsdException w:name="Grid Table 5 Dark Accent 6" w:uiPriority="50"/>
+    <w:lsdException w:name="Grid Table 6 Colorful Accent 6" w:uiPriority="51"/>
+    <w:lsdException w:name="Grid Table 7 Colorful Accent 6" w:uiPriority="52"/>
+    <w:lsdException w:name="List Table 1 Light" w:uiPriority="46"/>
+    <w:lsdException w:name="List Table 2" w:uiPriority="47"/>
+    <w:lsdException w:name="List Table 3" w:uiPriority="48"/>
+    <w:lsdException w:name="List Table 4" w:uiPriority="49"/>
+    <w:lsdException w:name="List Table 5 Dark" w:uiPriority="50"/>
+    <w:lsdException w:name="List Table 6 Colorful" w:uiPriority="51"/>
+    <w:lsdException w:name="List Table 7 Colorful" w:uiPriority="52"/>
+    <w:lsdException w:name="List Table 1 Light Accent 1" w:uiPriority="46"/>
+    <w:lsdException w:name="List Table 2 Accent 1" w:uiPriority="47"/>
+    <w:lsdException w:name="List Table 3 Accent 1" w:uiPriority="48"/>
+    <w:lsdException w:name="List Table 4 Accent 1" w:uiPriority="49"/>
+    <w:lsdException w:name="List Table 5 Dark Accent 1" w:uiPriority="50"/>
+    <w:lsdException w:name="List Table 6 Colorful Accent 1" w:uiPriority="51"/>
+    <w:lsdException w:name="List Table 7 Colorful Accent 1" w:uiPriority="52"/>
+    <w:lsdException w:name="List Table 1 Light Accent 2" w:uiPriority="46"/>
+    <w:lsdException w:name="List Table 2 Accent 2" w:uiPriority="47"/>
+    <w:lsdException w:name="List Table 3 Accent 2" w:uiPriority="48"/>
+    <w:lsdException w:name="List Table 4 Accent 2" w:uiPriority="49"/>
+    <w:lsdException w:name="List Table 5 Dark Accent 2" w:uiPriority="50"/>
+    <w:lsdException w:name="List Table 6 Colorful Accent 2" w:uiPriority="51"/>
+    <w:lsdException w:name="List Table 7 Colorful Accent 2" w:uiPriority="52"/>
+    <w:lsdException w:name="List Table 1 Light Accent 3" w:uiPriority="46"/>
+    <w:lsdException w:name="List Table 2 Accent 3" w:uiPriority="47"/>
+    <w:lsdException w:name="List Table 3 Accent 3" w:uiPriority="48"/>
+    <w:lsdException w:name="List Table 4 Accent 3" w:uiPriority="49"/>
+    <w:lsdException w:name="List Table 5 Dark Accent 3" w:uiPriority="50"/>
+    <w:lsdException w:name="List Table 6 Colorful Accent 3" w:uiPriority="51"/>
+    <w:lsdException w:name="List Table 7 Colorful Accent 3" w:uiPriority="52"/>
+    <w:lsdException w:name="List Table 1 Light Accent 4" w:uiPriority="46"/>
+    <w:lsdException w:name="List Table 2 Accent 4" w:uiPriority="47"/>
+    <w:lsdException w:name="List Table 3 Accent 4" w:uiPriority="48"/>
+    <w:lsdException w:name="List Table 4 Accent 4" w:uiPriority="49"/>
+    <w:lsdException w:name="List Table 5 Dark Accent 4" w:uiPriority="50"/>
+    <w:lsdException w:name="List Table 6 Colorful Accent 4" w:uiPriority="51"/>
+    <w:lsdException w:name="List Table 7 Colorful Accent 4" w:uiPriority="52"/>
+    <w:lsdException w:name="List Table 1 Light Accent 5" w:uiPriority="46"/>
+    <w:lsdException w:name="List Table 2 Accent 5" w:uiPriority="47"/>
+    <w:lsdException w:name="List Table 3 Accent 5" w:uiPriority="48"/>
+    <w:lsdException w:name="List Table 4 Accent 5" w:uiPriority="49"/>
+    <w:lsdException w:name="List Table 5 Dark Accent 5" w:uiPriority="50"/>
+    <w:lsdException w:name="List Table 6 Colorful Accent 5" w:uiPriority="51"/>
+    <w:lsdException w:name="List Table 7 Colorful Accent 5" w:uiPriority="52"/>
+    <w:lsdException w:name="List Table 1 Light Accent 6" w:uiPriority="46"/>
+    <w:lsdException w:name="List Table 2 Accent 6" w:uiPriority="47"/>
+    <w:lsdException w:name="List Table 3 Accent 6" w:uiPriority="48"/>
+    <w:lsdException w:name="List Table 4 Accent 6" w:uiPriority="49"/>
+    <w:lsdException w:name="List Table 5 Dark Accent 6" w:uiPriority="50"/>
+    <w:lsdException w:name="List Table 6 Colorful Accent 6" w:uiPriority="51"/>
+    <w:lsdException w:name="List Table 7 Colorful Accent 6" w:uiPriority="52"/>
+    <w:lsdException w:name="Mention" w:semiHidden="1" w:unhideWhenUsed="1"/>
+    <w:lsdException w:name="Smart Hyperlink" w:semiHidden="1" w:unhideWhenUsed="1"/>
+    <w:lsdException w:name="Hashtag" w:semiHidden="1" w:unhideWhenUsed="1"/>
+    <w:lsdException w:name="Unresolved Mention" w:semiHidden="1" w:unhideWhenUsed="1"/>
+    <w:lsdException w:name="Smart Link" w:semiHidden="1" w:unhideWhenUsed="1"/>
+  </w:latentStyles>
+  <w:style w:type="paragraph" w:default="1" w:styleId="Normal">
+    <w:name w:val="Normal"/>
+    <w:qFormat/>
+    <w:rPr>
+      <w:rFonts w:ascii="Arial MT" w:eastAsia="Arial MT" w:hAnsi="Arial MT" w:cs="Arial MT"/>
+      <w:lang w:val="fr-FR"/>
+    </w:rPr>
+  </w:style>
+  <w:style w:type="character" w:default="1" w:styleId="Policepardfaut">
     <w:name w:val="Default Paragraph Font"/>
     <w:uiPriority w:val="1"/>
+    <w:unhideWhenUsed/>
+  </w:style>
+  <w:style w:type="table" w:default="1" w:styleId="TableauNormal">
+    <w:name w:val="Normal Table"/>
+    <w:uiPriority w:val="99"/>
+    <w:semiHidden/>
+    <w:unhideWhenUsed/>
+    <w:tblPr>
+      <w:tblInd w:w="0" w:type="dxa"/>
+      <w:tblCellMar>
+        <w:top w:w="0" w:type="dxa"/>
+        <w:left w:w="108" w:type="dxa"/>
+        <w:bottom w:w="0" w:type="dxa"/>
+        <w:right w:w="108" w:type="dxa"/>
+      </w:tblCellMar>
+    </w:tblPr>
+  </w:style>
+  <w:style w:type="numbering" w:default="1" w:styleId="Aucuneliste">
+    <w:name w:val="No List"/>
+    <w:uiPriority w:val="99"/>
     <w:semiHidden/>
     <w:unhideWhenUsed/>
   </w:style>
-  <w:style w:styleId="TableNormal" w:default="1" w:type="table">
+  <w:style w:type="table" w:customStyle="1" w:styleId="TableNormal">
     <w:name w:val="Table Normal"/>
     <w:uiPriority w:val="2"/>
     <w:semiHidden/>
@@ -5490,48 +9291,24 @@
       </w:tblCellMar>
     </w:tblPr>
   </w:style>
-  <w:style w:styleId="NoList" w:default="1" w:type="numbering">
-    <w:name w:val="No List"/>
-    <w:uiPriority w:val="99"/>
-    <w:semiHidden/>
-    <w:unhideWhenUsed/>
-  </w:style>
-  <w:style w:default="1" w:styleId="Normal" w:type="paragraph">
-    <w:name w:val="Normal"/>
-    <w:uiPriority w:val="1"/>
-    <w:qFormat/>
-    <w:pPr/>
-    <w:rPr>
-      <w:rFonts w:ascii="Arial MT" w:hAnsi="Arial MT" w:eastAsia="Arial MT" w:cs="Arial MT"/>
-      <w:lang w:val="fr-FR" w:eastAsia="en-US" w:bidi="ar-SA"/>
-    </w:rPr>
-  </w:style>
-  <w:style w:styleId="BodyText" w:type="paragraph">
+  <w:style w:type="paragraph" w:styleId="Corpsdetexte">
     <w:name w:val="Body Text"/>
     <w:basedOn w:val="Normal"/>
     <w:uiPriority w:val="1"/>
     <w:qFormat/>
-    <w:pPr/>
     <w:rPr>
-      <w:rFonts w:ascii="Arial" w:hAnsi="Arial" w:eastAsia="Arial" w:cs="Arial"/>
+      <w:rFonts w:ascii="Arial" w:eastAsia="Arial" w:hAnsi="Arial" w:cs="Arial"/>
       <w:b/>
       <w:bCs/>
-      <w:sz w:val="22"/>
-      <w:szCs w:val="22"/>
-      <w:lang w:val="fr-FR" w:eastAsia="en-US" w:bidi="ar-SA"/>
     </w:rPr>
   </w:style>
-  <w:style w:styleId="ListParagraph" w:type="paragraph">
+  <w:style w:type="paragraph" w:styleId="Paragraphedeliste">
     <w:name w:val="List Paragraph"/>
     <w:basedOn w:val="Normal"/>
     <w:uiPriority w:val="1"/>
     <w:qFormat/>
-    <w:pPr/>
-    <w:rPr>
-      <w:lang w:val="fr-FR" w:eastAsia="en-US" w:bidi="ar-SA"/>
-    </w:rPr>
   </w:style>
-  <w:style w:styleId="TableParagraph" w:type="paragraph">
+  <w:style w:type="paragraph" w:customStyle="1" w:styleId="TableParagraph">
     <w:name w:val="Table Paragraph"/>
     <w:basedOn w:val="Normal"/>
     <w:uiPriority w:val="1"/>
@@ -5540,8 +9317,7 @@
       <w:ind w:left="4"/>
     </w:pPr>
     <w:rPr>
-      <w:rFonts w:ascii="Arial" w:hAnsi="Arial" w:eastAsia="Arial" w:cs="Arial"/>
-      <w:lang w:val="fr-FR" w:eastAsia="en-US" w:bidi="ar-SA"/>
+      <w:rFonts w:ascii="Arial" w:eastAsia="Arial" w:hAnsi="Arial" w:cs="Arial"/>
     </w:rPr>
   </w:style>
 </w:styles>
@@ -5828,4 +9604,16 @@
   <a:objectDefaults/>
   <a:extraClrSchemeLst/>
 </a:theme>
+</file>
+
+<file path=customXml/item1.xml><?xml version="1.0" encoding="utf-8"?>
+<b:Sources xmlns:b="http://schemas.openxmlformats.org/officeDocument/2006/bibliography" xmlns="http://schemas.openxmlformats.org/officeDocument/2006/bibliography" SelectedStyle="\APASixthEditionOfficeOnline.xsl" StyleName="APA" Version="6"/>
+</file>
+
+<file path=customXml/itemProps1.xml><?xml version="1.0" encoding="utf-8"?>
+<ds:datastoreItem xmlns:ds="http://schemas.openxmlformats.org/officeDocument/2006/customXml" ds:itemID="{B9866EF5-17B4-4241-92AC-BE8B287BD2C1}">
+  <ds:schemaRefs>
+    <ds:schemaRef ds:uri="http://schemas.openxmlformats.org/officeDocument/2006/bibliography"/>
+  </ds:schemaRefs>
+</ds:datastoreItem>
 </file>
--- a/FicheRP2.docx
+++ b/FicheRP2.docx
@@ -1148,7 +1148,6 @@
                 <w:sz w:val="20"/>
               </w:rPr>
             </w:pPr>
-            <w:proofErr w:type="spellStart"/>
             <w:r>
               <w:rPr>
                 <w:rFonts w:ascii="Arial MT"/>
@@ -1157,7 +1156,6 @@
               </w:rPr>
               <w:t>ProjetJOTicket</w:t>
             </w:r>
-            <w:proofErr w:type="spellEnd"/>
           </w:p>
         </w:tc>
       </w:tr>
@@ -1256,7 +1254,6 @@
                 <w:sz w:val="20"/>
               </w:rPr>
             </w:pPr>
-            <w:proofErr w:type="spellStart"/>
             <w:r>
               <w:rPr>
                 <w:rFonts w:ascii="Arial MT"/>
@@ -1265,7 +1262,6 @@
               </w:rPr>
               <w:t>ProjetJO</w:t>
             </w:r>
-            <w:proofErr w:type="spellEnd"/>
           </w:p>
         </w:tc>
       </w:tr>
@@ -1532,33 +1528,15 @@
                 <w:spacing w:val="-2"/>
                 <w:sz w:val="20"/>
               </w:rPr>
-              <w:t>Seul(</w:t>
-            </w:r>
-            <w:proofErr w:type="gramStart"/>
+              <w:t>Seul(e)</w:t>
+            </w:r>
             <w:r>
               <w:rPr>
                 <w:b/>
                 <w:spacing w:val="-2"/>
                 <w:sz w:val="20"/>
               </w:rPr>
-              <w:t>e)</w:t>
-            </w:r>
-            <w:r>
-              <w:rPr>
-                <w:b/>
-                <w:spacing w:val="-2"/>
-                <w:sz w:val="20"/>
-              </w:rPr>
-              <w:t xml:space="preserve">   </w:t>
-            </w:r>
-            <w:proofErr w:type="gramEnd"/>
-            <w:r>
-              <w:rPr>
-                <w:b/>
-                <w:spacing w:val="-2"/>
-                <w:sz w:val="20"/>
-              </w:rPr>
-              <w:t xml:space="preserve"> </w:t>
+              <w:t xml:space="preserve">    </w:t>
             </w:r>
             <w:r>
               <w:rPr>
@@ -1646,7 +1624,6 @@
                 <w:sz w:val="20"/>
               </w:rPr>
             </w:pPr>
-            <w:proofErr w:type="gramStart"/>
             <w:r>
               <w:rPr>
                 <w:b/>
@@ -1654,7 +1631,6 @@
               </w:rPr>
               <w:t>x</w:t>
             </w:r>
-            <w:proofErr w:type="gramEnd"/>
             <w:r>
               <w:rPr>
                 <w:b/>
@@ -2310,23 +2286,7 @@
                 <w:bCs/>
                 <w:sz w:val="20"/>
               </w:rPr>
-              <w:t xml:space="preserve">Backend : Python/Django, REST </w:t>
-            </w:r>
-            <w:proofErr w:type="spellStart"/>
-            <w:r>
-              <w:rPr>
-                <w:bCs/>
-                <w:sz w:val="20"/>
-              </w:rPr>
-              <w:t>framework</w:t>
-            </w:r>
-            <w:proofErr w:type="spellEnd"/>
-            <w:r>
-              <w:rPr>
-                <w:bCs/>
-                <w:sz w:val="20"/>
-              </w:rPr>
-              <w:t xml:space="preserve"> </w:t>
+              <w:t xml:space="preserve">Backend : Python/Django, REST framework </w:t>
             </w:r>
           </w:p>
           <w:p>
@@ -2389,39 +2349,7 @@
                 <w:bCs/>
                 <w:sz w:val="20"/>
               </w:rPr>
-              <w:t xml:space="preserve">Bibliothèques : </w:t>
-            </w:r>
-            <w:proofErr w:type="spellStart"/>
-            <w:r>
-              <w:rPr>
-                <w:bCs/>
-                <w:sz w:val="20"/>
-              </w:rPr>
-              <w:t>QRious</w:t>
-            </w:r>
-            <w:proofErr w:type="spellEnd"/>
-            <w:r>
-              <w:rPr>
-                <w:bCs/>
-                <w:sz w:val="20"/>
-              </w:rPr>
-              <w:t xml:space="preserve">, </w:t>
-            </w:r>
-            <w:proofErr w:type="spellStart"/>
-            <w:r>
-              <w:rPr>
-                <w:bCs/>
-                <w:sz w:val="20"/>
-              </w:rPr>
-              <w:t>jsQR</w:t>
-            </w:r>
-            <w:proofErr w:type="spellEnd"/>
-            <w:r>
-              <w:rPr>
-                <w:bCs/>
-                <w:sz w:val="20"/>
-              </w:rPr>
-              <w:t xml:space="preserve">, HTML5-QRCode </w:t>
+              <w:t xml:space="preserve">Bibliothèques : QRious, jsQR, HTML5-QRCode </w:t>
             </w:r>
           </w:p>
           <w:p>
@@ -2442,17 +2370,8 @@
                 <w:bCs/>
                 <w:sz w:val="20"/>
               </w:rPr>
-              <w:t xml:space="preserve">Outils : VS Code, </w:t>
-            </w:r>
-            <w:proofErr w:type="spellStart"/>
-            <w:r>
-              <w:rPr>
-                <w:bCs/>
-                <w:sz w:val="20"/>
-              </w:rPr>
-              <w:t>LiveServer</w:t>
-            </w:r>
-            <w:proofErr w:type="spellEnd"/>
+              <w:t>Outils : VS Code, LiveServer</w:t>
+            </w:r>
           </w:p>
         </w:tc>
       </w:tr>
@@ -2693,65 +2612,31 @@
                 <w:b/>
                 <w:sz w:val="20"/>
               </w:rPr>
-              <w:t xml:space="preserve">Documentation intégrée dans README.md Lancement : </w:t>
-            </w:r>
-            <w:proofErr w:type="spellStart"/>
-            <w:r>
-              <w:rPr>
-                <w:b/>
-                <w:sz w:val="20"/>
-              </w:rPr>
-              <w:t>pip</w:t>
-            </w:r>
-            <w:proofErr w:type="spellEnd"/>
-            <w:r>
-              <w:rPr>
-                <w:b/>
-                <w:sz w:val="20"/>
-              </w:rPr>
-              <w:t xml:space="preserve"> </w:t>
-            </w:r>
-            <w:proofErr w:type="spellStart"/>
-            <w:r>
-              <w:rPr>
-                <w:b/>
-                <w:sz w:val="20"/>
-              </w:rPr>
-              <w:t>install</w:t>
-            </w:r>
-            <w:proofErr w:type="spellEnd"/>
-            <w:r>
-              <w:rPr>
-                <w:b/>
-                <w:sz w:val="20"/>
-              </w:rPr>
-              <w:t xml:space="preserve"> </w:t>
-            </w:r>
-            <w:proofErr w:type="spellStart"/>
-            <w:r>
-              <w:rPr>
-                <w:b/>
-                <w:sz w:val="20"/>
-              </w:rPr>
-              <w:t>django</w:t>
-            </w:r>
-            <w:proofErr w:type="spellEnd"/>
-            <w:r>
-              <w:rPr>
-                <w:b/>
-                <w:sz w:val="20"/>
-              </w:rPr>
-              <w:t xml:space="preserve">-cors-headers puis python manage.py </w:t>
-            </w:r>
-            <w:proofErr w:type="spellStart"/>
-            <w:r>
-              <w:rPr>
-                <w:b/>
-                <w:sz w:val="20"/>
-              </w:rPr>
-              <w:t>runserver</w:t>
-            </w:r>
-            <w:proofErr w:type="spellEnd"/>
+              <w:t>Documentation intégrée dans README.md Lancement : pip install django-cors-headers puis python manage.py runserver</w:t>
+            </w:r>
+          </w:p>
+          <w:p>
+            <w:pPr>
+              <w:pStyle w:val="TableParagraph"/>
+              <w:rPr>
+                <w:b/>
+                <w:sz w:val="20"/>
+              </w:rPr>
+            </w:pPr>
+            <w:r>
+              <w:rPr>
+                <w:b/>
+                <w:sz w:val="20"/>
+              </w:rPr>
+              <w:t xml:space="preserve">URL du projet sur GitHub : </w:t>
+            </w:r>
+            <w:r>
+              <w:rPr>
+                <w:b/>
+                <w:sz w:val="20"/>
+              </w:rPr>
+              <w:t>https://github.com/enzopc05/ProjetJO.git</w:t>
+            </w:r>
           </w:p>
           <w:p>
             <w:pPr>
@@ -2856,7 +2741,7 @@
           </mc:Choice>
           <mc:Fallback>
             <w:pict>
-              <v:shape w14:anchorId="777CF246" id="Graphic 2" o:spid="_x0000_s1026" style="position:absolute;margin-left:56.65pt;margin-top:17.25pt;width:144.05pt;height:.6pt;z-index:-15728128;visibility:visible;mso-wrap-style:square;mso-wrap-distance-left:0;mso-wrap-distance-top:0;mso-wrap-distance-right:0;mso-wrap-distance-bottom:0;mso-position-horizontal:absolute;mso-position-horizontal-relative:page;mso-position-vertical:absolute;mso-position-vertical-relative:text;v-text-anchor:top" coordsize="1829435,7620" o:gfxdata="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" path="m1829054,l,,,7619r1829054,l1829054,xe" fillcolor="black" stroked="f">
+              <v:shape w14:anchorId="0B8B3CD9" id="Graphic 2" o:spid="_x0000_s1026" style="position:absolute;margin-left:56.65pt;margin-top:17.25pt;width:144.05pt;height:.6pt;z-index:-15728128;visibility:visible;mso-wrap-style:square;mso-wrap-distance-left:0;mso-wrap-distance-top:0;mso-wrap-distance-right:0;mso-wrap-distance-bottom:0;mso-position-horizontal:absolute;mso-position-horizontal-relative:page;mso-position-vertical:absolute;mso-position-vertical-relative:text;v-text-anchor:top" coordsize="1829435,7620" o:gfxdata="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" path="m1829054,l,,,7619r1829054,l1829054,xe" fillcolor="black" stroked="f">
                 <v:path arrowok="t"/>
                 <w10:wrap type="topAndBottom" anchorx="page"/>
               </v:shape>
@@ -3592,7 +3477,6 @@
           <w:sz w:val="16"/>
         </w:rPr>
       </w:pPr>
-      <w:proofErr w:type="gramStart"/>
       <w:r>
         <w:rPr>
           <w:rFonts w:ascii="Arial" w:hAnsi="Arial"/>
@@ -3601,7 +3485,6 @@
         </w:rPr>
         <w:t>nécessaires</w:t>
       </w:r>
-      <w:proofErr w:type="gramEnd"/>
       <w:r>
         <w:rPr>
           <w:rFonts w:ascii="Arial" w:hAnsi="Arial"/>
@@ -5407,7 +5290,7 @@
           </mc:Choice>
           <mc:Fallback>
             <w:pict>
-              <v:shape w14:anchorId="754FAE2C" id="Graphic 8" o:spid="_x0000_s1026" style="position:absolute;margin-left:49.3pt;margin-top:5.15pt;width:496.7pt;height:649.1pt;z-index:-15788544;visibility:visible;mso-wrap-style:square;mso-wrap-distance-left:0;mso-wrap-distance-top:0;mso-wrap-distance-right:0;mso-wrap-distance-bottom:0;mso-position-horizontal:absolute;mso-position-horizontal-relative:page;mso-position-vertical:absolute;mso-position-vertical-relative:text;v-text-anchor:top" coordsize="6308090,8243570" o:gfxdata="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" path="m6307823,8236979r-6083,l6096,8236979r-6096,l,8243062r6096,l6301740,8243062r6083,l6307823,8236979xem6307823,r-6083,l6096,,,,,6096,,8236966r6096,l6096,6096r6295644,l6301740,8236966r6083,l6307823,6096r,-6096xe" fillcolor="black" stroked="f">
+              <v:shape w14:anchorId="1DFB660C" id="Graphic 8" o:spid="_x0000_s1026" style="position:absolute;margin-left:49.3pt;margin-top:5.15pt;width:496.7pt;height:649.1pt;z-index:-15788544;visibility:visible;mso-wrap-style:square;mso-wrap-distance-left:0;mso-wrap-distance-top:0;mso-wrap-distance-right:0;mso-wrap-distance-bottom:0;mso-position-horizontal:absolute;mso-position-horizontal-relative:page;mso-position-vertical:absolute;mso-position-vertical-relative:text;v-text-anchor:top" coordsize="6308090,8243570" o:gfxdata="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" path="m6307823,8236979r-6083,l6096,8236979r-6096,l,8243062r6096,l6301740,8243062r6083,l6307823,8236979xem6307823,r-6083,l6096,,,,,6096,,8236966r6096,l6096,6096r6295644,l6301740,8236966r6083,l6307823,6096r,-6096xe" fillcolor="black" stroked="f">
                 <v:path arrowok="t"/>
                 <w10:wrap anchorx="page"/>
               </v:shape>
@@ -6178,25 +6061,7 @@
           <w:b/>
           <w:sz w:val="20"/>
         </w:rPr>
-        <w:t xml:space="preserve">Scan des QR codes via </w:t>
-      </w:r>
-      <w:proofErr w:type="spellStart"/>
-      <w:r>
-        <w:rPr>
-          <w:rFonts w:ascii="Arial" w:hAnsi="Arial"/>
-          <w:b/>
-          <w:sz w:val="20"/>
-        </w:rPr>
-        <w:t>upload</w:t>
-      </w:r>
-      <w:proofErr w:type="spellEnd"/>
-      <w:r>
-        <w:rPr>
-          <w:rFonts w:ascii="Arial" w:hAnsi="Arial"/>
-          <w:b/>
-          <w:sz w:val="20"/>
-        </w:rPr>
-        <w:t xml:space="preserve"> d'image</w:t>
+        <w:t>Scan des QR codes via upload d'image</w:t>
       </w:r>
     </w:p>
     <w:p>
@@ -6524,25 +6389,7 @@
           <w:b/>
           <w:sz w:val="20"/>
         </w:rPr>
-        <w:t xml:space="preserve">L'API développée propose plusieurs </w:t>
-      </w:r>
-      <w:proofErr w:type="spellStart"/>
-      <w:r>
-        <w:rPr>
-          <w:rFonts w:ascii="Arial" w:hAnsi="Arial"/>
-          <w:b/>
-          <w:sz w:val="20"/>
-        </w:rPr>
-        <w:t>endpoints</w:t>
-      </w:r>
-      <w:proofErr w:type="spellEnd"/>
-      <w:r>
-        <w:rPr>
-          <w:rFonts w:ascii="Arial" w:hAnsi="Arial"/>
-          <w:b/>
-          <w:sz w:val="20"/>
-        </w:rPr>
-        <w:t xml:space="preserve"> :</w:t>
+        <w:t>L'API développée propose plusieurs endpoints :</w:t>
       </w:r>
     </w:p>
     <w:p>
@@ -6586,25 +6433,7 @@
           <w:b/>
           <w:sz w:val="20"/>
         </w:rPr>
-        <w:t>/api/login/ et /api/</w:t>
-      </w:r>
-      <w:proofErr w:type="spellStart"/>
-      <w:r>
-        <w:rPr>
-          <w:rFonts w:ascii="Arial" w:hAnsi="Arial"/>
-          <w:b/>
-          <w:sz w:val="20"/>
-        </w:rPr>
-        <w:t>register</w:t>
-      </w:r>
-      <w:proofErr w:type="spellEnd"/>
-      <w:r>
-        <w:rPr>
-          <w:rFonts w:ascii="Arial" w:hAnsi="Arial"/>
-          <w:b/>
-          <w:sz w:val="20"/>
-        </w:rPr>
-        <w:t>/ - Authentification utilisateurs</w:t>
+        <w:t>/api/login/ et /api/register/ - Authentification utilisateurs</w:t>
       </w:r>
     </w:p>
     <w:p>
@@ -6626,25 +6455,7 @@
           <w:b/>
           <w:sz w:val="20"/>
         </w:rPr>
-        <w:t>/api/tickets/</w:t>
-      </w:r>
-      <w:proofErr w:type="spellStart"/>
-      <w:r>
-        <w:rPr>
-          <w:rFonts w:ascii="Arial" w:hAnsi="Arial"/>
-          <w:b/>
-          <w:sz w:val="20"/>
-        </w:rPr>
-        <w:t>buy</w:t>
-      </w:r>
-      <w:proofErr w:type="spellEnd"/>
-      <w:r>
-        <w:rPr>
-          <w:rFonts w:ascii="Arial" w:hAnsi="Arial"/>
-          <w:b/>
-          <w:sz w:val="20"/>
-        </w:rPr>
-        <w:t>/ - Achat de billets</w:t>
+        <w:t>/api/tickets/buy/ - Achat de billets</w:t>
       </w:r>
     </w:p>
     <w:p>
@@ -6666,25 +6477,7 @@
           <w:b/>
           <w:sz w:val="20"/>
         </w:rPr>
-        <w:t>/api/tickets/</w:t>
-      </w:r>
-      <w:proofErr w:type="spellStart"/>
-      <w:r>
-        <w:rPr>
-          <w:rFonts w:ascii="Arial" w:hAnsi="Arial"/>
-          <w:b/>
-          <w:sz w:val="20"/>
-        </w:rPr>
-        <w:t>verify</w:t>
-      </w:r>
-      <w:proofErr w:type="spellEnd"/>
-      <w:r>
-        <w:rPr>
-          <w:rFonts w:ascii="Arial" w:hAnsi="Arial"/>
-          <w:b/>
-          <w:sz w:val="20"/>
-        </w:rPr>
-        <w:t>/&lt;id&gt;/ - Vérification des billets</w:t>
+        <w:t>/api/tickets/verify/&lt;id&gt;/ - Vérification des billets</w:t>
       </w:r>
     </w:p>
     <w:p>
@@ -6872,25 +6665,7 @@
           <w:b/>
           <w:sz w:val="20"/>
         </w:rPr>
-        <w:t xml:space="preserve">Gestion de l'authentification avec </w:t>
-      </w:r>
-      <w:proofErr w:type="spellStart"/>
-      <w:r>
-        <w:rPr>
-          <w:rFonts w:ascii="Arial" w:hAnsi="Arial"/>
-          <w:b/>
-          <w:sz w:val="20"/>
-        </w:rPr>
-        <w:t>tokens</w:t>
-      </w:r>
-      <w:proofErr w:type="spellEnd"/>
-      <w:r>
-        <w:rPr>
-          <w:rFonts w:ascii="Arial" w:hAnsi="Arial"/>
-          <w:b/>
-          <w:sz w:val="20"/>
-        </w:rPr>
-        <w:t xml:space="preserve"> CSRF</w:t>
+        <w:t>Gestion de l'authentification avec tokens CSRF</w:t>
       </w:r>
     </w:p>
     <w:p>
@@ -9252,6 +9027,7 @@
   <w:style w:type="character" w:default="1" w:styleId="Policepardfaut">
     <w:name w:val="Default Paragraph Font"/>
     <w:uiPriority w:val="1"/>
+    <w:semiHidden/>
     <w:unhideWhenUsed/>
   </w:style>
   <w:style w:type="table" w:default="1" w:styleId="TableauNormal">
